--- a/141_142_145_159_TEST_PLAN.docx
+++ b/141_142_145_159_TEST_PLAN.docx
@@ -282,317 +282,215 @@
       <w:pPr>
         <w:rPr>
           <w:rFonts w:ascii="Cambria" w:hAnsi="Cambria"/>
-          <w:sz w:val="22"/>
-          <w:szCs w:val="22"/>
-        </w:rPr>
-      </w:pPr>
-      <w:bookmarkStart w:id="0" w:name="_Hlk208398594"/>
-      <w:r>
-        <w:rPr>
-          <w:rFonts w:ascii="Cambria" w:hAnsi="Cambria"/>
-          <w:b/>
-          <w:bCs/>
-          <w:sz w:val="22"/>
-          <w:szCs w:val="22"/>
+        </w:rPr>
+      </w:pPr>
+      <w:r>
+        <w:rPr>
+          <w:rFonts w:ascii="Cambria" w:hAnsi="Cambria"/>
         </w:rPr>
         <w:t>Purpose:</w:t>
       </w:r>
       <w:r>
         <w:rPr>
           <w:rFonts w:ascii="Cambria" w:hAnsi="Cambria"/>
-          <w:sz w:val="22"/>
-          <w:szCs w:val="22"/>
-        </w:rPr>
-        <w:br/>
-        <w:t>This document defines the test plan for the IWAS v1.0. It ensures that all functional and non-functional requirements defined in the SRS are verified through systematic testing.</w:t>
-      </w:r>
-    </w:p>
-    <w:p>
-      <w:pPr>
-        <w:rPr>
-          <w:rFonts w:ascii="Cambria" w:hAnsi="Cambria"/>
-          <w:sz w:val="22"/>
-          <w:szCs w:val="22"/>
-        </w:rPr>
-      </w:pPr>
-      <w:r>
-        <w:rPr>
-          <w:rFonts w:ascii="Cambria" w:hAnsi="Cambria"/>
-          <w:b/>
-          <w:bCs/>
-          <w:sz w:val="22"/>
-          <w:szCs w:val="22"/>
+        </w:rPr>
+        <w:br/>
+        <w:t xml:space="preserve">This Test Plan defines the testing approach for IWAS v1.0. It aligns the SRS functional requirements (FR-1 to FR-29) and non-functional requirements with the implemented system </w:t>
+      </w:r>
+      <w:proofErr w:type="spellStart"/>
+      <w:r>
+        <w:rPr>
+          <w:rFonts w:ascii="Cambria" w:hAnsi="Cambria"/>
+        </w:rPr>
+        <w:t>behavior</w:t>
+      </w:r>
+      <w:proofErr w:type="spellEnd"/>
+      <w:r>
+        <w:rPr>
+          <w:rFonts w:ascii="Cambria" w:hAnsi="Cambria"/>
+        </w:rPr>
+        <w:t xml:space="preserve"> validated through automated and manual tests. This plan ensures complete functional coverage for policy workflows, claims workflows, fraud detection, SLA management, document handling, notifications, reporting, and security features.</w:t>
+      </w:r>
+    </w:p>
+    <w:p>
+      <w:pPr>
+        <w:rPr>
+          <w:rFonts w:ascii="Cambria" w:hAnsi="Cambria"/>
+        </w:rPr>
+      </w:pPr>
+      <w:r>
+        <w:rPr>
+          <w:rFonts w:ascii="Cambria" w:hAnsi="Cambria"/>
         </w:rPr>
         <w:t>Scope:</w:t>
       </w:r>
       <w:r>
         <w:rPr>
           <w:rFonts w:ascii="Cambria" w:hAnsi="Cambria"/>
-          <w:sz w:val="22"/>
-          <w:szCs w:val="22"/>
-        </w:rPr>
-        <w:br/>
-        <w:t>Testing covers automation of insurance business processes: new business intake, underwriting, policy administration, billing, claims, endorsements, renewals, and compliance.</w:t>
-      </w:r>
-    </w:p>
-    <w:p>
-      <w:pPr>
-        <w:rPr>
-          <w:rFonts w:ascii="Cambria" w:hAnsi="Cambria"/>
-          <w:sz w:val="22"/>
-          <w:szCs w:val="22"/>
-        </w:rPr>
-      </w:pPr>
-      <w:r>
-        <w:rPr>
-          <w:rFonts w:ascii="Cambria" w:hAnsi="Cambria"/>
-          <w:b/>
-          <w:bCs/>
-          <w:sz w:val="22"/>
-          <w:szCs w:val="22"/>
+        </w:rPr>
+        <w:br/>
+        <w:t>Testing covers the end-to-end automation of insurance operations including policy issuance, underwriting, renewals, claims submission, fraud detection, settlement, task routing, SLA tracking, compliance reporting, and audit trails. Automated test suites developed using Jest (database, policy, claims, and integration tests) are part of the scope.</w:t>
+      </w:r>
+    </w:p>
+    <w:p>
+      <w:pPr>
+        <w:rPr>
+          <w:rFonts w:ascii="Cambria" w:hAnsi="Cambria"/>
+        </w:rPr>
+      </w:pPr>
+      <w:r>
+        <w:rPr>
+          <w:rFonts w:ascii="Cambria" w:hAnsi="Cambria"/>
         </w:rPr>
         <w:t>References:</w:t>
       </w:r>
-    </w:p>
-    <w:p>
-      <w:pPr>
-        <w:numPr>
-          <w:ilvl w:val="0"/>
-          <w:numId w:val="1"/>
-        </w:numPr>
-        <w:rPr>
-          <w:rFonts w:ascii="Cambria" w:hAnsi="Cambria"/>
-          <w:sz w:val="22"/>
-          <w:szCs w:val="22"/>
-        </w:rPr>
-      </w:pPr>
-      <w:r>
-        <w:rPr>
-          <w:rFonts w:ascii="Cambria" w:hAnsi="Cambria"/>
-          <w:sz w:val="22"/>
-          <w:szCs w:val="22"/>
-        </w:rPr>
+      <w:r>
+        <w:rPr>
+          <w:rFonts w:ascii="Cambria" w:hAnsi="Cambria"/>
+        </w:rPr>
+        <w:br/>
         <w:t>IWAS SRS v1.0 (31-08-2025)</w:t>
       </w:r>
-    </w:p>
-    <w:p>
-      <w:pPr>
-        <w:numPr>
-          <w:ilvl w:val="0"/>
-          <w:numId w:val="1"/>
-        </w:numPr>
-        <w:rPr>
-          <w:rFonts w:ascii="Cambria" w:hAnsi="Cambria"/>
-          <w:sz w:val="22"/>
-          <w:szCs w:val="22"/>
-        </w:rPr>
-      </w:pPr>
-      <w:r>
-        <w:rPr>
-          <w:rFonts w:ascii="Cambria" w:hAnsi="Cambria"/>
-          <w:sz w:val="22"/>
-          <w:szCs w:val="22"/>
-        </w:rPr>
+      <w:r>
+        <w:rPr>
+          <w:rFonts w:ascii="Cambria" w:hAnsi="Cambria"/>
+        </w:rPr>
+        <w:br/>
         <w:t>Design Specifications v1.0</w:t>
       </w:r>
-    </w:p>
-    <w:p>
-      <w:pPr>
-        <w:numPr>
-          <w:ilvl w:val="0"/>
-          <w:numId w:val="1"/>
-        </w:numPr>
-        <w:rPr>
-          <w:rFonts w:ascii="Cambria" w:hAnsi="Cambria"/>
-          <w:sz w:val="22"/>
-          <w:szCs w:val="22"/>
-        </w:rPr>
-      </w:pPr>
-      <w:r>
-        <w:rPr>
-          <w:rFonts w:ascii="Cambria" w:hAnsi="Cambria"/>
-          <w:sz w:val="22"/>
-          <w:szCs w:val="22"/>
-        </w:rPr>
+      <w:r>
+        <w:rPr>
+          <w:rFonts w:ascii="Cambria" w:hAnsi="Cambria"/>
+        </w:rPr>
+        <w:br/>
         <w:t>IRDAI / GDPR Compliance Guidelines</w:t>
       </w:r>
-    </w:p>
-    <w:p>
-      <w:pPr>
-        <w:rPr>
-          <w:rFonts w:ascii="Cambria" w:hAnsi="Cambria"/>
-          <w:sz w:val="22"/>
-          <w:szCs w:val="22"/>
-        </w:rPr>
-      </w:pPr>
-      <w:r>
-        <w:rPr>
-          <w:rFonts w:ascii="Cambria" w:hAnsi="Cambria"/>
-          <w:b/>
-          <w:bCs/>
-          <w:sz w:val="22"/>
-          <w:szCs w:val="22"/>
+      <w:r>
+        <w:rPr>
+          <w:rFonts w:ascii="Cambria" w:hAnsi="Cambria"/>
+        </w:rPr>
+        <w:br/>
+        <w:t>Automated Test Code (</w:t>
+      </w:r>
+      <w:proofErr w:type="spellStart"/>
+      <w:r>
+        <w:rPr>
+          <w:rFonts w:ascii="Cambria" w:hAnsi="Cambria"/>
+        </w:rPr>
+        <w:t>database.test.ts</w:t>
+      </w:r>
+      <w:proofErr w:type="spellEnd"/>
+      <w:r>
+        <w:rPr>
+          <w:rFonts w:ascii="Cambria" w:hAnsi="Cambria"/>
+        </w:rPr>
+        <w:t xml:space="preserve">, </w:t>
+      </w:r>
+      <w:proofErr w:type="spellStart"/>
+      <w:r>
+        <w:rPr>
+          <w:rFonts w:ascii="Cambria" w:hAnsi="Cambria"/>
+        </w:rPr>
+        <w:t>policies.test.ts</w:t>
+      </w:r>
+      <w:proofErr w:type="spellEnd"/>
+      <w:r>
+        <w:rPr>
+          <w:rFonts w:ascii="Cambria" w:hAnsi="Cambria"/>
+        </w:rPr>
+        <w:t xml:space="preserve">, </w:t>
+      </w:r>
+      <w:proofErr w:type="spellStart"/>
+      <w:r>
+        <w:rPr>
+          <w:rFonts w:ascii="Cambria" w:hAnsi="Cambria"/>
+        </w:rPr>
+        <w:t>claims.test.ts</w:t>
+      </w:r>
+      <w:proofErr w:type="spellEnd"/>
+      <w:r>
+        <w:rPr>
+          <w:rFonts w:ascii="Cambria" w:hAnsi="Cambria"/>
+        </w:rPr>
+        <w:t xml:space="preserve">, </w:t>
+      </w:r>
+      <w:proofErr w:type="spellStart"/>
+      <w:r>
+        <w:rPr>
+          <w:rFonts w:ascii="Cambria" w:hAnsi="Cambria"/>
+        </w:rPr>
+        <w:t>integration.test.ts</w:t>
+      </w:r>
+      <w:proofErr w:type="spellEnd"/>
+      <w:r>
+        <w:rPr>
+          <w:rFonts w:ascii="Cambria" w:hAnsi="Cambria"/>
+        </w:rPr>
+        <w:t xml:space="preserve">, </w:t>
+      </w:r>
+      <w:proofErr w:type="spellStart"/>
+      <w:r>
+        <w:rPr>
+          <w:rFonts w:ascii="Cambria" w:hAnsi="Cambria"/>
+        </w:rPr>
+        <w:t>setup.ts</w:t>
+      </w:r>
+      <w:proofErr w:type="spellEnd"/>
+      <w:r>
+        <w:rPr>
+          <w:rFonts w:ascii="Cambria" w:hAnsi="Cambria"/>
+        </w:rPr>
+        <w:t>)</w:t>
+      </w:r>
+    </w:p>
+    <w:p>
+      <w:pPr>
+        <w:rPr>
+          <w:rFonts w:ascii="Cambria" w:hAnsi="Cambria"/>
+        </w:rPr>
+      </w:pPr>
+      <w:r>
+        <w:rPr>
+          <w:rFonts w:ascii="Cambria" w:hAnsi="Cambria"/>
         </w:rPr>
         <w:t>Definitions:</w:t>
       </w:r>
-    </w:p>
-    <w:p>
-      <w:pPr>
-        <w:numPr>
-          <w:ilvl w:val="0"/>
-          <w:numId w:val="2"/>
-        </w:numPr>
-        <w:rPr>
-          <w:rFonts w:ascii="Cambria" w:hAnsi="Cambria"/>
-          <w:sz w:val="22"/>
-          <w:szCs w:val="22"/>
-        </w:rPr>
-      </w:pPr>
-      <w:r>
-        <w:rPr>
-          <w:rFonts w:ascii="Cambria" w:hAnsi="Cambria"/>
-          <w:b/>
-          <w:bCs/>
-          <w:sz w:val="22"/>
-          <w:szCs w:val="22"/>
-        </w:rPr>
-        <w:t>IWAS</w:t>
-      </w:r>
-      <w:r>
-        <w:rPr>
-          <w:rFonts w:ascii="Cambria" w:hAnsi="Cambria"/>
-          <w:sz w:val="22"/>
-          <w:szCs w:val="22"/>
-        </w:rPr>
-        <w:t>: Insurance Workflow Automation System</w:t>
-      </w:r>
-    </w:p>
-    <w:p>
-      <w:pPr>
-        <w:numPr>
-          <w:ilvl w:val="0"/>
-          <w:numId w:val="2"/>
-        </w:numPr>
-        <w:rPr>
-          <w:rFonts w:ascii="Cambria" w:hAnsi="Cambria"/>
-          <w:sz w:val="22"/>
-          <w:szCs w:val="22"/>
-        </w:rPr>
-      </w:pPr>
-      <w:r>
-        <w:rPr>
-          <w:rFonts w:ascii="Cambria" w:hAnsi="Cambria"/>
-          <w:b/>
-          <w:bCs/>
-          <w:sz w:val="22"/>
-          <w:szCs w:val="22"/>
-        </w:rPr>
-        <w:t>FR</w:t>
-      </w:r>
-      <w:r>
-        <w:rPr>
-          <w:rFonts w:ascii="Cambria" w:hAnsi="Cambria"/>
-          <w:sz w:val="22"/>
-          <w:szCs w:val="22"/>
-        </w:rPr>
-        <w:t>: Functional Requirement</w:t>
-      </w:r>
-    </w:p>
-    <w:p>
-      <w:pPr>
-        <w:numPr>
-          <w:ilvl w:val="0"/>
-          <w:numId w:val="2"/>
-        </w:numPr>
-        <w:rPr>
-          <w:rFonts w:ascii="Cambria" w:hAnsi="Cambria"/>
-          <w:sz w:val="22"/>
-          <w:szCs w:val="22"/>
-        </w:rPr>
-      </w:pPr>
-      <w:r>
-        <w:rPr>
-          <w:rFonts w:ascii="Cambria" w:hAnsi="Cambria"/>
-          <w:b/>
-          <w:bCs/>
-          <w:sz w:val="22"/>
-          <w:szCs w:val="22"/>
-        </w:rPr>
-        <w:t>NFR</w:t>
-      </w:r>
-      <w:r>
-        <w:rPr>
-          <w:rFonts w:ascii="Cambria" w:hAnsi="Cambria"/>
-          <w:sz w:val="22"/>
-          <w:szCs w:val="22"/>
-        </w:rPr>
-        <w:t>: Non-Functional Requirement</w:t>
-      </w:r>
-    </w:p>
-    <w:p>
-      <w:pPr>
-        <w:numPr>
-          <w:ilvl w:val="0"/>
-          <w:numId w:val="2"/>
-        </w:numPr>
-        <w:rPr>
-          <w:rFonts w:ascii="Cambria" w:hAnsi="Cambria"/>
-          <w:sz w:val="22"/>
-          <w:szCs w:val="22"/>
-        </w:rPr>
-      </w:pPr>
-      <w:r>
-        <w:rPr>
-          <w:rFonts w:ascii="Cambria" w:hAnsi="Cambria"/>
-          <w:b/>
-          <w:bCs/>
-          <w:sz w:val="22"/>
-          <w:szCs w:val="22"/>
-        </w:rPr>
-        <w:t>RTM</w:t>
-      </w:r>
-      <w:r>
-        <w:rPr>
-          <w:rFonts w:ascii="Cambria" w:hAnsi="Cambria"/>
-          <w:sz w:val="22"/>
-          <w:szCs w:val="22"/>
-        </w:rPr>
-        <w:t>: Requirements Traceability Matrix</w:t>
-      </w:r>
-    </w:p>
-    <w:p>
-      <w:pPr>
-        <w:numPr>
-          <w:ilvl w:val="0"/>
-          <w:numId w:val="2"/>
-        </w:numPr>
-        <w:rPr>
-          <w:rFonts w:ascii="Cambria" w:hAnsi="Cambria"/>
-          <w:sz w:val="22"/>
-          <w:szCs w:val="22"/>
-        </w:rPr>
-      </w:pPr>
-      <w:r>
-        <w:rPr>
-          <w:rFonts w:ascii="Cambria" w:hAnsi="Cambria"/>
-          <w:b/>
-          <w:bCs/>
-          <w:sz w:val="22"/>
-          <w:szCs w:val="22"/>
-        </w:rPr>
-        <w:t>UAT</w:t>
-      </w:r>
-      <w:r>
-        <w:rPr>
-          <w:rFonts w:ascii="Cambria" w:hAnsi="Cambria"/>
-          <w:sz w:val="22"/>
-          <w:szCs w:val="22"/>
-        </w:rPr>
-        <w:t>: User Acceptance Testing</w:t>
-      </w:r>
-    </w:p>
-    <w:bookmarkEnd w:id="0"/>
-    <w:p/>
+      <w:r>
+        <w:rPr>
+          <w:rFonts w:ascii="Cambria" w:hAnsi="Cambria"/>
+        </w:rPr>
+        <w:br/>
+        <w:t>IWAS – Insurance Workflow Automation System</w:t>
+      </w:r>
+      <w:r>
+        <w:rPr>
+          <w:rFonts w:ascii="Cambria" w:hAnsi="Cambria"/>
+        </w:rPr>
+        <w:br/>
+        <w:t>FR – Functional Requirement</w:t>
+      </w:r>
+      <w:r>
+        <w:rPr>
+          <w:rFonts w:ascii="Cambria" w:hAnsi="Cambria"/>
+        </w:rPr>
+        <w:br/>
+        <w:t>NFR – Non-Functional Requirement</w:t>
+      </w:r>
+      <w:r>
+        <w:rPr>
+          <w:rFonts w:ascii="Cambria" w:hAnsi="Cambria"/>
+        </w:rPr>
+        <w:br/>
+        <w:t>RTM – Requirements Traceability Matrix</w:t>
+      </w:r>
+      <w:r>
+        <w:rPr>
+          <w:rFonts w:ascii="Cambria" w:hAnsi="Cambria"/>
+        </w:rPr>
+        <w:br/>
+        <w:t>UAT – User Acceptance Testing</w:t>
+      </w:r>
+    </w:p>
     <w:p/>
     <w:p>
       <w:pPr>
@@ -612,156 +510,188 @@
           <w:sz w:val="32"/>
           <w:szCs w:val="32"/>
         </w:rPr>
+        <w:lastRenderedPageBreak/>
         <w:t>2. Test Items</w:t>
       </w:r>
     </w:p>
     <w:p>
       <w:pPr>
-        <w:numPr>
-          <w:ilvl w:val="0"/>
-          <w:numId w:val="3"/>
-        </w:numPr>
-        <w:rPr>
-          <w:rFonts w:ascii="Cambria" w:hAnsi="Cambria"/>
-          <w:sz w:val="22"/>
-          <w:szCs w:val="22"/>
-        </w:rPr>
-      </w:pPr>
-      <w:r>
-        <w:rPr>
-          <w:rFonts w:ascii="Cambria" w:hAnsi="Cambria"/>
-          <w:sz w:val="22"/>
-          <w:szCs w:val="22"/>
-        </w:rPr>
-        <w:t>Workflow orchestration &amp; task management</w:t>
-      </w:r>
-    </w:p>
-    <w:p>
-      <w:pPr>
-        <w:numPr>
-          <w:ilvl w:val="0"/>
-          <w:numId w:val="3"/>
-        </w:numPr>
-        <w:rPr>
-          <w:rFonts w:ascii="Cambria" w:hAnsi="Cambria"/>
-          <w:sz w:val="22"/>
-          <w:szCs w:val="22"/>
-        </w:rPr>
-      </w:pPr>
-      <w:r>
-        <w:rPr>
-          <w:rFonts w:ascii="Cambria" w:hAnsi="Cambria"/>
-          <w:sz w:val="22"/>
-          <w:szCs w:val="22"/>
-        </w:rPr>
-        <w:lastRenderedPageBreak/>
-        <w:t>Policy lifecycle automation (issuance, renewals, endorsements, cancellations)</w:t>
-      </w:r>
-    </w:p>
-    <w:p>
-      <w:pPr>
-        <w:numPr>
-          <w:ilvl w:val="0"/>
-          <w:numId w:val="3"/>
-        </w:numPr>
-        <w:rPr>
-          <w:rFonts w:ascii="Cambria" w:hAnsi="Cambria"/>
-          <w:sz w:val="22"/>
-          <w:szCs w:val="22"/>
-        </w:rPr>
-      </w:pPr>
-      <w:r>
-        <w:rPr>
-          <w:rFonts w:ascii="Cambria" w:hAnsi="Cambria"/>
-          <w:sz w:val="22"/>
-          <w:szCs w:val="22"/>
-        </w:rPr>
-        <w:t>Claims workflow automation (FNOL to settlement)</w:t>
-      </w:r>
-    </w:p>
-    <w:p>
-      <w:pPr>
-        <w:numPr>
-          <w:ilvl w:val="0"/>
-          <w:numId w:val="3"/>
-        </w:numPr>
-        <w:rPr>
-          <w:rFonts w:ascii="Cambria" w:hAnsi="Cambria"/>
-          <w:sz w:val="22"/>
-          <w:szCs w:val="22"/>
-        </w:rPr>
-      </w:pPr>
-      <w:r>
-        <w:rPr>
-          <w:rFonts w:ascii="Cambria" w:hAnsi="Cambria"/>
-          <w:sz w:val="22"/>
-          <w:szCs w:val="22"/>
-        </w:rPr>
-        <w:t>Document &amp; e-signature handling</w:t>
-      </w:r>
-    </w:p>
-    <w:p>
-      <w:pPr>
-        <w:numPr>
-          <w:ilvl w:val="0"/>
-          <w:numId w:val="3"/>
-        </w:numPr>
-        <w:rPr>
-          <w:rFonts w:ascii="Cambria" w:hAnsi="Cambria"/>
-          <w:sz w:val="22"/>
-          <w:szCs w:val="22"/>
-        </w:rPr>
-      </w:pPr>
-      <w:r>
-        <w:rPr>
-          <w:rFonts w:ascii="Cambria" w:hAnsi="Cambria"/>
-          <w:sz w:val="22"/>
-          <w:szCs w:val="22"/>
-        </w:rPr>
-        <w:t>Communication &amp; notifications (Email/SMS/Push)</w:t>
-      </w:r>
-    </w:p>
-    <w:p>
-      <w:pPr>
-        <w:numPr>
-          <w:ilvl w:val="0"/>
-          <w:numId w:val="3"/>
-        </w:numPr>
-        <w:rPr>
-          <w:rFonts w:ascii="Cambria" w:hAnsi="Cambria"/>
-          <w:sz w:val="22"/>
-          <w:szCs w:val="22"/>
-        </w:rPr>
-      </w:pPr>
-      <w:r>
-        <w:rPr>
-          <w:rFonts w:ascii="Cambria" w:hAnsi="Cambria"/>
-          <w:sz w:val="22"/>
-          <w:szCs w:val="22"/>
-        </w:rPr>
-        <w:t>Reporting, dashboards, and compliance automation</w:t>
-      </w:r>
-    </w:p>
-    <w:p>
-      <w:pPr>
-        <w:numPr>
-          <w:ilvl w:val="0"/>
-          <w:numId w:val="3"/>
-        </w:numPr>
-        <w:rPr>
-          <w:rFonts w:ascii="Cambria" w:hAnsi="Cambria"/>
-          <w:sz w:val="22"/>
-          <w:szCs w:val="22"/>
-        </w:rPr>
-      </w:pPr>
-      <w:r>
-        <w:rPr>
-          <w:rFonts w:ascii="Cambria" w:hAnsi="Cambria"/>
-          <w:sz w:val="22"/>
-          <w:szCs w:val="22"/>
-        </w:rPr>
-        <w:t>Security &amp; data management</w:t>
-      </w:r>
+        <w:rPr>
+          <w:rFonts w:ascii="Cambria" w:hAnsi="Cambria"/>
+        </w:rPr>
+      </w:pPr>
+      <w:r>
+        <w:rPr>
+          <w:rFonts w:ascii="Cambria" w:hAnsi="Cambria"/>
+        </w:rPr>
+        <w:t>The following system components will be tested, as required by the SRS and validated via automated tests:</w:t>
+      </w:r>
+    </w:p>
+    <w:p>
+      <w:pPr>
+        <w:rPr>
+          <w:rFonts w:ascii="Cambria" w:hAnsi="Cambria"/>
+        </w:rPr>
+      </w:pPr>
+      <w:r>
+        <w:rPr>
+          <w:rFonts w:ascii="Cambria" w:hAnsi="Cambria"/>
+        </w:rPr>
+        <w:t>• Workflow orchestration for policy issuance, renewals, endorsements, claim processing (FR-1, FR-2, FR-3)</w:t>
+      </w:r>
+      <w:r>
+        <w:rPr>
+          <w:rFonts w:ascii="Cambria" w:hAnsi="Cambria"/>
+        </w:rPr>
+        <w:br/>
+        <w:t>• Automated task routing and user-role assignments (FR-2, FR-9, FR-19)</w:t>
+      </w:r>
+      <w:r>
+        <w:rPr>
+          <w:rFonts w:ascii="Cambria" w:hAnsi="Cambria"/>
+        </w:rPr>
+        <w:br/>
+        <w:t>• SLA tracking, escalations, and delay monitoring (FR-5, FR-15, FR-16)</w:t>
+      </w:r>
+      <w:r>
+        <w:rPr>
+          <w:rFonts w:ascii="Cambria" w:hAnsi="Cambria"/>
+        </w:rPr>
+        <w:br/>
+        <w:t>• Policy application submission, validation, underwriting, approval, and document generation (FR-6 to FR-11)</w:t>
+      </w:r>
+      <w:r>
+        <w:rPr>
+          <w:rFonts w:ascii="Cambria" w:hAnsi="Cambria"/>
+        </w:rPr>
+        <w:br/>
+        <w:t>• Renewal automation including reminders and payment processing (FR-12 to FR-14)</w:t>
+      </w:r>
+      <w:r>
+        <w:rPr>
+          <w:rFonts w:ascii="Cambria" w:hAnsi="Cambria"/>
+        </w:rPr>
+        <w:br/>
+        <w:t>• Claims submission, eligibility validation, coverage checks, approval or rejection (FR-17 to FR-21)</w:t>
+      </w:r>
+      <w:r>
+        <w:rPr>
+          <w:rFonts w:ascii="Cambria" w:hAnsi="Cambria"/>
+        </w:rPr>
+        <w:br/>
+        <w:t>• Fraud detection, flagging, escalation to analysts (FR-22 to FR-24)</w:t>
+      </w:r>
+      <w:r>
+        <w:rPr>
+          <w:rFonts w:ascii="Cambria" w:hAnsi="Cambria"/>
+        </w:rPr>
+        <w:br/>
+        <w:t>• Notification engine for submission, approval, rejection, and escalation events (FR-25, FR-26)</w:t>
+      </w:r>
+      <w:r>
+        <w:rPr>
+          <w:rFonts w:ascii="Cambria" w:hAnsi="Cambria"/>
+        </w:rPr>
+        <w:br/>
+        <w:t>• Compliance reporting and audit trail generation (FR-27, FR-28, FR-29)</w:t>
+      </w:r>
+      <w:r>
+        <w:rPr>
+          <w:rFonts w:ascii="Cambria" w:hAnsi="Cambria"/>
+        </w:rPr>
+        <w:br/>
+        <w:t>• Database schema integrity, constraints, foreign keys, role validations</w:t>
+      </w:r>
+      <w:r>
+        <w:rPr>
+          <w:rFonts w:ascii="Cambria" w:hAnsi="Cambria"/>
+        </w:rPr>
+        <w:br/>
+        <w:t>• Security and access control rules per NFR-2</w:t>
+      </w:r>
+    </w:p>
+    <w:p>
+      <w:pPr>
+        <w:rPr>
+          <w:rFonts w:ascii="Cambria" w:hAnsi="Cambria"/>
+        </w:rPr>
+      </w:pPr>
+      <w:r>
+        <w:rPr>
+          <w:rFonts w:ascii="Cambria" w:hAnsi="Cambria"/>
+        </w:rPr>
+        <w:t>Automated test coverage source files:</w:t>
+      </w:r>
+      <w:r>
+        <w:rPr>
+          <w:rFonts w:ascii="Cambria" w:hAnsi="Cambria"/>
+        </w:rPr>
+        <w:br/>
+      </w:r>
+      <w:proofErr w:type="spellStart"/>
+      <w:r>
+        <w:rPr>
+          <w:rFonts w:ascii="Cambria" w:hAnsi="Cambria"/>
+        </w:rPr>
+        <w:t>database.test.ts</w:t>
+      </w:r>
+      <w:proofErr w:type="spellEnd"/>
+      <w:r>
+        <w:rPr>
+          <w:rFonts w:ascii="Cambria" w:hAnsi="Cambria"/>
+        </w:rPr>
+        <w:br/>
+      </w:r>
+      <w:proofErr w:type="spellStart"/>
+      <w:r>
+        <w:rPr>
+          <w:rFonts w:ascii="Cambria" w:hAnsi="Cambria"/>
+        </w:rPr>
+        <w:t>policies.test.ts</w:t>
+      </w:r>
+      <w:proofErr w:type="spellEnd"/>
+      <w:r>
+        <w:rPr>
+          <w:rFonts w:ascii="Cambria" w:hAnsi="Cambria"/>
+        </w:rPr>
+        <w:br/>
+      </w:r>
+      <w:proofErr w:type="spellStart"/>
+      <w:r>
+        <w:rPr>
+          <w:rFonts w:ascii="Cambria" w:hAnsi="Cambria"/>
+        </w:rPr>
+        <w:t>claims.test.ts</w:t>
+      </w:r>
+      <w:proofErr w:type="spellEnd"/>
+      <w:r>
+        <w:rPr>
+          <w:rFonts w:ascii="Cambria" w:hAnsi="Cambria"/>
+        </w:rPr>
+        <w:br/>
+      </w:r>
+      <w:proofErr w:type="spellStart"/>
+      <w:r>
+        <w:rPr>
+          <w:rFonts w:ascii="Cambria" w:hAnsi="Cambria"/>
+        </w:rPr>
+        <w:t>integration.test.ts</w:t>
+      </w:r>
+      <w:proofErr w:type="spellEnd"/>
+      <w:r>
+        <w:rPr>
+          <w:rFonts w:ascii="Cambria" w:hAnsi="Cambria"/>
+        </w:rPr>
+        <w:br/>
+      </w:r>
+      <w:proofErr w:type="spellStart"/>
+      <w:r>
+        <w:rPr>
+          <w:rFonts w:ascii="Cambria" w:hAnsi="Cambria"/>
+        </w:rPr>
+        <w:t>setup.ts</w:t>
+      </w:r>
+      <w:proofErr w:type="spellEnd"/>
     </w:p>
     <w:p>
       <w:pPr>
@@ -797,376 +727,773 @@
       <w:pPr>
         <w:rPr>
           <w:rFonts w:ascii="Cambria" w:hAnsi="Cambria"/>
-          <w:sz w:val="22"/>
-          <w:szCs w:val="22"/>
-        </w:rPr>
-      </w:pPr>
-      <w:r>
-        <w:rPr>
-          <w:rFonts w:ascii="Cambria" w:hAnsi="Cambria"/>
-          <w:sz w:val="22"/>
-          <w:szCs w:val="22"/>
-        </w:rPr>
-        <w:t xml:space="preserve">Mapped to </w:t>
-      </w:r>
-      <w:r>
-        <w:rPr>
-          <w:rFonts w:ascii="Cambria" w:hAnsi="Cambria"/>
-          <w:b/>
-          <w:bCs/>
-          <w:sz w:val="22"/>
-          <w:szCs w:val="22"/>
-        </w:rPr>
-        <w:t>SRS Requirements (FR-1 … FR-31, NFRs)</w:t>
-      </w:r>
-      <w:r>
-        <w:rPr>
-          <w:rFonts w:ascii="Cambria" w:hAnsi="Cambria"/>
-          <w:sz w:val="22"/>
-          <w:szCs w:val="22"/>
-        </w:rPr>
-        <w:t>:</w:t>
-      </w:r>
-    </w:p>
-    <w:p>
-      <w:pPr>
-        <w:numPr>
-          <w:ilvl w:val="0"/>
-          <w:numId w:val="4"/>
-        </w:numPr>
-        <w:rPr>
-          <w:rFonts w:ascii="Cambria" w:hAnsi="Cambria"/>
-          <w:sz w:val="22"/>
-          <w:szCs w:val="22"/>
-        </w:rPr>
-      </w:pPr>
-      <w:r>
-        <w:rPr>
-          <w:rFonts w:ascii="Cambria" w:hAnsi="Cambria"/>
-          <w:b/>
-          <w:bCs/>
-          <w:sz w:val="22"/>
-          <w:szCs w:val="22"/>
-        </w:rPr>
-        <w:t>FR-1 to FR-5</w:t>
-      </w:r>
-      <w:r>
-        <w:rPr>
-          <w:rFonts w:ascii="Cambria" w:hAnsi="Cambria"/>
-          <w:sz w:val="22"/>
-          <w:szCs w:val="22"/>
-        </w:rPr>
-        <w:t>: Workflow orchestration &amp; SLA tracking</w:t>
-      </w:r>
-    </w:p>
-    <w:p>
-      <w:pPr>
-        <w:numPr>
-          <w:ilvl w:val="0"/>
-          <w:numId w:val="4"/>
-        </w:numPr>
-        <w:rPr>
-          <w:rFonts w:ascii="Cambria" w:hAnsi="Cambria"/>
-          <w:sz w:val="22"/>
-          <w:szCs w:val="22"/>
-        </w:rPr>
-      </w:pPr>
-      <w:r>
-        <w:rPr>
-          <w:rFonts w:ascii="Cambria" w:hAnsi="Cambria"/>
-          <w:b/>
-          <w:bCs/>
-          <w:sz w:val="22"/>
-          <w:szCs w:val="22"/>
-        </w:rPr>
-        <w:t>FR-6 to FR-9</w:t>
-      </w:r>
-      <w:r>
-        <w:rPr>
-          <w:rFonts w:ascii="Cambria" w:hAnsi="Cambria"/>
-          <w:sz w:val="22"/>
-          <w:szCs w:val="22"/>
-        </w:rPr>
-        <w:t>: Policy lifecycle automation</w:t>
-      </w:r>
-    </w:p>
-    <w:p>
-      <w:pPr>
-        <w:numPr>
-          <w:ilvl w:val="0"/>
-          <w:numId w:val="4"/>
-        </w:numPr>
-        <w:rPr>
-          <w:rFonts w:ascii="Cambria" w:hAnsi="Cambria"/>
-          <w:sz w:val="22"/>
-          <w:szCs w:val="22"/>
-        </w:rPr>
-      </w:pPr>
-      <w:r>
-        <w:rPr>
-          <w:rFonts w:ascii="Cambria" w:hAnsi="Cambria"/>
-          <w:b/>
-          <w:bCs/>
-          <w:sz w:val="22"/>
-          <w:szCs w:val="22"/>
-        </w:rPr>
-        <w:t>FR-10 to FR-15</w:t>
-      </w:r>
-      <w:r>
-        <w:rPr>
-          <w:rFonts w:ascii="Cambria" w:hAnsi="Cambria"/>
-          <w:sz w:val="22"/>
-          <w:szCs w:val="22"/>
-        </w:rPr>
-        <w:t>: Claims workflow automation</w:t>
-      </w:r>
-    </w:p>
-    <w:p>
-      <w:pPr>
-        <w:numPr>
-          <w:ilvl w:val="0"/>
-          <w:numId w:val="4"/>
-        </w:numPr>
-        <w:rPr>
-          <w:rFonts w:ascii="Cambria" w:hAnsi="Cambria"/>
-          <w:sz w:val="22"/>
-          <w:szCs w:val="22"/>
-        </w:rPr>
-      </w:pPr>
-      <w:r>
-        <w:rPr>
-          <w:rFonts w:ascii="Cambria" w:hAnsi="Cambria"/>
-          <w:b/>
-          <w:bCs/>
-          <w:sz w:val="22"/>
-          <w:szCs w:val="22"/>
-        </w:rPr>
-        <w:t>FR-16 to FR-19</w:t>
-      </w:r>
-      <w:r>
-        <w:rPr>
-          <w:rFonts w:ascii="Cambria" w:hAnsi="Cambria"/>
-          <w:sz w:val="22"/>
-          <w:szCs w:val="22"/>
-        </w:rPr>
-        <w:t>: Task automation &amp; escalations</w:t>
-      </w:r>
-    </w:p>
-    <w:p>
-      <w:pPr>
-        <w:numPr>
-          <w:ilvl w:val="0"/>
-          <w:numId w:val="4"/>
-        </w:numPr>
-        <w:rPr>
-          <w:rFonts w:ascii="Cambria" w:hAnsi="Cambria"/>
-          <w:sz w:val="22"/>
-          <w:szCs w:val="22"/>
-        </w:rPr>
-      </w:pPr>
-      <w:r>
-        <w:rPr>
-          <w:rFonts w:ascii="Cambria" w:hAnsi="Cambria"/>
-          <w:b/>
-          <w:bCs/>
-          <w:sz w:val="22"/>
-          <w:szCs w:val="22"/>
-        </w:rPr>
-        <w:t>FR-20 to FR-23</w:t>
-      </w:r>
-      <w:r>
-        <w:rPr>
-          <w:rFonts w:ascii="Cambria" w:hAnsi="Cambria"/>
-          <w:sz w:val="22"/>
-          <w:szCs w:val="22"/>
-        </w:rPr>
-        <w:t>: Notifications &amp; communication templates</w:t>
-      </w:r>
-    </w:p>
-    <w:p>
-      <w:pPr>
-        <w:numPr>
-          <w:ilvl w:val="0"/>
-          <w:numId w:val="4"/>
-        </w:numPr>
-        <w:rPr>
-          <w:rFonts w:ascii="Cambria" w:hAnsi="Cambria"/>
-          <w:sz w:val="22"/>
-          <w:szCs w:val="22"/>
-        </w:rPr>
-      </w:pPr>
-      <w:r>
-        <w:rPr>
-          <w:rFonts w:ascii="Cambria" w:hAnsi="Cambria"/>
-          <w:b/>
-          <w:bCs/>
-          <w:sz w:val="22"/>
-          <w:szCs w:val="22"/>
-        </w:rPr>
-        <w:t>FR-24 to FR-27</w:t>
-      </w:r>
-      <w:r>
-        <w:rPr>
-          <w:rFonts w:ascii="Cambria" w:hAnsi="Cambria"/>
-          <w:sz w:val="22"/>
-          <w:szCs w:val="22"/>
-        </w:rPr>
-        <w:t>: Reporting &amp; compliance automation</w:t>
-      </w:r>
-    </w:p>
-    <w:p>
-      <w:pPr>
-        <w:numPr>
-          <w:ilvl w:val="0"/>
-          <w:numId w:val="4"/>
-        </w:numPr>
-        <w:rPr>
-          <w:rFonts w:ascii="Cambria" w:hAnsi="Cambria"/>
-          <w:sz w:val="22"/>
-          <w:szCs w:val="22"/>
-        </w:rPr>
-      </w:pPr>
-      <w:r>
-        <w:rPr>
-          <w:rFonts w:ascii="Cambria" w:hAnsi="Cambria"/>
-          <w:b/>
-          <w:bCs/>
-          <w:sz w:val="22"/>
-          <w:szCs w:val="22"/>
-        </w:rPr>
-        <w:t>FR-28 to FR-31</w:t>
-      </w:r>
-      <w:r>
-        <w:rPr>
-          <w:rFonts w:ascii="Cambria" w:hAnsi="Cambria"/>
-          <w:sz w:val="22"/>
-          <w:szCs w:val="22"/>
-        </w:rPr>
-        <w:t>: Security &amp; data management</w:t>
-      </w:r>
-    </w:p>
-    <w:p>
-      <w:pPr>
-        <w:numPr>
-          <w:ilvl w:val="0"/>
-          <w:numId w:val="4"/>
-        </w:numPr>
-        <w:rPr>
-          <w:rFonts w:ascii="Cambria" w:hAnsi="Cambria"/>
-          <w:sz w:val="22"/>
-          <w:szCs w:val="22"/>
-        </w:rPr>
-      </w:pPr>
-      <w:r>
-        <w:rPr>
-          <w:rFonts w:ascii="Cambria" w:hAnsi="Cambria"/>
-          <w:b/>
-          <w:bCs/>
-          <w:sz w:val="22"/>
-          <w:szCs w:val="22"/>
-        </w:rPr>
-        <w:t>NFR-1</w:t>
-      </w:r>
-      <w:r>
-        <w:rPr>
-          <w:rFonts w:ascii="Cambria" w:hAnsi="Cambria"/>
-          <w:sz w:val="22"/>
-          <w:szCs w:val="22"/>
-        </w:rPr>
-        <w:t>: Performance (handle ≥10,000 users, &lt;2s claims processing)</w:t>
-      </w:r>
-    </w:p>
-    <w:p>
-      <w:pPr>
-        <w:numPr>
-          <w:ilvl w:val="0"/>
-          <w:numId w:val="4"/>
-        </w:numPr>
-        <w:rPr>
-          <w:rFonts w:ascii="Cambria" w:hAnsi="Cambria"/>
-          <w:sz w:val="22"/>
-          <w:szCs w:val="22"/>
-        </w:rPr>
-      </w:pPr>
-      <w:r>
-        <w:rPr>
-          <w:rFonts w:ascii="Cambria" w:hAnsi="Cambria"/>
-          <w:b/>
-          <w:bCs/>
-          <w:sz w:val="22"/>
-          <w:szCs w:val="22"/>
-        </w:rPr>
-        <w:t>NFR-2</w:t>
-      </w:r>
-      <w:r>
-        <w:rPr>
-          <w:rFonts w:ascii="Cambria" w:hAnsi="Cambria"/>
-          <w:sz w:val="22"/>
-          <w:szCs w:val="22"/>
-        </w:rPr>
-        <w:t>: Security (MFA, OAuth 2.0, data encryption, GDPR/IRDAI compliance)</w:t>
-      </w:r>
-    </w:p>
-    <w:p>
-      <w:pPr>
-        <w:numPr>
-          <w:ilvl w:val="0"/>
-          <w:numId w:val="4"/>
-        </w:numPr>
-        <w:rPr>
-          <w:rFonts w:ascii="Cambria" w:hAnsi="Cambria"/>
-          <w:sz w:val="22"/>
-          <w:szCs w:val="22"/>
-        </w:rPr>
-      </w:pPr>
-      <w:r>
-        <w:rPr>
-          <w:rFonts w:ascii="Cambria" w:hAnsi="Cambria"/>
-          <w:b/>
-          <w:bCs/>
-          <w:sz w:val="22"/>
-          <w:szCs w:val="22"/>
-        </w:rPr>
-        <w:t>NFR-3</w:t>
-      </w:r>
-      <w:r>
-        <w:rPr>
-          <w:rFonts w:ascii="Cambria" w:hAnsi="Cambria"/>
-          <w:sz w:val="22"/>
-          <w:szCs w:val="22"/>
-        </w:rPr>
-        <w:t>: Reliability (99.9% uptime, 1-hr disaster recovery)</w:t>
-      </w:r>
-    </w:p>
-    <w:p>
-      <w:pPr>
-        <w:numPr>
-          <w:ilvl w:val="0"/>
-          <w:numId w:val="4"/>
-        </w:numPr>
-        <w:rPr>
-          <w:rFonts w:ascii="Cambria" w:hAnsi="Cambria"/>
-          <w:sz w:val="22"/>
-          <w:szCs w:val="22"/>
-        </w:rPr>
-      </w:pPr>
-      <w:r>
-        <w:rPr>
-          <w:rFonts w:ascii="Cambria" w:hAnsi="Cambria"/>
-          <w:b/>
-          <w:bCs/>
-          <w:sz w:val="22"/>
-          <w:szCs w:val="22"/>
-        </w:rPr>
-        <w:t>NFR-4</w:t>
-      </w:r>
-      <w:r>
-        <w:rPr>
-          <w:rFonts w:ascii="Cambria" w:hAnsi="Cambria"/>
-          <w:sz w:val="22"/>
-          <w:szCs w:val="22"/>
-        </w:rPr>
-        <w:t>: Usability (multi-language support, intuitive UI)</w:t>
+        </w:rPr>
+      </w:pPr>
+      <w:r>
+        <w:rPr>
+          <w:rFonts w:ascii="Cambria" w:hAnsi="Cambria"/>
+        </w:rPr>
+        <w:t>This section is fully aligned with the SRS Functional Requirements.</w:t>
+      </w:r>
+    </w:p>
+    <w:p>
+      <w:pPr>
+        <w:rPr>
+          <w:rFonts w:ascii="Cambria" w:hAnsi="Cambria"/>
+        </w:rPr>
+      </w:pPr>
+      <w:r>
+        <w:rPr>
+          <w:rFonts w:ascii="Cambria" w:hAnsi="Cambria"/>
+        </w:rPr>
+        <w:t>4.1 Policy Workflow Automation (FR-1 to FR-5)</w:t>
+      </w:r>
+    </w:p>
+    <w:p>
+      <w:pPr>
+        <w:rPr>
+          <w:rFonts w:ascii="Cambria" w:hAnsi="Cambria"/>
+        </w:rPr>
+      </w:pPr>
+      <w:r>
+        <w:rPr>
+          <w:rFonts w:ascii="Cambria" w:hAnsi="Cambria"/>
+        </w:rPr>
+        <w:t>• Workflow creation and routing rules</w:t>
+      </w:r>
+      <w:r>
+        <w:rPr>
+          <w:rFonts w:ascii="Cambria" w:hAnsi="Cambria"/>
+        </w:rPr>
+        <w:br/>
+        <w:t>• Auto-assignment to underwriters and other roles</w:t>
+      </w:r>
+      <w:r>
+        <w:rPr>
+          <w:rFonts w:ascii="Cambria" w:hAnsi="Cambria"/>
+        </w:rPr>
+        <w:br/>
+        <w:t>• Sequential and parallel task handling</w:t>
+      </w:r>
+      <w:r>
+        <w:rPr>
+          <w:rFonts w:ascii="Cambria" w:hAnsi="Cambria"/>
+        </w:rPr>
+        <w:br/>
+        <w:t>• SLA tracking with alerts and breach detection</w:t>
+      </w:r>
+      <w:r>
+        <w:rPr>
+          <w:rFonts w:ascii="Cambria" w:hAnsi="Cambria"/>
+        </w:rPr>
+        <w:br/>
+        <w:t xml:space="preserve">Coverage: </w:t>
+      </w:r>
+      <w:proofErr w:type="spellStart"/>
+      <w:r>
+        <w:rPr>
+          <w:rFonts w:ascii="Cambria" w:hAnsi="Cambria"/>
+        </w:rPr>
+        <w:t>integration.test.ts</w:t>
+      </w:r>
+      <w:proofErr w:type="spellEnd"/>
+      <w:r>
+        <w:rPr>
+          <w:rFonts w:ascii="Cambria" w:hAnsi="Cambria"/>
+        </w:rPr>
+        <w:t xml:space="preserve">, </w:t>
+      </w:r>
+      <w:proofErr w:type="spellStart"/>
+      <w:r>
+        <w:rPr>
+          <w:rFonts w:ascii="Cambria" w:hAnsi="Cambria"/>
+        </w:rPr>
+        <w:t>policies.test.ts</w:t>
+      </w:r>
+      <w:proofErr w:type="spellEnd"/>
+    </w:p>
+    <w:p>
+      <w:pPr>
+        <w:rPr>
+          <w:rFonts w:ascii="Cambria" w:hAnsi="Cambria"/>
+        </w:rPr>
+      </w:pPr>
+      <w:r>
+        <w:rPr>
+          <w:rFonts w:ascii="Cambria" w:hAnsi="Cambria"/>
+        </w:rPr>
+        <w:t>4.2 Policy Application Submission (FR-6 to FR-8)</w:t>
+      </w:r>
+    </w:p>
+    <w:p>
+      <w:pPr>
+        <w:rPr>
+          <w:rFonts w:ascii="Cambria" w:hAnsi="Cambria"/>
+        </w:rPr>
+      </w:pPr>
+      <w:r>
+        <w:rPr>
+          <w:rFonts w:ascii="Cambria" w:hAnsi="Cambria"/>
+        </w:rPr>
+        <w:t>• Application submission by customers</w:t>
+      </w:r>
+      <w:r>
+        <w:rPr>
+          <w:rFonts w:ascii="Cambria" w:hAnsi="Cambria"/>
+        </w:rPr>
+        <w:br/>
+        <w:t>• Document and data completeness checks</w:t>
+      </w:r>
+      <w:r>
+        <w:rPr>
+          <w:rFonts w:ascii="Cambria" w:hAnsi="Cambria"/>
+        </w:rPr>
+        <w:br/>
+      </w:r>
+      <w:r>
+        <w:rPr>
+          <w:rFonts w:ascii="Cambria" w:hAnsi="Cambria"/>
+        </w:rPr>
+        <w:lastRenderedPageBreak/>
+        <w:t>• Automatic entry into underwriting workflow</w:t>
+      </w:r>
+      <w:r>
+        <w:rPr>
+          <w:rFonts w:ascii="Cambria" w:hAnsi="Cambria"/>
+        </w:rPr>
+        <w:br/>
+        <w:t xml:space="preserve">Coverage: </w:t>
+      </w:r>
+      <w:proofErr w:type="spellStart"/>
+      <w:r>
+        <w:rPr>
+          <w:rFonts w:ascii="Cambria" w:hAnsi="Cambria"/>
+        </w:rPr>
+        <w:t>policies.test.ts</w:t>
+      </w:r>
+      <w:proofErr w:type="spellEnd"/>
+    </w:p>
+    <w:p>
+      <w:pPr>
+        <w:rPr>
+          <w:rFonts w:ascii="Cambria" w:hAnsi="Cambria"/>
+        </w:rPr>
+      </w:pPr>
+      <w:r>
+        <w:rPr>
+          <w:rFonts w:ascii="Cambria" w:hAnsi="Cambria"/>
+        </w:rPr>
+        <w:t>4.3 Underwriting &amp; Approval (FR-9 to FR-11)</w:t>
+      </w:r>
+    </w:p>
+    <w:p>
+      <w:pPr>
+        <w:rPr>
+          <w:rFonts w:ascii="Cambria" w:hAnsi="Cambria"/>
+        </w:rPr>
+      </w:pPr>
+      <w:r>
+        <w:rPr>
+          <w:rFonts w:ascii="Cambria" w:hAnsi="Cambria"/>
+        </w:rPr>
+        <w:t>• Auto-assignment of underwriter</w:t>
+      </w:r>
+      <w:r>
+        <w:rPr>
+          <w:rFonts w:ascii="Cambria" w:hAnsi="Cambria"/>
+        </w:rPr>
+        <w:br/>
+        <w:t>• Approve, reject, request-more-info flows</w:t>
+      </w:r>
+      <w:r>
+        <w:rPr>
+          <w:rFonts w:ascii="Cambria" w:hAnsi="Cambria"/>
+        </w:rPr>
+        <w:br/>
+        <w:t>• Policy document generation after approval</w:t>
+      </w:r>
+      <w:r>
+        <w:rPr>
+          <w:rFonts w:ascii="Cambria" w:hAnsi="Cambria"/>
+        </w:rPr>
+        <w:br/>
+        <w:t xml:space="preserve">Coverage: </w:t>
+      </w:r>
+      <w:proofErr w:type="spellStart"/>
+      <w:r>
+        <w:rPr>
+          <w:rFonts w:ascii="Cambria" w:hAnsi="Cambria"/>
+        </w:rPr>
+        <w:t>policies.test.ts</w:t>
+      </w:r>
+      <w:proofErr w:type="spellEnd"/>
+    </w:p>
+    <w:p>
+      <w:pPr>
+        <w:rPr>
+          <w:rFonts w:ascii="Cambria" w:hAnsi="Cambria"/>
+        </w:rPr>
+      </w:pPr>
+      <w:r>
+        <w:rPr>
+          <w:rFonts w:ascii="Cambria" w:hAnsi="Cambria"/>
+        </w:rPr>
+        <w:t>4.4 Renewal Automation (FR-12 to FR-14)</w:t>
+      </w:r>
+    </w:p>
+    <w:p>
+      <w:pPr>
+        <w:rPr>
+          <w:rFonts w:ascii="Cambria" w:hAnsi="Cambria"/>
+        </w:rPr>
+      </w:pPr>
+      <w:r>
+        <w:rPr>
+          <w:rFonts w:ascii="Cambria" w:hAnsi="Cambria"/>
+        </w:rPr>
+        <w:t>• Renewal reminder generation before expiry</w:t>
+      </w:r>
+      <w:r>
+        <w:rPr>
+          <w:rFonts w:ascii="Cambria" w:hAnsi="Cambria"/>
+        </w:rPr>
+        <w:br/>
+        <w:t>• Online renewal process</w:t>
+      </w:r>
+      <w:r>
+        <w:rPr>
+          <w:rFonts w:ascii="Cambria" w:hAnsi="Cambria"/>
+        </w:rPr>
+        <w:br/>
+        <w:t>• Automatic update of policy after renewal</w:t>
+      </w:r>
+      <w:r>
+        <w:rPr>
+          <w:rFonts w:ascii="Cambria" w:hAnsi="Cambria"/>
+        </w:rPr>
+        <w:br/>
+        <w:t xml:space="preserve">Coverage: </w:t>
+      </w:r>
+      <w:proofErr w:type="spellStart"/>
+      <w:r>
+        <w:rPr>
+          <w:rFonts w:ascii="Cambria" w:hAnsi="Cambria"/>
+        </w:rPr>
+        <w:t>policies.test.ts</w:t>
+      </w:r>
+      <w:proofErr w:type="spellEnd"/>
+    </w:p>
+    <w:p>
+      <w:pPr>
+        <w:rPr>
+          <w:rFonts w:ascii="Cambria" w:hAnsi="Cambria"/>
+        </w:rPr>
+      </w:pPr>
+      <w:r>
+        <w:rPr>
+          <w:rFonts w:ascii="Cambria" w:hAnsi="Cambria"/>
+        </w:rPr>
+        <w:t>4.5 SLA Monitoring (FR-15 to FR-16)</w:t>
+      </w:r>
+    </w:p>
+    <w:p>
+      <w:pPr>
+        <w:rPr>
+          <w:rFonts w:ascii="Cambria" w:hAnsi="Cambria"/>
+        </w:rPr>
+      </w:pPr>
+      <w:r>
+        <w:rPr>
+          <w:rFonts w:ascii="Cambria" w:hAnsi="Cambria"/>
+        </w:rPr>
+        <w:t>• Dashboards for SLA metrics</w:t>
+      </w:r>
+      <w:r>
+        <w:rPr>
+          <w:rFonts w:ascii="Cambria" w:hAnsi="Cambria"/>
+        </w:rPr>
+        <w:br/>
+        <w:t>• Automatic escalation of overdue tasks</w:t>
+      </w:r>
+      <w:r>
+        <w:rPr>
+          <w:rFonts w:ascii="Cambria" w:hAnsi="Cambria"/>
+        </w:rPr>
+        <w:br/>
+        <w:t xml:space="preserve">Coverage: </w:t>
+      </w:r>
+      <w:proofErr w:type="spellStart"/>
+      <w:r>
+        <w:rPr>
+          <w:rFonts w:ascii="Cambria" w:hAnsi="Cambria"/>
+        </w:rPr>
+        <w:t>policies.test.ts</w:t>
+      </w:r>
+      <w:proofErr w:type="spellEnd"/>
+      <w:r>
+        <w:rPr>
+          <w:rFonts w:ascii="Cambria" w:hAnsi="Cambria"/>
+        </w:rPr>
+        <w:t xml:space="preserve">, </w:t>
+      </w:r>
+      <w:proofErr w:type="spellStart"/>
+      <w:r>
+        <w:rPr>
+          <w:rFonts w:ascii="Cambria" w:hAnsi="Cambria"/>
+        </w:rPr>
+        <w:t>claims.test.ts</w:t>
+      </w:r>
+      <w:proofErr w:type="spellEnd"/>
+      <w:r>
+        <w:rPr>
+          <w:rFonts w:ascii="Cambria" w:hAnsi="Cambria"/>
+        </w:rPr>
+        <w:t xml:space="preserve">, </w:t>
+      </w:r>
+      <w:proofErr w:type="spellStart"/>
+      <w:r>
+        <w:rPr>
+          <w:rFonts w:ascii="Cambria" w:hAnsi="Cambria"/>
+        </w:rPr>
+        <w:t>integration.test.ts</w:t>
+      </w:r>
+      <w:proofErr w:type="spellEnd"/>
+    </w:p>
+    <w:p>
+      <w:pPr>
+        <w:rPr>
+          <w:rFonts w:ascii="Cambria" w:hAnsi="Cambria"/>
+        </w:rPr>
+      </w:pPr>
+      <w:r>
+        <w:rPr>
+          <w:rFonts w:ascii="Cambria" w:hAnsi="Cambria"/>
+        </w:rPr>
+        <w:t>4.6 Claims Workflow Automation (FR-17 to FR-21)</w:t>
+      </w:r>
+    </w:p>
+    <w:p>
+      <w:pPr>
+        <w:rPr>
+          <w:rFonts w:ascii="Cambria" w:hAnsi="Cambria"/>
+        </w:rPr>
+      </w:pPr>
+      <w:r>
+        <w:rPr>
+          <w:rFonts w:ascii="Cambria" w:hAnsi="Cambria"/>
+        </w:rPr>
+        <w:t>• Claim submission by customer</w:t>
+      </w:r>
+      <w:r>
+        <w:rPr>
+          <w:rFonts w:ascii="Cambria" w:hAnsi="Cambria"/>
+        </w:rPr>
+        <w:br/>
+        <w:t>• System-driven eligibility and coverage validation</w:t>
+      </w:r>
+      <w:r>
+        <w:rPr>
+          <w:rFonts w:ascii="Cambria" w:hAnsi="Cambria"/>
+        </w:rPr>
+        <w:br/>
+        <w:t>• Assignment to adjuster</w:t>
+      </w:r>
+      <w:r>
+        <w:rPr>
+          <w:rFonts w:ascii="Cambria" w:hAnsi="Cambria"/>
+        </w:rPr>
+        <w:br/>
+        <w:t>• Approval and settlement workflows</w:t>
+      </w:r>
+      <w:r>
+        <w:rPr>
+          <w:rFonts w:ascii="Cambria" w:hAnsi="Cambria"/>
+        </w:rPr>
+        <w:br/>
+        <w:t>• Rejection with reasons</w:t>
+      </w:r>
+      <w:r>
+        <w:rPr>
+          <w:rFonts w:ascii="Cambria" w:hAnsi="Cambria"/>
+        </w:rPr>
+        <w:br/>
+        <w:t xml:space="preserve">Coverage: </w:t>
+      </w:r>
+      <w:proofErr w:type="spellStart"/>
+      <w:r>
+        <w:rPr>
+          <w:rFonts w:ascii="Cambria" w:hAnsi="Cambria"/>
+        </w:rPr>
+        <w:t>claims.test.ts</w:t>
+      </w:r>
+      <w:proofErr w:type="spellEnd"/>
+      <w:r>
+        <w:rPr>
+          <w:rFonts w:ascii="Cambria" w:hAnsi="Cambria"/>
+        </w:rPr>
+        <w:t xml:space="preserve">, </w:t>
+      </w:r>
+      <w:proofErr w:type="spellStart"/>
+      <w:r>
+        <w:rPr>
+          <w:rFonts w:ascii="Cambria" w:hAnsi="Cambria"/>
+        </w:rPr>
+        <w:t>integration.test.ts</w:t>
+      </w:r>
+      <w:proofErr w:type="spellEnd"/>
+    </w:p>
+    <w:p>
+      <w:pPr>
+        <w:rPr>
+          <w:rFonts w:ascii="Cambria" w:hAnsi="Cambria"/>
+        </w:rPr>
+      </w:pPr>
+      <w:r>
+        <w:rPr>
+          <w:rFonts w:ascii="Cambria" w:hAnsi="Cambria"/>
+        </w:rPr>
+        <w:t>4.7 Fraud Detection &amp; Escalation (FR-22 to FR-24)</w:t>
+      </w:r>
+    </w:p>
+    <w:p>
+      <w:pPr>
+        <w:rPr>
+          <w:rFonts w:ascii="Cambria" w:hAnsi="Cambria"/>
+        </w:rPr>
+      </w:pPr>
+      <w:r>
+        <w:rPr>
+          <w:rFonts w:ascii="Cambria" w:hAnsi="Cambria"/>
+        </w:rPr>
+        <w:t>• Automatic risk scoring</w:t>
+      </w:r>
+      <w:r>
+        <w:rPr>
+          <w:rFonts w:ascii="Cambria" w:hAnsi="Cambria"/>
+        </w:rPr>
+        <w:br/>
+        <w:t>• Flagging suspicious claims</w:t>
+      </w:r>
+      <w:r>
+        <w:rPr>
+          <w:rFonts w:ascii="Cambria" w:hAnsi="Cambria"/>
+        </w:rPr>
+        <w:br/>
+        <w:t>• Escalation to fraud analyst and supervisor</w:t>
+      </w:r>
+      <w:r>
+        <w:rPr>
+          <w:rFonts w:ascii="Cambria" w:hAnsi="Cambria"/>
+        </w:rPr>
+        <w:br/>
+        <w:t xml:space="preserve">Coverage: </w:t>
+      </w:r>
+      <w:proofErr w:type="spellStart"/>
+      <w:r>
+        <w:rPr>
+          <w:rFonts w:ascii="Cambria" w:hAnsi="Cambria"/>
+        </w:rPr>
+        <w:t>claims.test.ts</w:t>
+      </w:r>
+      <w:proofErr w:type="spellEnd"/>
+      <w:r>
+        <w:rPr>
+          <w:rFonts w:ascii="Cambria" w:hAnsi="Cambria"/>
+        </w:rPr>
+        <w:t xml:space="preserve"> (fraud scoring, routing)</w:t>
+      </w:r>
+    </w:p>
+    <w:p>
+      <w:pPr>
+        <w:rPr>
+          <w:rFonts w:ascii="Cambria" w:hAnsi="Cambria"/>
+        </w:rPr>
+      </w:pPr>
+      <w:r>
+        <w:rPr>
+          <w:rFonts w:ascii="Cambria" w:hAnsi="Cambria"/>
+        </w:rPr>
+        <w:t>4.8 Claim Status Notifications (FR-25 to FR-26)</w:t>
+      </w:r>
+    </w:p>
+    <w:p>
+      <w:pPr>
+        <w:rPr>
+          <w:rFonts w:ascii="Cambria" w:hAnsi="Cambria"/>
+        </w:rPr>
+      </w:pPr>
+      <w:r>
+        <w:rPr>
+          <w:rFonts w:ascii="Cambria" w:hAnsi="Cambria"/>
+        </w:rPr>
+        <w:t>• Real-time updates for submission, routing, approval, rejection</w:t>
+      </w:r>
+      <w:r>
+        <w:rPr>
+          <w:rFonts w:ascii="Cambria" w:hAnsi="Cambria"/>
+        </w:rPr>
+        <w:br/>
+        <w:t>• Communication via email/SMS/push (simulated in tests)</w:t>
+      </w:r>
+      <w:r>
+        <w:rPr>
+          <w:rFonts w:ascii="Cambria" w:hAnsi="Cambria"/>
+        </w:rPr>
+        <w:br/>
+        <w:t xml:space="preserve">Coverage: </w:t>
+      </w:r>
+      <w:proofErr w:type="spellStart"/>
+      <w:r>
+        <w:rPr>
+          <w:rFonts w:ascii="Cambria" w:hAnsi="Cambria"/>
+        </w:rPr>
+        <w:t>policies.test.ts</w:t>
+      </w:r>
+      <w:proofErr w:type="spellEnd"/>
+      <w:r>
+        <w:rPr>
+          <w:rFonts w:ascii="Cambria" w:hAnsi="Cambria"/>
+        </w:rPr>
+        <w:t xml:space="preserve">, </w:t>
+      </w:r>
+      <w:proofErr w:type="spellStart"/>
+      <w:r>
+        <w:rPr>
+          <w:rFonts w:ascii="Cambria" w:hAnsi="Cambria"/>
+        </w:rPr>
+        <w:t>claims.test.ts</w:t>
+      </w:r>
+      <w:proofErr w:type="spellEnd"/>
+    </w:p>
+    <w:p>
+      <w:pPr>
+        <w:rPr>
+          <w:rFonts w:ascii="Cambria" w:hAnsi="Cambria"/>
+        </w:rPr>
+      </w:pPr>
+      <w:r>
+        <w:rPr>
+          <w:rFonts w:ascii="Cambria" w:hAnsi="Cambria"/>
+        </w:rPr>
+        <w:t>4.9 Compliance &amp; Reporting Automation (FR-27 to FR-29)</w:t>
+      </w:r>
+    </w:p>
+    <w:p>
+      <w:pPr>
+        <w:rPr>
+          <w:rFonts w:ascii="Cambria" w:hAnsi="Cambria"/>
+        </w:rPr>
+      </w:pPr>
+      <w:r>
+        <w:rPr>
+          <w:rFonts w:ascii="Cambria" w:hAnsi="Cambria"/>
+        </w:rPr>
+        <w:t>• Auto-generation of compliance reports</w:t>
+      </w:r>
+      <w:r>
+        <w:rPr>
+          <w:rFonts w:ascii="Cambria" w:hAnsi="Cambria"/>
+        </w:rPr>
+        <w:br/>
+        <w:t>• Exportable formats (PDF/Excel/CSV)</w:t>
+      </w:r>
+      <w:r>
+        <w:rPr>
+          <w:rFonts w:ascii="Cambria" w:hAnsi="Cambria"/>
+        </w:rPr>
+        <w:br/>
+      </w:r>
+      <w:r>
+        <w:rPr>
+          <w:rFonts w:ascii="Cambria" w:hAnsi="Cambria"/>
+        </w:rPr>
+        <w:lastRenderedPageBreak/>
+        <w:t>• Audit logs of all system events</w:t>
+      </w:r>
+      <w:r>
+        <w:rPr>
+          <w:rFonts w:ascii="Cambria" w:hAnsi="Cambria"/>
+        </w:rPr>
+        <w:br/>
+        <w:t xml:space="preserve">Coverage: </w:t>
+      </w:r>
+      <w:proofErr w:type="spellStart"/>
+      <w:r>
+        <w:rPr>
+          <w:rFonts w:ascii="Cambria" w:hAnsi="Cambria"/>
+        </w:rPr>
+        <w:t>integration.test.ts</w:t>
+      </w:r>
+      <w:proofErr w:type="spellEnd"/>
+      <w:r>
+        <w:rPr>
+          <w:rFonts w:ascii="Cambria" w:hAnsi="Cambria"/>
+        </w:rPr>
+        <w:t xml:space="preserve"> (audit logs), system level</w:t>
+      </w:r>
+    </w:p>
+    <w:p>
+      <w:pPr>
+        <w:rPr>
+          <w:rFonts w:ascii="Cambria" w:hAnsi="Cambria"/>
+        </w:rPr>
+      </w:pPr>
+      <w:r>
+        <w:rPr>
+          <w:rFonts w:ascii="Cambria" w:hAnsi="Cambria"/>
+        </w:rPr>
+        <w:t>Non-Functional Requirements (NFR-1 to NFR-4)</w:t>
+      </w:r>
+    </w:p>
+    <w:p>
+      <w:pPr>
+        <w:rPr>
+          <w:rFonts w:ascii="Cambria" w:hAnsi="Cambria"/>
+        </w:rPr>
+      </w:pPr>
+      <w:r>
+        <w:rPr>
+          <w:rFonts w:ascii="Cambria" w:hAnsi="Cambria"/>
+        </w:rPr>
+        <w:t>NFR-1 Performance:</w:t>
+      </w:r>
+      <w:r>
+        <w:rPr>
+          <w:rFonts w:ascii="Cambria" w:hAnsi="Cambria"/>
+        </w:rPr>
+        <w:br/>
+        <w:t>• Support high load workflows</w:t>
+      </w:r>
+      <w:r>
+        <w:rPr>
+          <w:rFonts w:ascii="Cambria" w:hAnsi="Cambria"/>
+        </w:rPr>
+        <w:br/>
+        <w:t>• Automated processes must be under 2s</w:t>
+      </w:r>
+      <w:r>
+        <w:rPr>
+          <w:rFonts w:ascii="Cambria" w:hAnsi="Cambria"/>
+        </w:rPr>
+        <w:br/>
+        <w:t>Verified through efficient automated test flows</w:t>
+      </w:r>
+    </w:p>
+    <w:p>
+      <w:pPr>
+        <w:rPr>
+          <w:rFonts w:ascii="Cambria" w:hAnsi="Cambria"/>
+        </w:rPr>
+      </w:pPr>
+      <w:r>
+        <w:rPr>
+          <w:rFonts w:ascii="Cambria" w:hAnsi="Cambria"/>
+        </w:rPr>
+        <w:t>NFR-2 Security:</w:t>
+      </w:r>
+      <w:r>
+        <w:rPr>
+          <w:rFonts w:ascii="Cambria" w:hAnsi="Cambria"/>
+        </w:rPr>
+        <w:br/>
+        <w:t>• Encryption (to be validated)</w:t>
+      </w:r>
+      <w:r>
+        <w:rPr>
+          <w:rFonts w:ascii="Cambria" w:hAnsi="Cambria"/>
+        </w:rPr>
+        <w:br/>
+        <w:t>• MFA, OAuth 2.0 (system-level)</w:t>
+      </w:r>
+      <w:r>
+        <w:rPr>
+          <w:rFonts w:ascii="Cambria" w:hAnsi="Cambria"/>
+        </w:rPr>
+        <w:br/>
+        <w:t>• RBAC, hashed passwords, role checks</w:t>
+      </w:r>
+      <w:r>
+        <w:rPr>
+          <w:rFonts w:ascii="Cambria" w:hAnsi="Cambria"/>
+        </w:rPr>
+        <w:br/>
+        <w:t xml:space="preserve">Coverage: </w:t>
+      </w:r>
+      <w:proofErr w:type="spellStart"/>
+      <w:r>
+        <w:rPr>
+          <w:rFonts w:ascii="Cambria" w:hAnsi="Cambria"/>
+        </w:rPr>
+        <w:t>database.test.ts</w:t>
+      </w:r>
+      <w:proofErr w:type="spellEnd"/>
+    </w:p>
+    <w:p>
+      <w:pPr>
+        <w:rPr>
+          <w:rFonts w:ascii="Cambria" w:hAnsi="Cambria"/>
+        </w:rPr>
+      </w:pPr>
+      <w:r>
+        <w:rPr>
+          <w:rFonts w:ascii="Cambria" w:hAnsi="Cambria"/>
+        </w:rPr>
+        <w:t>NFR-3 Reliability:</w:t>
+      </w:r>
+      <w:r>
+        <w:rPr>
+          <w:rFonts w:ascii="Cambria" w:hAnsi="Cambria"/>
+        </w:rPr>
+        <w:br/>
+        <w:t>• 99.9% uptime requirement (system test)</w:t>
+      </w:r>
+      <w:r>
+        <w:rPr>
+          <w:rFonts w:ascii="Cambria" w:hAnsi="Cambria"/>
+        </w:rPr>
+        <w:br/>
+        <w:t>• DR in 1 hour (infrastructure-level)</w:t>
+      </w:r>
+      <w:r>
+        <w:rPr>
+          <w:rFonts w:ascii="Cambria" w:hAnsi="Cambria"/>
+        </w:rPr>
+        <w:br/>
+        <w:t>Test DB reset assures reliability of workflows</w:t>
+      </w:r>
+    </w:p>
+    <w:p>
+      <w:pPr>
+        <w:rPr>
+          <w:rFonts w:ascii="Cambria" w:hAnsi="Cambria"/>
+        </w:rPr>
+      </w:pPr>
+      <w:r>
+        <w:rPr>
+          <w:rFonts w:ascii="Cambria" w:hAnsi="Cambria"/>
+        </w:rPr>
+        <w:t>NFR-4 Usability:</w:t>
+      </w:r>
+      <w:r>
+        <w:rPr>
+          <w:rFonts w:ascii="Cambria" w:hAnsi="Cambria"/>
+        </w:rPr>
+        <w:br/>
+        <w:t>• Simple UI</w:t>
+      </w:r>
+      <w:r>
+        <w:rPr>
+          <w:rFonts w:ascii="Cambria" w:hAnsi="Cambria"/>
+        </w:rPr>
+        <w:br/>
+        <w:t>• Multilingual support</w:t>
+      </w:r>
+      <w:r>
+        <w:rPr>
+          <w:rFonts w:ascii="Cambria" w:hAnsi="Cambria"/>
+        </w:rPr>
+        <w:br/>
+        <w:t>Covered in manual/UAT</w:t>
       </w:r>
     </w:p>
     <w:p/>
@@ -1193,65 +1520,36 @@
     </w:p>
     <w:p>
       <w:pPr>
-        <w:numPr>
-          <w:ilvl w:val="0"/>
-          <w:numId w:val="5"/>
-        </w:numPr>
-        <w:rPr>
-          <w:rFonts w:ascii="Cambria" w:hAnsi="Cambria"/>
-          <w:sz w:val="22"/>
-          <w:szCs w:val="22"/>
-        </w:rPr>
-      </w:pPr>
-      <w:r>
-        <w:rPr>
-          <w:rFonts w:ascii="Cambria" w:hAnsi="Cambria"/>
-          <w:sz w:val="22"/>
-          <w:szCs w:val="22"/>
-        </w:rPr>
-        <w:t>Hardware integrations (biometric devices, printers – future scope)</w:t>
-      </w:r>
-    </w:p>
-    <w:p>
-      <w:pPr>
-        <w:numPr>
-          <w:ilvl w:val="0"/>
-          <w:numId w:val="5"/>
-        </w:numPr>
-        <w:rPr>
-          <w:rFonts w:ascii="Cambria" w:hAnsi="Cambria"/>
-          <w:sz w:val="22"/>
-          <w:szCs w:val="22"/>
-        </w:rPr>
-      </w:pPr>
-      <w:r>
-        <w:rPr>
-          <w:rFonts w:ascii="Cambria" w:hAnsi="Cambria"/>
-          <w:sz w:val="22"/>
-          <w:szCs w:val="22"/>
-        </w:rPr>
-        <w:t>Third-party external fraud detection tools (assumed vendor-tested)</w:t>
-      </w:r>
-    </w:p>
-    <w:p>
-      <w:pPr>
-        <w:numPr>
-          <w:ilvl w:val="0"/>
-          <w:numId w:val="5"/>
-        </w:numPr>
-        <w:rPr>
-          <w:rFonts w:ascii="Cambria" w:hAnsi="Cambria"/>
-          <w:sz w:val="22"/>
-          <w:szCs w:val="22"/>
-        </w:rPr>
-      </w:pPr>
-      <w:r>
-        <w:rPr>
-          <w:rFonts w:ascii="Cambria" w:hAnsi="Cambria"/>
-          <w:sz w:val="22"/>
-          <w:szCs w:val="22"/>
-        </w:rPr>
-        <w:t>Payment gateway core logic (limited to API integration only)</w:t>
+        <w:rPr>
+          <w:rFonts w:ascii="Cambria" w:hAnsi="Cambria"/>
+        </w:rPr>
+      </w:pPr>
+      <w:r>
+        <w:rPr>
+          <w:rFonts w:ascii="Cambria" w:hAnsi="Cambria"/>
+        </w:rPr>
+        <w:t>• Biometric devices for KYC</w:t>
+      </w:r>
+      <w:r>
+        <w:rPr>
+          <w:rFonts w:ascii="Cambria" w:hAnsi="Cambria"/>
+        </w:rPr>
+        <w:br/>
+        <w:t>• Printers and hardware integrations</w:t>
+      </w:r>
+      <w:r>
+        <w:rPr>
+          <w:rFonts w:ascii="Cambria" w:hAnsi="Cambria"/>
+        </w:rPr>
+        <w:br/>
+        <w:t>• External fraud detection vendors</w:t>
+      </w:r>
+      <w:r>
+        <w:rPr>
+          <w:rFonts w:ascii="Cambria" w:hAnsi="Cambria"/>
+        </w:rPr>
+        <w:br/>
+        <w:t>• Payment gateway internal processing logic</w:t>
       </w:r>
     </w:p>
     <w:p>
@@ -1287,112 +1585,8 @@
       <w:pPr>
         <w:rPr>
           <w:rFonts w:ascii="Cambria" w:hAnsi="Cambria"/>
-          <w:sz w:val="22"/>
-          <w:szCs w:val="22"/>
-        </w:rPr>
-      </w:pPr>
-      <w:r>
-        <w:rPr>
-          <w:rFonts w:ascii="Cambria" w:hAnsi="Cambria"/>
           <w:b/>
           <w:bCs/>
-          <w:sz w:val="22"/>
-          <w:szCs w:val="22"/>
-        </w:rPr>
-        <w:t>Levels:</w:t>
-      </w:r>
-    </w:p>
-    <w:p>
-      <w:pPr>
-        <w:numPr>
-          <w:ilvl w:val="0"/>
-          <w:numId w:val="6"/>
-        </w:numPr>
-        <w:rPr>
-          <w:rFonts w:ascii="Cambria" w:hAnsi="Cambria"/>
-          <w:sz w:val="22"/>
-          <w:szCs w:val="22"/>
-        </w:rPr>
-      </w:pPr>
-      <w:r>
-        <w:rPr>
-          <w:rFonts w:ascii="Cambria" w:hAnsi="Cambria"/>
-          <w:sz w:val="22"/>
-          <w:szCs w:val="22"/>
-        </w:rPr>
-        <w:t>Unit Testing – individual modules (workflow engine, premium calculator)</w:t>
-      </w:r>
-    </w:p>
-    <w:p>
-      <w:pPr>
-        <w:numPr>
-          <w:ilvl w:val="0"/>
-          <w:numId w:val="6"/>
-        </w:numPr>
-        <w:rPr>
-          <w:rFonts w:ascii="Cambria" w:hAnsi="Cambria"/>
-          <w:sz w:val="22"/>
-          <w:szCs w:val="22"/>
-        </w:rPr>
-      </w:pPr>
-      <w:r>
-        <w:rPr>
-          <w:rFonts w:ascii="Cambria" w:hAnsi="Cambria"/>
-          <w:sz w:val="22"/>
-          <w:szCs w:val="22"/>
-        </w:rPr>
-        <w:lastRenderedPageBreak/>
-        <w:t>Integration Testing – cross-module flows (policy → billing → claims)</w:t>
-      </w:r>
-    </w:p>
-    <w:p>
-      <w:pPr>
-        <w:numPr>
-          <w:ilvl w:val="0"/>
-          <w:numId w:val="6"/>
-        </w:numPr>
-        <w:rPr>
-          <w:rFonts w:ascii="Cambria" w:hAnsi="Cambria"/>
-          <w:sz w:val="22"/>
-          <w:szCs w:val="22"/>
-        </w:rPr>
-      </w:pPr>
-      <w:r>
-        <w:rPr>
-          <w:rFonts w:ascii="Cambria" w:hAnsi="Cambria"/>
-          <w:sz w:val="22"/>
-          <w:szCs w:val="22"/>
-        </w:rPr>
-        <w:t>System Testing – full end-to-end insurance workflows</w:t>
-      </w:r>
-    </w:p>
-    <w:p>
-      <w:pPr>
-        <w:numPr>
-          <w:ilvl w:val="0"/>
-          <w:numId w:val="6"/>
-        </w:numPr>
-        <w:rPr>
-          <w:rFonts w:ascii="Cambria" w:hAnsi="Cambria"/>
-          <w:sz w:val="22"/>
-          <w:szCs w:val="22"/>
-        </w:rPr>
-      </w:pPr>
-      <w:r>
-        <w:rPr>
-          <w:rFonts w:ascii="Cambria" w:hAnsi="Cambria"/>
-          <w:sz w:val="22"/>
-          <w:szCs w:val="22"/>
-        </w:rPr>
-        <w:t>UAT – role-based testing by business stakeholders (agents, underwriters, claims adjusters)</w:t>
-      </w:r>
-    </w:p>
-    <w:p>
-      <w:pPr>
-        <w:rPr>
-          <w:rFonts w:ascii="Cambria" w:hAnsi="Cambria"/>
-          <w:sz w:val="22"/>
-          <w:szCs w:val="22"/>
         </w:rPr>
       </w:pPr>
       <w:r>
@@ -1400,169 +1594,172 @@
           <w:rFonts w:ascii="Cambria" w:hAnsi="Cambria"/>
           <w:b/>
           <w:bCs/>
-          <w:sz w:val="22"/>
-          <w:szCs w:val="22"/>
-        </w:rPr>
-        <w:t>Types of Testing:</w:t>
-      </w:r>
-    </w:p>
-    <w:p>
-      <w:pPr>
-        <w:numPr>
-          <w:ilvl w:val="0"/>
-          <w:numId w:val="7"/>
-        </w:numPr>
-        <w:rPr>
-          <w:rFonts w:ascii="Cambria" w:hAnsi="Cambria"/>
-          <w:sz w:val="22"/>
-          <w:szCs w:val="22"/>
-        </w:rPr>
-      </w:pPr>
-      <w:r>
-        <w:rPr>
-          <w:rFonts w:ascii="Cambria" w:hAnsi="Cambria"/>
-          <w:sz w:val="22"/>
-          <w:szCs w:val="22"/>
-        </w:rPr>
-        <w:t>Functional testing (policies, claims, tasks, notifications)</w:t>
-      </w:r>
-    </w:p>
-    <w:p>
-      <w:pPr>
-        <w:numPr>
-          <w:ilvl w:val="0"/>
-          <w:numId w:val="7"/>
-        </w:numPr>
-        <w:rPr>
-          <w:rFonts w:ascii="Cambria" w:hAnsi="Cambria"/>
-          <w:sz w:val="22"/>
-          <w:szCs w:val="22"/>
-        </w:rPr>
-      </w:pPr>
-      <w:r>
-        <w:rPr>
-          <w:rFonts w:ascii="Cambria" w:hAnsi="Cambria"/>
-          <w:sz w:val="22"/>
-          <w:szCs w:val="22"/>
-        </w:rPr>
-        <w:t>Regression testing (post-changes)</w:t>
-      </w:r>
-    </w:p>
-    <w:p>
-      <w:pPr>
-        <w:numPr>
-          <w:ilvl w:val="0"/>
-          <w:numId w:val="7"/>
-        </w:numPr>
-        <w:rPr>
-          <w:rFonts w:ascii="Cambria" w:hAnsi="Cambria"/>
-          <w:sz w:val="22"/>
-          <w:szCs w:val="22"/>
-        </w:rPr>
-      </w:pPr>
-      <w:r>
-        <w:rPr>
-          <w:rFonts w:ascii="Cambria" w:hAnsi="Cambria"/>
-          <w:sz w:val="22"/>
-          <w:szCs w:val="22"/>
-        </w:rPr>
-        <w:t>Performance/load testing (high user concurrency, bulk claims)</w:t>
-      </w:r>
-    </w:p>
-    <w:p>
-      <w:pPr>
-        <w:numPr>
-          <w:ilvl w:val="0"/>
-          <w:numId w:val="7"/>
-        </w:numPr>
-        <w:rPr>
-          <w:rFonts w:ascii="Cambria" w:hAnsi="Cambria"/>
-          <w:sz w:val="22"/>
-          <w:szCs w:val="22"/>
-        </w:rPr>
-      </w:pPr>
-      <w:r>
-        <w:rPr>
-          <w:rFonts w:ascii="Cambria" w:hAnsi="Cambria"/>
-          <w:sz w:val="22"/>
-          <w:szCs w:val="22"/>
-        </w:rPr>
-        <w:t>Security testing (RBAC, data encryption, fraud detection)</w:t>
-      </w:r>
-    </w:p>
-    <w:p>
-      <w:pPr>
-        <w:numPr>
-          <w:ilvl w:val="0"/>
-          <w:numId w:val="7"/>
-        </w:numPr>
-        <w:rPr>
-          <w:rFonts w:ascii="Cambria" w:hAnsi="Cambria"/>
-          <w:sz w:val="22"/>
-          <w:szCs w:val="22"/>
-        </w:rPr>
-      </w:pPr>
-      <w:r>
-        <w:rPr>
-          <w:rFonts w:ascii="Cambria" w:hAnsi="Cambria"/>
-          <w:sz w:val="22"/>
-          <w:szCs w:val="22"/>
-        </w:rPr>
-        <w:t>Usability testing (portals &amp; mobile app interfaces)</w:t>
-      </w:r>
-    </w:p>
-    <w:p>
-      <w:pPr>
-        <w:rPr>
-          <w:rFonts w:ascii="Cambria" w:hAnsi="Cambria"/>
-          <w:sz w:val="22"/>
-          <w:szCs w:val="22"/>
-        </w:rPr>
-      </w:pPr>
-      <w:r>
+        </w:rPr>
+        <w:t>Unit Testing:</w:t>
+      </w:r>
+    </w:p>
+    <w:p>
+      <w:pPr>
+        <w:rPr>
+          <w:rFonts w:ascii="Cambria" w:hAnsi="Cambria"/>
+        </w:rPr>
+      </w:pPr>
+      <w:r>
+        <w:rPr>
+          <w:rFonts w:ascii="Cambria" w:hAnsi="Cambria"/>
+        </w:rPr>
+        <w:t>Performed with Jest for:</w:t>
+      </w:r>
+      <w:r>
+        <w:rPr>
+          <w:rFonts w:ascii="Cambria" w:hAnsi="Cambria"/>
+        </w:rPr>
+        <w:br/>
+        <w:t>• Fraud scoring</w:t>
+      </w:r>
+      <w:r>
+        <w:rPr>
+          <w:rFonts w:ascii="Cambria" w:hAnsi="Cambria"/>
+        </w:rPr>
+        <w:br/>
+        <w:t>• Claim eligibility</w:t>
+      </w:r>
+      <w:r>
+        <w:rPr>
+          <w:rFonts w:ascii="Cambria" w:hAnsi="Cambria"/>
+        </w:rPr>
+        <w:br/>
+        <w:t>• Policy validation</w:t>
+      </w:r>
+      <w:r>
+        <w:rPr>
+          <w:rFonts w:ascii="Cambria" w:hAnsi="Cambria"/>
+        </w:rPr>
+        <w:br/>
+        <w:t>• User creation &amp; hashing</w:t>
+      </w:r>
+      <w:r>
+        <w:rPr>
+          <w:rFonts w:ascii="Cambria" w:hAnsi="Cambria"/>
+        </w:rPr>
+        <w:br/>
+      </w:r>
+      <w:r>
+        <w:rPr>
+          <w:rFonts w:ascii="Cambria" w:hAnsi="Cambria"/>
+        </w:rPr>
+        <w:lastRenderedPageBreak/>
+        <w:t>• DB constraints</w:t>
+      </w:r>
+      <w:r>
+        <w:rPr>
+          <w:rFonts w:ascii="Cambria" w:hAnsi="Cambria"/>
+        </w:rPr>
+        <w:br/>
+        <w:t xml:space="preserve">Source: </w:t>
+      </w:r>
+      <w:proofErr w:type="spellStart"/>
+      <w:r>
+        <w:rPr>
+          <w:rFonts w:ascii="Cambria" w:hAnsi="Cambria"/>
+        </w:rPr>
+        <w:t>database.test.ts</w:t>
+      </w:r>
+      <w:proofErr w:type="spellEnd"/>
+      <w:r>
+        <w:rPr>
+          <w:rFonts w:ascii="Cambria" w:hAnsi="Cambria"/>
+        </w:rPr>
+        <w:t xml:space="preserve">, </w:t>
+      </w:r>
+      <w:proofErr w:type="spellStart"/>
+      <w:r>
+        <w:rPr>
+          <w:rFonts w:ascii="Cambria" w:hAnsi="Cambria"/>
+        </w:rPr>
+        <w:t>claims.test.ts</w:t>
+      </w:r>
+      <w:proofErr w:type="spellEnd"/>
+      <w:r>
+        <w:rPr>
+          <w:rFonts w:ascii="Cambria" w:hAnsi="Cambria"/>
+        </w:rPr>
+        <w:t xml:space="preserve">, </w:t>
+      </w:r>
+      <w:proofErr w:type="spellStart"/>
+      <w:r>
+        <w:rPr>
+          <w:rFonts w:ascii="Cambria" w:hAnsi="Cambria"/>
+        </w:rPr>
+        <w:t>policies.test.ts</w:t>
+      </w:r>
+      <w:proofErr w:type="spellEnd"/>
+    </w:p>
+    <w:p>
+      <w:pPr>
         <w:rPr>
           <w:rFonts w:ascii="Cambria" w:hAnsi="Cambria"/>
           <w:b/>
           <w:bCs/>
-          <w:sz w:val="22"/>
-          <w:szCs w:val="22"/>
-        </w:rPr>
-        <w:t>Entry Criteria:</w:t>
-      </w:r>
-      <w:r>
-        <w:rPr>
-          <w:rFonts w:ascii="Cambria" w:hAnsi="Cambria"/>
-          <w:sz w:val="22"/>
-          <w:szCs w:val="22"/>
-        </w:rPr>
-        <w:t xml:space="preserve"> Stable build delivered, test environment ready, test data prepared.</w:t>
-      </w:r>
-      <w:r>
-        <w:rPr>
-          <w:rFonts w:ascii="Cambria" w:hAnsi="Cambria"/>
-          <w:sz w:val="22"/>
-          <w:szCs w:val="22"/>
-        </w:rPr>
-        <w:br/>
-      </w:r>
+        </w:rPr>
+      </w:pPr>
       <w:r>
         <w:rPr>
           <w:rFonts w:ascii="Cambria" w:hAnsi="Cambria"/>
           <w:b/>
           <w:bCs/>
-          <w:sz w:val="22"/>
-          <w:szCs w:val="22"/>
-        </w:rPr>
-        <w:t>Exit Criteria:</w:t>
-      </w:r>
-      <w:r>
-        <w:rPr>
-          <w:rFonts w:ascii="Cambria" w:hAnsi="Cambria"/>
-          <w:sz w:val="22"/>
-          <w:szCs w:val="22"/>
-        </w:rPr>
-        <w:t xml:space="preserve"> 100% planned test cases executed, no open critical defects, UAT sign-off.</w:t>
-      </w:r>
+        </w:rPr>
+        <w:t>Integration Testing:</w:t>
+      </w:r>
+    </w:p>
+    <w:p>
+      <w:pPr>
+        <w:rPr>
+          <w:rFonts w:ascii="Cambria" w:hAnsi="Cambria"/>
+        </w:rPr>
+      </w:pPr>
+      <w:r>
+        <w:rPr>
+          <w:rFonts w:ascii="Cambria" w:hAnsi="Cambria"/>
+        </w:rPr>
+        <w:t>Validates cross-module flows:</w:t>
+      </w:r>
+      <w:r>
+        <w:rPr>
+          <w:rFonts w:ascii="Cambria" w:hAnsi="Cambria"/>
+        </w:rPr>
+        <w:br/>
+        <w:t>• Policy submission → underwriting → approval → notifications</w:t>
+      </w:r>
+      <w:r>
+        <w:rPr>
+          <w:rFonts w:ascii="Cambria" w:hAnsi="Cambria"/>
+        </w:rPr>
+        <w:br/>
+        <w:t>• Claim submission → fraud scoring → adjuster/analyst routing → approval/rejection</w:t>
+      </w:r>
+      <w:r>
+        <w:rPr>
+          <w:rFonts w:ascii="Cambria" w:hAnsi="Cambria"/>
+        </w:rPr>
+        <w:br/>
+        <w:t>• SLA creation and completion</w:t>
+      </w:r>
+      <w:r>
+        <w:rPr>
+          <w:rFonts w:ascii="Cambria" w:hAnsi="Cambria"/>
+        </w:rPr>
+        <w:br/>
+        <w:t xml:space="preserve">Source: </w:t>
+      </w:r>
+      <w:proofErr w:type="spellStart"/>
+      <w:r>
+        <w:rPr>
+          <w:rFonts w:ascii="Cambria" w:hAnsi="Cambria"/>
+        </w:rPr>
+        <w:t>integration.test.ts</w:t>
+      </w:r>
+      <w:proofErr w:type="spellEnd"/>
     </w:p>
     <w:p>
       <w:pPr>
@@ -1570,8 +1767,6 @@
           <w:rFonts w:ascii="Cambria" w:hAnsi="Cambria"/>
           <w:b/>
           <w:bCs/>
-          <w:sz w:val="22"/>
-          <w:szCs w:val="22"/>
         </w:rPr>
       </w:pPr>
       <w:r>
@@ -1579,116 +1774,225 @@
           <w:rFonts w:ascii="Cambria" w:hAnsi="Cambria"/>
           <w:b/>
           <w:bCs/>
-          <w:sz w:val="22"/>
-          <w:szCs w:val="22"/>
+        </w:rPr>
+        <w:t>System Testing:</w:t>
+      </w:r>
+    </w:p>
+    <w:p>
+      <w:pPr>
+        <w:rPr>
+          <w:rFonts w:ascii="Cambria" w:hAnsi="Cambria"/>
+        </w:rPr>
+      </w:pPr>
+      <w:r>
+        <w:rPr>
+          <w:rFonts w:ascii="Cambria" w:hAnsi="Cambria"/>
+        </w:rPr>
+        <w:t>Tests full workflows from user perspective</w:t>
+      </w:r>
+      <w:r>
+        <w:rPr>
+          <w:rFonts w:ascii="Cambria" w:hAnsi="Cambria"/>
+        </w:rPr>
+        <w:br/>
+        <w:t>Includes compliance checks, audit logs, SLA dashboards</w:t>
+      </w:r>
+    </w:p>
+    <w:p>
+      <w:pPr>
+        <w:rPr>
+          <w:rFonts w:ascii="Cambria" w:hAnsi="Cambria"/>
+          <w:b/>
+          <w:bCs/>
+        </w:rPr>
+      </w:pPr>
+      <w:r>
+        <w:rPr>
+          <w:rFonts w:ascii="Cambria" w:hAnsi="Cambria"/>
+          <w:b/>
+          <w:bCs/>
+        </w:rPr>
+        <w:t>UAT:</w:t>
+      </w:r>
+    </w:p>
+    <w:p>
+      <w:pPr>
+        <w:rPr>
+          <w:rFonts w:ascii="Cambria" w:hAnsi="Cambria"/>
+        </w:rPr>
+      </w:pPr>
+      <w:r>
+        <w:rPr>
+          <w:rFonts w:ascii="Cambria" w:hAnsi="Cambria"/>
+        </w:rPr>
+        <w:t>Conducted by customers, agents, underwriters, adjusters, analysts</w:t>
+      </w:r>
+    </w:p>
+    <w:p>
+      <w:pPr>
+        <w:rPr>
+          <w:rFonts w:ascii="Cambria" w:hAnsi="Cambria"/>
+        </w:rPr>
+      </w:pPr>
+      <w:r>
+        <w:rPr>
+          <w:rFonts w:ascii="Cambria" w:hAnsi="Cambria"/>
+          <w:b/>
+          <w:bCs/>
+        </w:rPr>
+        <w:t>Entry Criteria:</w:t>
+      </w:r>
+      <w:r>
+        <w:rPr>
+          <w:rFonts w:ascii="Cambria" w:hAnsi="Cambria"/>
+        </w:rPr>
+        <w:br/>
+        <w:t>Stable build, DB initialized, test data ready</w:t>
+      </w:r>
+    </w:p>
+    <w:p>
+      <w:pPr>
+        <w:rPr>
+          <w:rFonts w:ascii="Cambria" w:hAnsi="Cambria"/>
+        </w:rPr>
+      </w:pPr>
+      <w:r>
+        <w:rPr>
+          <w:rFonts w:ascii="Cambria" w:hAnsi="Cambria"/>
+          <w:b/>
+          <w:bCs/>
+        </w:rPr>
+        <w:t>Exit Criteria:</w:t>
+      </w:r>
+      <w:r>
+        <w:rPr>
+          <w:rFonts w:ascii="Cambria" w:hAnsi="Cambria"/>
+        </w:rPr>
+        <w:br/>
+        <w:t>All test cases executed</w:t>
+      </w:r>
+      <w:r>
+        <w:rPr>
+          <w:rFonts w:ascii="Cambria" w:hAnsi="Cambria"/>
+        </w:rPr>
+        <w:br/>
+        <w:t>No open critical defects</w:t>
+      </w:r>
+      <w:r>
+        <w:rPr>
+          <w:rFonts w:ascii="Cambria" w:hAnsi="Cambria"/>
+        </w:rPr>
+        <w:br/>
+        <w:t>UAT sign-off</w:t>
+      </w:r>
+    </w:p>
+    <w:p>
+      <w:pPr>
+        <w:rPr>
+          <w:rFonts w:ascii="Cambria" w:hAnsi="Cambria"/>
+          <w:b/>
+          <w:bCs/>
+        </w:rPr>
+      </w:pPr>
+      <w:r>
+        <w:rPr>
+          <w:rFonts w:ascii="Cambria" w:hAnsi="Cambria"/>
+          <w:b/>
+          <w:bCs/>
         </w:rPr>
         <w:t>5.1 Security Validation</w:t>
       </w:r>
     </w:p>
     <w:p>
       <w:pPr>
-        <w:numPr>
-          <w:ilvl w:val="0"/>
-          <w:numId w:val="8"/>
-        </w:numPr>
-        <w:rPr>
-          <w:rFonts w:ascii="Cambria" w:hAnsi="Cambria"/>
-          <w:sz w:val="22"/>
-          <w:szCs w:val="22"/>
-        </w:rPr>
-      </w:pPr>
-      <w:r>
-        <w:rPr>
-          <w:rFonts w:ascii="Cambria" w:hAnsi="Cambria"/>
-          <w:sz w:val="22"/>
-          <w:szCs w:val="22"/>
-        </w:rPr>
-        <w:t>Verify RBAC (role-based access control) across all modules</w:t>
-      </w:r>
-    </w:p>
-    <w:p>
-      <w:pPr>
-        <w:numPr>
-          <w:ilvl w:val="0"/>
-          <w:numId w:val="8"/>
-        </w:numPr>
-        <w:rPr>
-          <w:rFonts w:ascii="Cambria" w:hAnsi="Cambria"/>
-          <w:sz w:val="22"/>
-          <w:szCs w:val="22"/>
-        </w:rPr>
-      </w:pPr>
-      <w:r>
-        <w:rPr>
-          <w:rFonts w:ascii="Cambria" w:hAnsi="Cambria"/>
-          <w:sz w:val="22"/>
-          <w:szCs w:val="22"/>
-        </w:rPr>
-        <w:t>Validate MFA for workflow approvers (FR-30)</w:t>
-      </w:r>
-    </w:p>
-    <w:p>
-      <w:pPr>
-        <w:numPr>
-          <w:ilvl w:val="0"/>
-          <w:numId w:val="8"/>
-        </w:numPr>
-        <w:rPr>
-          <w:rFonts w:ascii="Cambria" w:hAnsi="Cambria"/>
-          <w:sz w:val="22"/>
-          <w:szCs w:val="22"/>
-        </w:rPr>
-      </w:pPr>
-      <w:r>
-        <w:rPr>
-          <w:rFonts w:ascii="Cambria" w:hAnsi="Cambria"/>
-          <w:sz w:val="22"/>
-          <w:szCs w:val="22"/>
-        </w:rPr>
-        <w:t>Test encryption at rest/in-transit (FR-29)</w:t>
-      </w:r>
-    </w:p>
-    <w:p>
-      <w:pPr>
-        <w:numPr>
-          <w:ilvl w:val="0"/>
-          <w:numId w:val="8"/>
-        </w:numPr>
-        <w:rPr>
-          <w:rFonts w:ascii="Cambria" w:hAnsi="Cambria"/>
-          <w:sz w:val="22"/>
-          <w:szCs w:val="22"/>
-        </w:rPr>
-      </w:pPr>
-      <w:r>
-        <w:rPr>
-          <w:rFonts w:ascii="Cambria" w:hAnsi="Cambria"/>
-          <w:sz w:val="22"/>
-          <w:szCs w:val="22"/>
-        </w:rPr>
-        <w:t>Penetration testing for claims and KYC workflows</w:t>
-      </w:r>
-    </w:p>
-    <w:p>
-      <w:pPr>
-        <w:numPr>
-          <w:ilvl w:val="0"/>
-          <w:numId w:val="8"/>
-        </w:numPr>
-        <w:rPr>
-          <w:rFonts w:ascii="Cambria" w:hAnsi="Cambria"/>
-          <w:sz w:val="22"/>
-          <w:szCs w:val="22"/>
-        </w:rPr>
-      </w:pPr>
-      <w:r>
-        <w:rPr>
-          <w:rFonts w:ascii="Cambria" w:hAnsi="Cambria"/>
-          <w:sz w:val="22"/>
-          <w:szCs w:val="22"/>
-        </w:rPr>
-        <w:t>Compliance checks against GDPR &amp; IRDAI policies</w:t>
-      </w:r>
+        <w:rPr>
+          <w:rFonts w:ascii="Cambria" w:hAnsi="Cambria"/>
+        </w:rPr>
+      </w:pPr>
+      <w:r>
+        <w:rPr>
+          <w:rFonts w:ascii="Cambria" w:hAnsi="Cambria"/>
+        </w:rPr>
+        <w:t>• RBAC validation</w:t>
+      </w:r>
+      <w:r>
+        <w:rPr>
+          <w:rFonts w:ascii="Cambria" w:hAnsi="Cambria"/>
+        </w:rPr>
+        <w:br/>
+        <w:t>• Password hashing</w:t>
+      </w:r>
+      <w:r>
+        <w:rPr>
+          <w:rFonts w:ascii="Cambria" w:hAnsi="Cambria"/>
+        </w:rPr>
+        <w:br/>
+        <w:t>• Unique email constraint</w:t>
+      </w:r>
+      <w:r>
+        <w:rPr>
+          <w:rFonts w:ascii="Cambria" w:hAnsi="Cambria"/>
+        </w:rPr>
+        <w:br/>
+        <w:t>• Duplicate claim prevention</w:t>
+      </w:r>
+      <w:r>
+        <w:rPr>
+          <w:rFonts w:ascii="Cambria" w:hAnsi="Cambria"/>
+        </w:rPr>
+        <w:br/>
+        <w:t>• Fraud detection logic testing</w:t>
+      </w:r>
+      <w:r>
+        <w:rPr>
+          <w:rFonts w:ascii="Cambria" w:hAnsi="Cambria"/>
+        </w:rPr>
+        <w:br/>
+        <w:t>• Workflow-level access restrictions</w:t>
+      </w:r>
+      <w:r>
+        <w:rPr>
+          <w:rFonts w:ascii="Cambria" w:hAnsi="Cambria"/>
+        </w:rPr>
+        <w:br/>
+        <w:t>• Audit trail verification</w:t>
+      </w:r>
+      <w:r>
+        <w:rPr>
+          <w:rFonts w:ascii="Cambria" w:hAnsi="Cambria"/>
+        </w:rPr>
+        <w:br/>
+        <w:t>• Encryption policies (system level)</w:t>
+      </w:r>
+      <w:r>
+        <w:rPr>
+          <w:rFonts w:ascii="Cambria" w:hAnsi="Cambria"/>
+        </w:rPr>
+        <w:br/>
+        <w:t xml:space="preserve">Coverage: </w:t>
+      </w:r>
+      <w:proofErr w:type="spellStart"/>
+      <w:r>
+        <w:rPr>
+          <w:rFonts w:ascii="Cambria" w:hAnsi="Cambria"/>
+        </w:rPr>
+        <w:t>database.test.ts</w:t>
+      </w:r>
+      <w:proofErr w:type="spellEnd"/>
+      <w:r>
+        <w:rPr>
+          <w:rFonts w:ascii="Cambria" w:hAnsi="Cambria"/>
+        </w:rPr>
+        <w:t xml:space="preserve">, </w:t>
+      </w:r>
+      <w:proofErr w:type="spellStart"/>
+      <w:r>
+        <w:rPr>
+          <w:rFonts w:ascii="Cambria" w:hAnsi="Cambria"/>
+        </w:rPr>
+        <w:t>claims.test.ts</w:t>
+      </w:r>
+      <w:proofErr w:type="spellEnd"/>
     </w:p>
     <w:p>
       <w:pPr>
@@ -1724,350 +2028,63 @@
       <w:pPr>
         <w:rPr>
           <w:rFonts w:ascii="Cambria" w:hAnsi="Cambria"/>
-          <w:sz w:val="22"/>
-          <w:szCs w:val="22"/>
-        </w:rPr>
-      </w:pPr>
-      <w:r>
-        <w:rPr>
-          <w:rFonts w:ascii="Cambria" w:hAnsi="Cambria"/>
-          <w:b/>
-          <w:bCs/>
-          <w:sz w:val="22"/>
-          <w:szCs w:val="22"/>
-        </w:rPr>
-        <w:t>Hardware:</w:t>
-      </w:r>
-    </w:p>
-    <w:p>
-      <w:pPr>
-        <w:numPr>
-          <w:ilvl w:val="0"/>
-          <w:numId w:val="9"/>
-        </w:numPr>
-        <w:rPr>
-          <w:rFonts w:ascii="Cambria" w:hAnsi="Cambria"/>
-          <w:sz w:val="22"/>
-          <w:szCs w:val="22"/>
-        </w:rPr>
-      </w:pPr>
-      <w:r>
-        <w:rPr>
-          <w:rFonts w:ascii="Cambria" w:hAnsi="Cambria"/>
-          <w:sz w:val="22"/>
-          <w:szCs w:val="22"/>
-        </w:rPr>
-        <w:t>Cloud servers (AWS/Azure/GCP with Kubernetes)</w:t>
-      </w:r>
-    </w:p>
-    <w:p>
-      <w:pPr>
-        <w:numPr>
-          <w:ilvl w:val="0"/>
-          <w:numId w:val="9"/>
-        </w:numPr>
-        <w:rPr>
-          <w:rFonts w:ascii="Cambria" w:hAnsi="Cambria"/>
-          <w:sz w:val="22"/>
-          <w:szCs w:val="22"/>
-        </w:rPr>
-      </w:pPr>
-      <w:r>
-        <w:rPr>
-          <w:rFonts w:ascii="Cambria" w:hAnsi="Cambria"/>
-          <w:sz w:val="22"/>
-          <w:szCs w:val="22"/>
-        </w:rPr>
-        <w:t>Client devices: Desktop, Laptop, Mobile (Android ≥ 10, iOS ≥ 13)</w:t>
-      </w:r>
-    </w:p>
-    <w:p>
-      <w:pPr>
-        <w:rPr>
-          <w:rFonts w:ascii="Cambria" w:hAnsi="Cambria"/>
-          <w:sz w:val="22"/>
-          <w:szCs w:val="22"/>
-        </w:rPr>
-      </w:pPr>
-      <w:r>
-        <w:rPr>
-          <w:rFonts w:ascii="Cambria" w:hAnsi="Cambria"/>
-          <w:b/>
-          <w:bCs/>
-          <w:sz w:val="22"/>
-          <w:szCs w:val="22"/>
-        </w:rPr>
-        <w:t>Software:</w:t>
-      </w:r>
-    </w:p>
-    <w:p>
-      <w:pPr>
-        <w:numPr>
-          <w:ilvl w:val="0"/>
-          <w:numId w:val="10"/>
-        </w:numPr>
-        <w:rPr>
-          <w:rFonts w:ascii="Cambria" w:hAnsi="Cambria"/>
-          <w:sz w:val="22"/>
-          <w:szCs w:val="22"/>
-        </w:rPr>
-      </w:pPr>
-      <w:r>
-        <w:rPr>
-          <w:rFonts w:ascii="Cambria" w:hAnsi="Cambria"/>
-          <w:sz w:val="22"/>
-          <w:szCs w:val="22"/>
-        </w:rPr>
-        <w:t>IWAS build v1.0</w:t>
-      </w:r>
-    </w:p>
-    <w:p>
-      <w:pPr>
-        <w:numPr>
-          <w:ilvl w:val="0"/>
-          <w:numId w:val="10"/>
-        </w:numPr>
-        <w:rPr>
-          <w:rFonts w:ascii="Cambria" w:hAnsi="Cambria"/>
-          <w:sz w:val="22"/>
-          <w:szCs w:val="22"/>
-        </w:rPr>
-      </w:pPr>
-      <w:r>
-        <w:rPr>
-          <w:rFonts w:ascii="Cambria" w:hAnsi="Cambria"/>
-          <w:sz w:val="22"/>
-          <w:szCs w:val="22"/>
-        </w:rPr>
-        <w:t>PostgreSQL/SQL Server (managed)</w:t>
-      </w:r>
-    </w:p>
-    <w:p>
-      <w:pPr>
-        <w:numPr>
-          <w:ilvl w:val="0"/>
-          <w:numId w:val="10"/>
-        </w:numPr>
-        <w:rPr>
-          <w:rFonts w:ascii="Cambria" w:hAnsi="Cambria"/>
-          <w:sz w:val="22"/>
-          <w:szCs w:val="22"/>
-        </w:rPr>
-      </w:pPr>
-      <w:r>
-        <w:rPr>
-          <w:rFonts w:ascii="Cambria" w:hAnsi="Cambria"/>
-          <w:sz w:val="22"/>
-          <w:szCs w:val="22"/>
-        </w:rPr>
-        <w:t>Insurance Core APIs, DMS, CRM</w:t>
-      </w:r>
-    </w:p>
-    <w:p>
-      <w:pPr>
-        <w:rPr>
-          <w:rFonts w:ascii="Cambria" w:hAnsi="Cambria"/>
-          <w:sz w:val="22"/>
-          <w:szCs w:val="22"/>
-        </w:rPr>
-      </w:pPr>
-      <w:r>
-        <w:rPr>
-          <w:rFonts w:ascii="Cambria" w:hAnsi="Cambria"/>
-          <w:b/>
-          <w:bCs/>
-          <w:sz w:val="22"/>
-          <w:szCs w:val="22"/>
-        </w:rPr>
-        <w:t>Tools:</w:t>
-      </w:r>
-    </w:p>
-    <w:p>
-      <w:pPr>
-        <w:numPr>
-          <w:ilvl w:val="0"/>
-          <w:numId w:val="11"/>
-        </w:numPr>
-        <w:rPr>
-          <w:rFonts w:ascii="Cambria" w:hAnsi="Cambria"/>
-          <w:sz w:val="22"/>
-          <w:szCs w:val="22"/>
-        </w:rPr>
-      </w:pPr>
-      <w:r>
-        <w:rPr>
-          <w:rFonts w:ascii="Cambria" w:hAnsi="Cambria"/>
-          <w:sz w:val="22"/>
-          <w:szCs w:val="22"/>
-        </w:rPr>
-        <w:t>Selenium (UI automation)</w:t>
-      </w:r>
-    </w:p>
-    <w:p>
-      <w:pPr>
-        <w:numPr>
-          <w:ilvl w:val="0"/>
-          <w:numId w:val="11"/>
-        </w:numPr>
-        <w:rPr>
-          <w:rFonts w:ascii="Cambria" w:hAnsi="Cambria"/>
-          <w:sz w:val="22"/>
-          <w:szCs w:val="22"/>
-        </w:rPr>
-      </w:pPr>
-      <w:r>
-        <w:rPr>
-          <w:rFonts w:ascii="Cambria" w:hAnsi="Cambria"/>
-          <w:sz w:val="22"/>
-          <w:szCs w:val="22"/>
-        </w:rPr>
-        <w:t>Postman (API validation)</w:t>
-      </w:r>
-    </w:p>
-    <w:p>
-      <w:pPr>
-        <w:numPr>
-          <w:ilvl w:val="0"/>
-          <w:numId w:val="11"/>
-        </w:numPr>
-        <w:rPr>
-          <w:rFonts w:ascii="Cambria" w:hAnsi="Cambria"/>
-          <w:sz w:val="22"/>
-          <w:szCs w:val="22"/>
-        </w:rPr>
-      </w:pPr>
-      <w:r>
-        <w:rPr>
-          <w:rFonts w:ascii="Cambria" w:hAnsi="Cambria"/>
-          <w:sz w:val="22"/>
-          <w:szCs w:val="22"/>
-        </w:rPr>
-        <w:t>JMeter (load/performance)</w:t>
-      </w:r>
-    </w:p>
-    <w:p>
-      <w:pPr>
-        <w:numPr>
-          <w:ilvl w:val="0"/>
-          <w:numId w:val="11"/>
-        </w:numPr>
-        <w:rPr>
-          <w:rFonts w:ascii="Cambria" w:hAnsi="Cambria"/>
-          <w:sz w:val="22"/>
-          <w:szCs w:val="22"/>
-        </w:rPr>
-      </w:pPr>
-      <w:r>
-        <w:rPr>
-          <w:rFonts w:ascii="Cambria" w:hAnsi="Cambria"/>
-          <w:sz w:val="22"/>
-          <w:szCs w:val="22"/>
-        </w:rPr>
-        <w:lastRenderedPageBreak/>
-        <w:t>Jira (defect tracking)</w:t>
-      </w:r>
-    </w:p>
-    <w:p>
-      <w:pPr>
-        <w:numPr>
-          <w:ilvl w:val="0"/>
-          <w:numId w:val="11"/>
-        </w:numPr>
-        <w:rPr>
-          <w:rFonts w:ascii="Cambria" w:hAnsi="Cambria"/>
-          <w:sz w:val="22"/>
-          <w:szCs w:val="22"/>
-        </w:rPr>
-      </w:pPr>
-      <w:r>
-        <w:rPr>
-          <w:rFonts w:ascii="Cambria" w:hAnsi="Cambria"/>
-          <w:sz w:val="22"/>
-          <w:szCs w:val="22"/>
-        </w:rPr>
-        <w:t>Jenkins (CI/CD pipeline)</w:t>
-      </w:r>
-    </w:p>
-    <w:p>
-      <w:pPr>
-        <w:rPr>
-          <w:rFonts w:ascii="Cambria" w:hAnsi="Cambria"/>
-          <w:sz w:val="22"/>
-          <w:szCs w:val="22"/>
-        </w:rPr>
-      </w:pPr>
-      <w:r>
-        <w:rPr>
-          <w:rFonts w:ascii="Cambria" w:hAnsi="Cambria"/>
-          <w:b/>
-          <w:bCs/>
-          <w:sz w:val="22"/>
-          <w:szCs w:val="22"/>
-        </w:rPr>
-        <w:t>Test Data:</w:t>
-      </w:r>
-    </w:p>
-    <w:p>
-      <w:pPr>
-        <w:numPr>
-          <w:ilvl w:val="0"/>
-          <w:numId w:val="12"/>
-        </w:numPr>
-        <w:rPr>
-          <w:rFonts w:ascii="Cambria" w:hAnsi="Cambria"/>
-          <w:sz w:val="22"/>
-          <w:szCs w:val="22"/>
-        </w:rPr>
-      </w:pPr>
-      <w:r>
-        <w:rPr>
-          <w:rFonts w:ascii="Cambria" w:hAnsi="Cambria"/>
-          <w:sz w:val="22"/>
-          <w:szCs w:val="22"/>
-        </w:rPr>
-        <w:t>Synthetic customer data (with masked PII/PHI)</w:t>
-      </w:r>
-    </w:p>
-    <w:p>
-      <w:pPr>
-        <w:numPr>
-          <w:ilvl w:val="0"/>
-          <w:numId w:val="12"/>
-        </w:numPr>
-        <w:rPr>
-          <w:rFonts w:ascii="Cambria" w:hAnsi="Cambria"/>
-          <w:sz w:val="22"/>
-          <w:szCs w:val="22"/>
-        </w:rPr>
-      </w:pPr>
-      <w:r>
-        <w:rPr>
-          <w:rFonts w:ascii="Cambria" w:hAnsi="Cambria"/>
-          <w:sz w:val="22"/>
-          <w:szCs w:val="22"/>
-        </w:rPr>
-        <w:t>Sample insurance policies (life, motor, health, property)</w:t>
-      </w:r>
-    </w:p>
-    <w:p>
-      <w:pPr>
-        <w:numPr>
-          <w:ilvl w:val="0"/>
-          <w:numId w:val="12"/>
-        </w:numPr>
-        <w:rPr>
-          <w:rFonts w:ascii="Cambria" w:hAnsi="Cambria"/>
-          <w:sz w:val="22"/>
-          <w:szCs w:val="22"/>
-        </w:rPr>
-      </w:pPr>
-      <w:r>
-        <w:rPr>
-          <w:rFonts w:ascii="Cambria" w:hAnsi="Cambria"/>
-          <w:sz w:val="22"/>
-          <w:szCs w:val="22"/>
-        </w:rPr>
-        <w:t>Claims datasets with valid &amp; invalid workflows</w:t>
+        </w:rPr>
+      </w:pPr>
+      <w:r>
+        <w:rPr>
+          <w:rFonts w:ascii="Cambria" w:hAnsi="Cambria"/>
+        </w:rPr>
+        <w:t>Hardware: cloud servers, desktops, laptops</w:t>
+      </w:r>
+      <w:r>
+        <w:rPr>
+          <w:rFonts w:ascii="Cambria" w:hAnsi="Cambria"/>
+        </w:rPr>
+        <w:br/>
+        <w:t>Software: IWAS v1.0 backend, DB, DMS, CRM</w:t>
+      </w:r>
+      <w:r>
+        <w:rPr>
+          <w:rFonts w:ascii="Cambria" w:hAnsi="Cambria"/>
+        </w:rPr>
+        <w:br/>
+        <w:t>Tools: Selenium, Postman, JMeter, Jira, Jenkins</w:t>
+      </w:r>
+      <w:r>
+        <w:rPr>
+          <w:rFonts w:ascii="Cambria" w:hAnsi="Cambria"/>
+        </w:rPr>
+        <w:br/>
+        <w:t xml:space="preserve">Automated testing: Jest, </w:t>
+      </w:r>
+      <w:proofErr w:type="spellStart"/>
+      <w:r>
+        <w:rPr>
+          <w:rFonts w:ascii="Cambria" w:hAnsi="Cambria"/>
+        </w:rPr>
+        <w:t>ts</w:t>
+      </w:r>
+      <w:proofErr w:type="spellEnd"/>
+      <w:r>
+        <w:rPr>
+          <w:rFonts w:ascii="Cambria" w:hAnsi="Cambria"/>
+        </w:rPr>
+        <w:t xml:space="preserve">-jest, SQLite test DB via </w:t>
+      </w:r>
+      <w:proofErr w:type="spellStart"/>
+      <w:r>
+        <w:rPr>
+          <w:rFonts w:ascii="Cambria" w:hAnsi="Cambria"/>
+        </w:rPr>
+        <w:t>setup.ts</w:t>
+      </w:r>
+      <w:proofErr w:type="spellEnd"/>
+      <w:r>
+        <w:rPr>
+          <w:rFonts w:ascii="Cambria" w:hAnsi="Cambria"/>
+        </w:rPr>
+        <w:br/>
+        <w:t>Test Data: synthetic customers, sample policies, high-risk claims, renewal cases</w:t>
       </w:r>
     </w:p>
     <w:p>
@@ -2102,178 +2119,112 @@
     </w:p>
     <w:p>
       <w:pPr>
+        <w:pStyle w:val="ListParagraph"/>
         <w:numPr>
           <w:ilvl w:val="0"/>
-          <w:numId w:val="13"/>
+          <w:numId w:val="22"/>
         </w:numPr>
         <w:rPr>
           <w:rFonts w:ascii="Cambria" w:hAnsi="Cambria"/>
-          <w:sz w:val="22"/>
-          <w:szCs w:val="22"/>
-        </w:rPr>
-      </w:pPr>
-      <w:r>
-        <w:rPr>
-          <w:rFonts w:ascii="Cambria" w:hAnsi="Cambria"/>
-          <w:sz w:val="22"/>
-          <w:szCs w:val="22"/>
-        </w:rPr>
-        <w:t xml:space="preserve">Test case design: </w:t>
-      </w:r>
-      <w:r>
-        <w:rPr>
-          <w:rFonts w:ascii="Cambria" w:hAnsi="Cambria"/>
-          <w:b/>
-          <w:bCs/>
-          <w:sz w:val="22"/>
-          <w:szCs w:val="22"/>
-        </w:rPr>
-        <w:t>15-Sep-2025</w:t>
-      </w:r>
-    </w:p>
-    <w:p>
-      <w:pPr>
+        </w:rPr>
+      </w:pPr>
+      <w:r>
+        <w:rPr>
+          <w:rFonts w:ascii="Cambria" w:hAnsi="Cambria"/>
+        </w:rPr>
+        <w:t>Test case design: 15-Sep-2025</w:t>
+      </w:r>
+    </w:p>
+    <w:p>
+      <w:pPr>
+        <w:pStyle w:val="ListParagraph"/>
         <w:numPr>
           <w:ilvl w:val="0"/>
-          <w:numId w:val="13"/>
+          <w:numId w:val="22"/>
         </w:numPr>
         <w:rPr>
           <w:rFonts w:ascii="Cambria" w:hAnsi="Cambria"/>
-          <w:sz w:val="22"/>
-          <w:szCs w:val="22"/>
-        </w:rPr>
-      </w:pPr>
-      <w:r>
-        <w:rPr>
-          <w:rFonts w:ascii="Cambria" w:hAnsi="Cambria"/>
-          <w:sz w:val="22"/>
-          <w:szCs w:val="22"/>
-        </w:rPr>
-        <w:t xml:space="preserve">Environment setup: </w:t>
-      </w:r>
-      <w:r>
-        <w:rPr>
-          <w:rFonts w:ascii="Cambria" w:hAnsi="Cambria"/>
-          <w:b/>
-          <w:bCs/>
-          <w:sz w:val="22"/>
-          <w:szCs w:val="22"/>
-        </w:rPr>
-        <w:t>18-Sep-2025</w:t>
-      </w:r>
-    </w:p>
-    <w:p>
-      <w:pPr>
+        </w:rPr>
+      </w:pPr>
+      <w:r>
+        <w:rPr>
+          <w:rFonts w:ascii="Cambria" w:hAnsi="Cambria"/>
+        </w:rPr>
+        <w:t>Environment setup: 18-Sep-2025</w:t>
+      </w:r>
+    </w:p>
+    <w:p>
+      <w:pPr>
+        <w:pStyle w:val="ListParagraph"/>
         <w:numPr>
           <w:ilvl w:val="0"/>
-          <w:numId w:val="13"/>
+          <w:numId w:val="22"/>
         </w:numPr>
         <w:rPr>
           <w:rFonts w:ascii="Cambria" w:hAnsi="Cambria"/>
-          <w:sz w:val="22"/>
-          <w:szCs w:val="22"/>
-        </w:rPr>
-      </w:pPr>
-      <w:r>
-        <w:rPr>
-          <w:rFonts w:ascii="Cambria" w:hAnsi="Cambria"/>
-          <w:sz w:val="22"/>
-          <w:szCs w:val="22"/>
-        </w:rPr>
-        <w:t xml:space="preserve">Execution </w:t>
-      </w:r>
-      <w:proofErr w:type="gramStart"/>
-      <w:r>
-        <w:rPr>
-          <w:rFonts w:ascii="Cambria" w:hAnsi="Cambria"/>
-          <w:sz w:val="22"/>
-          <w:szCs w:val="22"/>
-        </w:rPr>
-        <w:t>start</w:t>
-      </w:r>
-      <w:proofErr w:type="gramEnd"/>
-      <w:r>
-        <w:rPr>
-          <w:rFonts w:ascii="Cambria" w:hAnsi="Cambria"/>
-          <w:sz w:val="22"/>
-          <w:szCs w:val="22"/>
-        </w:rPr>
-        <w:t xml:space="preserve">: </w:t>
-      </w:r>
-      <w:r>
-        <w:rPr>
-          <w:rFonts w:ascii="Cambria" w:hAnsi="Cambria"/>
-          <w:b/>
-          <w:bCs/>
-          <w:sz w:val="22"/>
-          <w:szCs w:val="22"/>
-        </w:rPr>
-        <w:t>20-Sep-2025</w:t>
-      </w:r>
-    </w:p>
-    <w:p>
-      <w:pPr>
+        </w:rPr>
+      </w:pPr>
+      <w:r>
+        <w:rPr>
+          <w:rFonts w:ascii="Cambria" w:hAnsi="Cambria"/>
+        </w:rPr>
+        <w:t>Execution start: 20-Sep-2025</w:t>
+      </w:r>
+    </w:p>
+    <w:p>
+      <w:pPr>
+        <w:pStyle w:val="ListParagraph"/>
         <w:numPr>
           <w:ilvl w:val="0"/>
-          <w:numId w:val="13"/>
+          <w:numId w:val="22"/>
         </w:numPr>
         <w:rPr>
           <w:rFonts w:ascii="Cambria" w:hAnsi="Cambria"/>
-          <w:sz w:val="22"/>
-          <w:szCs w:val="22"/>
-        </w:rPr>
-      </w:pPr>
-      <w:r>
-        <w:rPr>
-          <w:rFonts w:ascii="Cambria" w:hAnsi="Cambria"/>
-          <w:sz w:val="22"/>
-          <w:szCs w:val="22"/>
-        </w:rPr>
-        <w:t xml:space="preserve">Execution end: </w:t>
-      </w:r>
-      <w:r>
-        <w:rPr>
-          <w:rFonts w:ascii="Cambria" w:hAnsi="Cambria"/>
-          <w:b/>
-          <w:bCs/>
-          <w:sz w:val="22"/>
-          <w:szCs w:val="22"/>
-        </w:rPr>
-        <w:t>05-Oct-2025</w:t>
-      </w:r>
-    </w:p>
-    <w:p>
-      <w:pPr>
+        </w:rPr>
+      </w:pPr>
+      <w:r>
+        <w:rPr>
+          <w:rFonts w:ascii="Cambria" w:hAnsi="Cambria"/>
+        </w:rPr>
+        <w:t>Execution end: 05-Oct-2025</w:t>
+      </w:r>
+    </w:p>
+    <w:p>
+      <w:pPr>
+        <w:pStyle w:val="ListParagraph"/>
         <w:numPr>
           <w:ilvl w:val="0"/>
-          <w:numId w:val="13"/>
+          <w:numId w:val="22"/>
         </w:numPr>
         <w:rPr>
           <w:rFonts w:ascii="Cambria" w:hAnsi="Cambria"/>
-          <w:sz w:val="22"/>
-          <w:szCs w:val="22"/>
-        </w:rPr>
-      </w:pPr>
-      <w:r>
-        <w:rPr>
-          <w:rFonts w:ascii="Cambria" w:hAnsi="Cambria"/>
-          <w:sz w:val="22"/>
-          <w:szCs w:val="22"/>
-        </w:rPr>
-        <w:t xml:space="preserve">UAT: </w:t>
-      </w:r>
-      <w:r>
-        <w:rPr>
-          <w:rFonts w:ascii="Cambria" w:hAnsi="Cambria"/>
-          <w:b/>
-          <w:bCs/>
-          <w:sz w:val="22"/>
-          <w:szCs w:val="22"/>
-        </w:rPr>
-        <w:t>07-Oct-2025 to 10-Oct-2025</w:t>
-      </w:r>
-    </w:p>
-    <w:p/>
+        </w:rPr>
+      </w:pPr>
+      <w:r>
+        <w:rPr>
+          <w:rFonts w:ascii="Cambria" w:hAnsi="Cambria"/>
+        </w:rPr>
+        <w:t>UAT: 07-Oct-2025 to 10-Oct-2025</w:t>
+      </w:r>
+    </w:p>
+    <w:p>
+      <w:pPr>
+        <w:pStyle w:val="ListParagraph"/>
+        <w:numPr>
+          <w:ilvl w:val="0"/>
+          <w:numId w:val="22"/>
+        </w:numPr>
+        <w:rPr>
+          <w:rFonts w:ascii="Cambria" w:hAnsi="Cambria"/>
+        </w:rPr>
+      </w:pPr>
+      <w:r>
+        <w:rPr>
+          <w:rFonts w:ascii="Cambria" w:hAnsi="Cambria"/>
+        </w:rPr>
+        <w:t>Automated tests completed: 18-Nov-2025</w:t>
+      </w:r>
+    </w:p>
     <w:p>
       <w:pPr>
         <w:rPr>
@@ -2297,123 +2248,128 @@
     </w:p>
     <w:p>
       <w:pPr>
+        <w:pStyle w:val="ListParagraph"/>
         <w:numPr>
           <w:ilvl w:val="0"/>
-          <w:numId w:val="14"/>
+          <w:numId w:val="23"/>
         </w:numPr>
         <w:rPr>
           <w:rFonts w:ascii="Cambria" w:hAnsi="Cambria"/>
-          <w:sz w:val="22"/>
-          <w:szCs w:val="22"/>
-        </w:rPr>
-      </w:pPr>
-      <w:r>
-        <w:rPr>
-          <w:rFonts w:ascii="Cambria" w:hAnsi="Cambria"/>
-          <w:sz w:val="22"/>
-          <w:szCs w:val="22"/>
-        </w:rPr>
-        <w:t>Test Plan (this document)</w:t>
-      </w:r>
-    </w:p>
-    <w:p>
-      <w:pPr>
+        </w:rPr>
+      </w:pPr>
+      <w:r>
+        <w:rPr>
+          <w:rFonts w:ascii="Cambria" w:hAnsi="Cambria"/>
+        </w:rPr>
+        <w:t>Test Plan</w:t>
+      </w:r>
+    </w:p>
+    <w:p>
+      <w:pPr>
+        <w:pStyle w:val="ListParagraph"/>
         <w:numPr>
           <w:ilvl w:val="0"/>
-          <w:numId w:val="14"/>
+          <w:numId w:val="23"/>
         </w:numPr>
         <w:rPr>
           <w:rFonts w:ascii="Cambria" w:hAnsi="Cambria"/>
-          <w:sz w:val="22"/>
-          <w:szCs w:val="22"/>
-        </w:rPr>
-      </w:pPr>
-      <w:r>
-        <w:rPr>
-          <w:rFonts w:ascii="Cambria" w:hAnsi="Cambria"/>
-          <w:sz w:val="22"/>
-          <w:szCs w:val="22"/>
-        </w:rPr>
-        <w:t>Test Cases (mapped to FRs &amp; NFRs)</w:t>
-      </w:r>
-    </w:p>
-    <w:p>
-      <w:pPr>
+        </w:rPr>
+      </w:pPr>
+      <w:r>
+        <w:rPr>
+          <w:rFonts w:ascii="Cambria" w:hAnsi="Cambria"/>
+        </w:rPr>
+        <w:t>Detailed Test Cases</w:t>
+      </w:r>
+    </w:p>
+    <w:p>
+      <w:pPr>
+        <w:pStyle w:val="ListParagraph"/>
         <w:numPr>
           <w:ilvl w:val="0"/>
-          <w:numId w:val="14"/>
+          <w:numId w:val="23"/>
         </w:numPr>
         <w:rPr>
           <w:rFonts w:ascii="Cambria" w:hAnsi="Cambria"/>
-          <w:sz w:val="22"/>
-          <w:szCs w:val="22"/>
-        </w:rPr>
-      </w:pPr>
-      <w:r>
-        <w:rPr>
-          <w:rFonts w:ascii="Cambria" w:hAnsi="Cambria"/>
-          <w:sz w:val="22"/>
-          <w:szCs w:val="22"/>
-        </w:rPr>
-        <w:t>Automated test scripts</w:t>
-      </w:r>
-    </w:p>
-    <w:p>
-      <w:pPr>
+        </w:rPr>
+      </w:pPr>
+      <w:r>
+        <w:rPr>
+          <w:rFonts w:ascii="Cambria" w:hAnsi="Cambria"/>
+        </w:rPr>
+        <w:t xml:space="preserve"> Automated Tests (Jest)</w:t>
+      </w:r>
+    </w:p>
+    <w:p>
+      <w:pPr>
+        <w:pStyle w:val="ListParagraph"/>
         <w:numPr>
           <w:ilvl w:val="0"/>
-          <w:numId w:val="14"/>
+          <w:numId w:val="23"/>
         </w:numPr>
         <w:rPr>
           <w:rFonts w:ascii="Cambria" w:hAnsi="Cambria"/>
-          <w:sz w:val="22"/>
-          <w:szCs w:val="22"/>
-        </w:rPr>
-      </w:pPr>
-      <w:r>
-        <w:rPr>
-          <w:rFonts w:ascii="Cambria" w:hAnsi="Cambria"/>
-          <w:sz w:val="22"/>
-          <w:szCs w:val="22"/>
-        </w:rPr>
-        <w:t>Test Data sets</w:t>
-      </w:r>
-    </w:p>
-    <w:p>
-      <w:pPr>
+        </w:rPr>
+      </w:pPr>
+      <w:r>
+        <w:rPr>
+          <w:rFonts w:ascii="Cambria" w:hAnsi="Cambria"/>
+        </w:rPr>
+        <w:t xml:space="preserve"> Test Data Sets</w:t>
+      </w:r>
+    </w:p>
+    <w:p>
+      <w:pPr>
+        <w:pStyle w:val="ListParagraph"/>
         <w:numPr>
           <w:ilvl w:val="0"/>
-          <w:numId w:val="14"/>
+          <w:numId w:val="23"/>
         </w:numPr>
         <w:rPr>
           <w:rFonts w:ascii="Cambria" w:hAnsi="Cambria"/>
-          <w:sz w:val="22"/>
-          <w:szCs w:val="22"/>
-        </w:rPr>
-      </w:pPr>
-      <w:r>
-        <w:rPr>
-          <w:rFonts w:ascii="Cambria" w:hAnsi="Cambria"/>
-          <w:sz w:val="22"/>
-          <w:szCs w:val="22"/>
-        </w:rPr>
-        <w:t>Execution logs &amp; defect reports</w:t>
-      </w:r>
-    </w:p>
-    <w:p>
-      <w:pPr>
+        </w:rPr>
+      </w:pPr>
+      <w:r>
+        <w:rPr>
+          <w:rFonts w:ascii="Cambria" w:hAnsi="Cambria"/>
+        </w:rPr>
+        <w:t xml:space="preserve"> Execution Logs</w:t>
+      </w:r>
+    </w:p>
+    <w:p>
+      <w:pPr>
+        <w:pStyle w:val="ListParagraph"/>
         <w:numPr>
           <w:ilvl w:val="0"/>
-          <w:numId w:val="14"/>
+          <w:numId w:val="23"/>
         </w:numPr>
-      </w:pPr>
-      <w:r>
-        <w:rPr>
-          <w:rFonts w:ascii="Cambria" w:hAnsi="Cambria"/>
-          <w:sz w:val="22"/>
-          <w:szCs w:val="22"/>
-        </w:rPr>
-        <w:t>Final Test Summary Report</w:t>
+        <w:rPr>
+          <w:rFonts w:ascii="Cambria" w:hAnsi="Cambria"/>
+        </w:rPr>
+      </w:pPr>
+      <w:r>
+        <w:rPr>
+          <w:rFonts w:ascii="Cambria" w:hAnsi="Cambria"/>
+        </w:rPr>
+        <w:t xml:space="preserve"> Defect Reports</w:t>
+      </w:r>
+    </w:p>
+    <w:p>
+      <w:pPr>
+        <w:pStyle w:val="ListParagraph"/>
+        <w:numPr>
+          <w:ilvl w:val="0"/>
+          <w:numId w:val="23"/>
+        </w:numPr>
+        <w:rPr>
+          <w:rFonts w:ascii="Cambria" w:hAnsi="Cambria"/>
+        </w:rPr>
+      </w:pPr>
+      <w:r>
+        <w:rPr>
+          <w:rFonts w:ascii="Cambria" w:hAnsi="Cambria"/>
+        </w:rPr>
+        <w:t xml:space="preserve"> Final Test Summary Report</w:t>
       </w:r>
     </w:p>
     <w:p>
@@ -2439,28 +2395,19 @@
     </w:p>
     <w:tbl>
       <w:tblPr>
-        <w:tblStyle w:val="TableGridLight"/>
-        <w:tblW w:w="8981" w:type="dxa"/>
+        <w:tblStyle w:val="TableGrid"/>
+        <w:tblW w:w="0" w:type="auto"/>
         <w:tblLook w:val="04A0" w:firstRow="1" w:lastRow="0" w:firstColumn="1" w:lastColumn="0" w:noHBand="0" w:noVBand="1"/>
       </w:tblPr>
       <w:tblGrid>
-        <w:gridCol w:w="2005"/>
-        <w:gridCol w:w="2276"/>
-        <w:gridCol w:w="4700"/>
+        <w:gridCol w:w="1774"/>
+        <w:gridCol w:w="2045"/>
+        <w:gridCol w:w="4497"/>
       </w:tblGrid>
       <w:tr>
-        <w:trPr>
-          <w:trHeight w:val="594"/>
-        </w:trPr>
         <w:tc>
           <w:tcPr>
             <w:tcW w:w="0" w:type="auto"/>
-            <w:tcBorders>
-              <w:top w:val="single" w:sz="12" w:space="0" w:color="auto"/>
-              <w:left w:val="single" w:sz="12" w:space="0" w:color="auto"/>
-              <w:bottom w:val="single" w:sz="12" w:space="0" w:color="auto"/>
-              <w:right w:val="single" w:sz="12" w:space="0" w:color="auto"/>
-            </w:tcBorders>
             <w:hideMark/>
           </w:tcPr>
           <w:p>
@@ -2470,8 +2417,6 @@
                 <w:rFonts w:ascii="Cambria" w:hAnsi="Cambria"/>
                 <w:b/>
                 <w:bCs/>
-                <w:sz w:val="22"/>
-                <w:szCs w:val="22"/>
               </w:rPr>
             </w:pPr>
             <w:r>
@@ -2479,8 +2424,6 @@
                 <w:rFonts w:ascii="Cambria" w:hAnsi="Cambria"/>
                 <w:b/>
                 <w:bCs/>
-                <w:sz w:val="22"/>
-                <w:szCs w:val="22"/>
               </w:rPr>
               <w:t>Role</w:t>
             </w:r>
@@ -2489,12 +2432,6 @@
         <w:tc>
           <w:tcPr>
             <w:tcW w:w="0" w:type="auto"/>
-            <w:tcBorders>
-              <w:top w:val="single" w:sz="12" w:space="0" w:color="auto"/>
-              <w:left w:val="single" w:sz="12" w:space="0" w:color="auto"/>
-              <w:bottom w:val="single" w:sz="12" w:space="0" w:color="auto"/>
-              <w:right w:val="single" w:sz="12" w:space="0" w:color="auto"/>
-            </w:tcBorders>
             <w:hideMark/>
           </w:tcPr>
           <w:p>
@@ -2504,8 +2441,6 @@
                 <w:rFonts w:ascii="Cambria" w:hAnsi="Cambria"/>
                 <w:b/>
                 <w:bCs/>
-                <w:sz w:val="22"/>
-                <w:szCs w:val="22"/>
               </w:rPr>
             </w:pPr>
             <w:r>
@@ -2513,8 +2448,6 @@
                 <w:rFonts w:ascii="Cambria" w:hAnsi="Cambria"/>
                 <w:b/>
                 <w:bCs/>
-                <w:sz w:val="22"/>
-                <w:szCs w:val="22"/>
               </w:rPr>
               <w:t>Name</w:t>
             </w:r>
@@ -2523,12 +2456,6 @@
         <w:tc>
           <w:tcPr>
             <w:tcW w:w="0" w:type="auto"/>
-            <w:tcBorders>
-              <w:top w:val="single" w:sz="12" w:space="0" w:color="auto"/>
-              <w:left w:val="single" w:sz="12" w:space="0" w:color="auto"/>
-              <w:bottom w:val="single" w:sz="12" w:space="0" w:color="auto"/>
-              <w:right w:val="single" w:sz="12" w:space="0" w:color="auto"/>
-            </w:tcBorders>
             <w:hideMark/>
           </w:tcPr>
           <w:p>
@@ -2538,8 +2465,6 @@
                 <w:rFonts w:ascii="Cambria" w:hAnsi="Cambria"/>
                 <w:b/>
                 <w:bCs/>
-                <w:sz w:val="22"/>
-                <w:szCs w:val="22"/>
               </w:rPr>
             </w:pPr>
             <w:r>
@@ -2547,8 +2472,6 @@
                 <w:rFonts w:ascii="Cambria" w:hAnsi="Cambria"/>
                 <w:b/>
                 <w:bCs/>
-                <w:sz w:val="22"/>
-                <w:szCs w:val="22"/>
               </w:rPr>
               <w:t>Responsibility</w:t>
             </w:r>
@@ -2556,18 +2479,9 @@
         </w:tc>
       </w:tr>
       <w:tr>
-        <w:trPr>
-          <w:trHeight w:val="607"/>
-        </w:trPr>
         <w:tc>
           <w:tcPr>
             <w:tcW w:w="0" w:type="auto"/>
-            <w:tcBorders>
-              <w:top w:val="single" w:sz="12" w:space="0" w:color="auto"/>
-              <w:left w:val="single" w:sz="12" w:space="0" w:color="auto"/>
-              <w:bottom w:val="single" w:sz="12" w:space="0" w:color="auto"/>
-              <w:right w:val="single" w:sz="12" w:space="0" w:color="auto"/>
-            </w:tcBorders>
             <w:hideMark/>
           </w:tcPr>
           <w:p>
@@ -2575,15 +2489,11 @@
               <w:spacing w:after="160" w:line="278" w:lineRule="auto"/>
               <w:rPr>
                 <w:rFonts w:ascii="Cambria" w:hAnsi="Cambria"/>
-                <w:sz w:val="22"/>
-                <w:szCs w:val="22"/>
               </w:rPr>
             </w:pPr>
             <w:r>
               <w:rPr>
                 <w:rFonts w:ascii="Cambria" w:hAnsi="Cambria"/>
-                <w:sz w:val="22"/>
-                <w:szCs w:val="22"/>
               </w:rPr>
               <w:t>QA Lead</w:t>
             </w:r>
@@ -2592,12 +2502,6 @@
         <w:tc>
           <w:tcPr>
             <w:tcW w:w="0" w:type="auto"/>
-            <w:tcBorders>
-              <w:top w:val="single" w:sz="12" w:space="0" w:color="auto"/>
-              <w:left w:val="single" w:sz="12" w:space="0" w:color="auto"/>
-              <w:bottom w:val="single" w:sz="12" w:space="0" w:color="auto"/>
-              <w:right w:val="single" w:sz="12" w:space="0" w:color="auto"/>
-            </w:tcBorders>
             <w:hideMark/>
           </w:tcPr>
           <w:p>
@@ -2605,16 +2509,12 @@
               <w:spacing w:after="160" w:line="278" w:lineRule="auto"/>
               <w:rPr>
                 <w:rFonts w:ascii="Cambria" w:hAnsi="Cambria"/>
-                <w:sz w:val="22"/>
-                <w:szCs w:val="22"/>
               </w:rPr>
             </w:pPr>
             <w:proofErr w:type="spellStart"/>
             <w:r>
               <w:rPr>
                 <w:rFonts w:ascii="Cambria" w:hAnsi="Cambria"/>
-                <w:sz w:val="22"/>
-                <w:szCs w:val="22"/>
               </w:rPr>
               <w:t>Lalithadithya</w:t>
             </w:r>
@@ -2624,12 +2524,6 @@
         <w:tc>
           <w:tcPr>
             <w:tcW w:w="0" w:type="auto"/>
-            <w:tcBorders>
-              <w:top w:val="single" w:sz="12" w:space="0" w:color="auto"/>
-              <w:left w:val="single" w:sz="12" w:space="0" w:color="auto"/>
-              <w:bottom w:val="single" w:sz="12" w:space="0" w:color="auto"/>
-              <w:right w:val="single" w:sz="12" w:space="0" w:color="auto"/>
-            </w:tcBorders>
             <w:hideMark/>
           </w:tcPr>
           <w:p>
@@ -2637,34 +2531,21 @@
               <w:spacing w:after="160" w:line="278" w:lineRule="auto"/>
               <w:rPr>
                 <w:rFonts w:ascii="Cambria" w:hAnsi="Cambria"/>
-                <w:sz w:val="22"/>
-                <w:szCs w:val="22"/>
               </w:rPr>
             </w:pPr>
             <w:r>
               <w:rPr>
                 <w:rFonts w:ascii="Cambria" w:hAnsi="Cambria"/>
-                <w:sz w:val="22"/>
-                <w:szCs w:val="22"/>
               </w:rPr>
-              <w:t>Prepare plan, coordinate execution</w:t>
+              <w:t>Prepare test plan, coordinate QA activities</w:t>
             </w:r>
           </w:p>
         </w:tc>
       </w:tr>
       <w:tr>
-        <w:trPr>
-          <w:trHeight w:val="607"/>
-        </w:trPr>
         <w:tc>
           <w:tcPr>
             <w:tcW w:w="0" w:type="auto"/>
-            <w:tcBorders>
-              <w:top w:val="single" w:sz="12" w:space="0" w:color="auto"/>
-              <w:left w:val="single" w:sz="12" w:space="0" w:color="auto"/>
-              <w:bottom w:val="single" w:sz="12" w:space="0" w:color="auto"/>
-              <w:right w:val="single" w:sz="12" w:space="0" w:color="auto"/>
-            </w:tcBorders>
             <w:hideMark/>
           </w:tcPr>
           <w:p>
@@ -2672,15 +2553,11 @@
               <w:spacing w:after="160" w:line="278" w:lineRule="auto"/>
               <w:rPr>
                 <w:rFonts w:ascii="Cambria" w:hAnsi="Cambria"/>
-                <w:sz w:val="22"/>
-                <w:szCs w:val="22"/>
               </w:rPr>
             </w:pPr>
             <w:r>
               <w:rPr>
                 <w:rFonts w:ascii="Cambria" w:hAnsi="Cambria"/>
-                <w:sz w:val="22"/>
-                <w:szCs w:val="22"/>
               </w:rPr>
               <w:t>Test Engineer</w:t>
             </w:r>
@@ -2689,12 +2566,6 @@
         <w:tc>
           <w:tcPr>
             <w:tcW w:w="0" w:type="auto"/>
-            <w:tcBorders>
-              <w:top w:val="single" w:sz="12" w:space="0" w:color="auto"/>
-              <w:left w:val="single" w:sz="12" w:space="0" w:color="auto"/>
-              <w:bottom w:val="single" w:sz="12" w:space="0" w:color="auto"/>
-              <w:right w:val="single" w:sz="12" w:space="0" w:color="auto"/>
-            </w:tcBorders>
             <w:hideMark/>
           </w:tcPr>
           <w:p>
@@ -2702,15 +2573,11 @@
               <w:spacing w:after="160" w:line="278" w:lineRule="auto"/>
               <w:rPr>
                 <w:rFonts w:ascii="Cambria" w:hAnsi="Cambria"/>
-                <w:sz w:val="22"/>
-                <w:szCs w:val="22"/>
               </w:rPr>
             </w:pPr>
             <w:r>
               <w:rPr>
                 <w:rFonts w:ascii="Cambria" w:hAnsi="Cambria"/>
-                <w:sz w:val="22"/>
-                <w:szCs w:val="22"/>
               </w:rPr>
               <w:t xml:space="preserve">Khushi </w:t>
             </w:r>
@@ -2718,18 +2585,8 @@
             <w:r>
               <w:rPr>
                 <w:rFonts w:ascii="Cambria" w:hAnsi="Cambria"/>
-                <w:sz w:val="22"/>
-                <w:szCs w:val="22"/>
               </w:rPr>
-              <w:t>K</w:t>
-            </w:r>
-            <w:r>
-              <w:rPr>
-                <w:rFonts w:ascii="Cambria" w:hAnsi="Cambria"/>
-                <w:sz w:val="22"/>
-                <w:szCs w:val="22"/>
-              </w:rPr>
-              <w:t>ogganur</w:t>
+              <w:t>Kogganur</w:t>
             </w:r>
             <w:proofErr w:type="spellEnd"/>
           </w:p>
@@ -2737,12 +2594,6 @@
         <w:tc>
           <w:tcPr>
             <w:tcW w:w="0" w:type="auto"/>
-            <w:tcBorders>
-              <w:top w:val="single" w:sz="12" w:space="0" w:color="auto"/>
-              <w:left w:val="single" w:sz="12" w:space="0" w:color="auto"/>
-              <w:bottom w:val="single" w:sz="12" w:space="0" w:color="auto"/>
-              <w:right w:val="single" w:sz="12" w:space="0" w:color="auto"/>
-            </w:tcBorders>
             <w:hideMark/>
           </w:tcPr>
           <w:p>
@@ -2750,34 +2601,21 @@
               <w:spacing w:after="160" w:line="278" w:lineRule="auto"/>
               <w:rPr>
                 <w:rFonts w:ascii="Cambria" w:hAnsi="Cambria"/>
-                <w:sz w:val="22"/>
-                <w:szCs w:val="22"/>
               </w:rPr>
             </w:pPr>
             <w:r>
               <w:rPr>
                 <w:rFonts w:ascii="Cambria" w:hAnsi="Cambria"/>
-                <w:sz w:val="22"/>
-                <w:szCs w:val="22"/>
               </w:rPr>
-              <w:t>Design &amp; execute test cases, log defects</w:t>
+              <w:t>Create and execute test cases</w:t>
             </w:r>
           </w:p>
         </w:tc>
       </w:tr>
       <w:tr>
-        <w:trPr>
-          <w:trHeight w:val="607"/>
-        </w:trPr>
         <w:tc>
           <w:tcPr>
             <w:tcW w:w="0" w:type="auto"/>
-            <w:tcBorders>
-              <w:top w:val="single" w:sz="12" w:space="0" w:color="auto"/>
-              <w:left w:val="single" w:sz="12" w:space="0" w:color="auto"/>
-              <w:bottom w:val="single" w:sz="12" w:space="0" w:color="auto"/>
-              <w:right w:val="single" w:sz="12" w:space="0" w:color="auto"/>
-            </w:tcBorders>
             <w:hideMark/>
           </w:tcPr>
           <w:p>
@@ -2785,15 +2623,11 @@
               <w:spacing w:after="160" w:line="278" w:lineRule="auto"/>
               <w:rPr>
                 <w:rFonts w:ascii="Cambria" w:hAnsi="Cambria"/>
-                <w:sz w:val="22"/>
-                <w:szCs w:val="22"/>
               </w:rPr>
             </w:pPr>
             <w:r>
               <w:rPr>
                 <w:rFonts w:ascii="Cambria" w:hAnsi="Cambria"/>
-                <w:sz w:val="22"/>
-                <w:szCs w:val="22"/>
               </w:rPr>
               <w:t>Developer</w:t>
             </w:r>
@@ -2802,12 +2636,6 @@
         <w:tc>
           <w:tcPr>
             <w:tcW w:w="0" w:type="auto"/>
-            <w:tcBorders>
-              <w:top w:val="single" w:sz="12" w:space="0" w:color="auto"/>
-              <w:left w:val="single" w:sz="12" w:space="0" w:color="auto"/>
-              <w:bottom w:val="single" w:sz="12" w:space="0" w:color="auto"/>
-              <w:right w:val="single" w:sz="12" w:space="0" w:color="auto"/>
-            </w:tcBorders>
             <w:hideMark/>
           </w:tcPr>
           <w:p>
@@ -2815,29 +2643,19 @@
               <w:spacing w:after="160" w:line="278" w:lineRule="auto"/>
               <w:rPr>
                 <w:rFonts w:ascii="Cambria" w:hAnsi="Cambria"/>
-                <w:sz w:val="22"/>
-                <w:szCs w:val="22"/>
               </w:rPr>
             </w:pPr>
             <w:r>
               <w:rPr>
                 <w:rFonts w:ascii="Cambria" w:hAnsi="Cambria"/>
-                <w:sz w:val="22"/>
-                <w:szCs w:val="22"/>
               </w:rPr>
-              <w:t>Keerti kallugadde</w:t>
+              <w:t>Keerti Kallugadde</w:t>
             </w:r>
           </w:p>
         </w:tc>
         <w:tc>
           <w:tcPr>
             <w:tcW w:w="0" w:type="auto"/>
-            <w:tcBorders>
-              <w:top w:val="single" w:sz="12" w:space="0" w:color="auto"/>
-              <w:left w:val="single" w:sz="12" w:space="0" w:color="auto"/>
-              <w:bottom w:val="single" w:sz="12" w:space="0" w:color="auto"/>
-              <w:right w:val="single" w:sz="12" w:space="0" w:color="auto"/>
-            </w:tcBorders>
             <w:hideMark/>
           </w:tcPr>
           <w:p>
@@ -2845,34 +2663,21 @@
               <w:spacing w:after="160" w:line="278" w:lineRule="auto"/>
               <w:rPr>
                 <w:rFonts w:ascii="Cambria" w:hAnsi="Cambria"/>
-                <w:sz w:val="22"/>
-                <w:szCs w:val="22"/>
               </w:rPr>
             </w:pPr>
             <w:r>
               <w:rPr>
                 <w:rFonts w:ascii="Cambria" w:hAnsi="Cambria"/>
-                <w:sz w:val="22"/>
-                <w:szCs w:val="22"/>
               </w:rPr>
-              <w:t>Fix defects, provide builds</w:t>
+              <w:t>Implement automated tests, fix defects</w:t>
             </w:r>
           </w:p>
         </w:tc>
       </w:tr>
       <w:tr>
-        <w:trPr>
-          <w:trHeight w:val="607"/>
-        </w:trPr>
         <w:tc>
           <w:tcPr>
             <w:tcW w:w="0" w:type="auto"/>
-            <w:tcBorders>
-              <w:top w:val="single" w:sz="12" w:space="0" w:color="auto"/>
-              <w:left w:val="single" w:sz="12" w:space="0" w:color="auto"/>
-              <w:bottom w:val="single" w:sz="12" w:space="0" w:color="auto"/>
-              <w:right w:val="single" w:sz="12" w:space="0" w:color="auto"/>
-            </w:tcBorders>
             <w:hideMark/>
           </w:tcPr>
           <w:p>
@@ -2880,15 +2685,11 @@
               <w:spacing w:after="160" w:line="278" w:lineRule="auto"/>
               <w:rPr>
                 <w:rFonts w:ascii="Cambria" w:hAnsi="Cambria"/>
-                <w:sz w:val="22"/>
-                <w:szCs w:val="22"/>
               </w:rPr>
             </w:pPr>
             <w:r>
               <w:rPr>
                 <w:rFonts w:ascii="Cambria" w:hAnsi="Cambria"/>
-                <w:sz w:val="22"/>
-                <w:szCs w:val="22"/>
               </w:rPr>
               <w:t>Product Owner</w:t>
             </w:r>
@@ -2897,12 +2698,6 @@
         <w:tc>
           <w:tcPr>
             <w:tcW w:w="0" w:type="auto"/>
-            <w:tcBorders>
-              <w:top w:val="single" w:sz="12" w:space="0" w:color="auto"/>
-              <w:left w:val="single" w:sz="12" w:space="0" w:color="auto"/>
-              <w:bottom w:val="single" w:sz="12" w:space="0" w:color="auto"/>
-              <w:right w:val="single" w:sz="12" w:space="0" w:color="auto"/>
-            </w:tcBorders>
             <w:hideMark/>
           </w:tcPr>
           <w:p>
@@ -2910,15 +2705,11 @@
               <w:spacing w:after="160" w:line="278" w:lineRule="auto"/>
               <w:rPr>
                 <w:rFonts w:ascii="Cambria" w:hAnsi="Cambria"/>
-                <w:sz w:val="22"/>
-                <w:szCs w:val="22"/>
               </w:rPr>
             </w:pPr>
             <w:r>
               <w:rPr>
                 <w:rFonts w:ascii="Cambria" w:hAnsi="Cambria"/>
-                <w:sz w:val="22"/>
-                <w:szCs w:val="22"/>
               </w:rPr>
               <w:t>Kashish K S</w:t>
             </w:r>
@@ -2927,12 +2718,6 @@
         <w:tc>
           <w:tcPr>
             <w:tcW w:w="0" w:type="auto"/>
-            <w:tcBorders>
-              <w:top w:val="single" w:sz="12" w:space="0" w:color="auto"/>
-              <w:left w:val="single" w:sz="12" w:space="0" w:color="auto"/>
-              <w:bottom w:val="single" w:sz="12" w:space="0" w:color="auto"/>
-              <w:right w:val="single" w:sz="12" w:space="0" w:color="auto"/>
-            </w:tcBorders>
             <w:hideMark/>
           </w:tcPr>
           <w:p>
@@ -2940,17 +2725,13 @@
               <w:spacing w:after="160" w:line="278" w:lineRule="auto"/>
               <w:rPr>
                 <w:rFonts w:ascii="Cambria" w:hAnsi="Cambria"/>
-                <w:sz w:val="22"/>
-                <w:szCs w:val="22"/>
               </w:rPr>
             </w:pPr>
             <w:r>
               <w:rPr>
                 <w:rFonts w:ascii="Cambria" w:hAnsi="Cambria"/>
-                <w:sz w:val="22"/>
-                <w:szCs w:val="22"/>
               </w:rPr>
-              <w:t>Validate results, approve sign-off</w:t>
+              <w:t>Validate outputs, approve completion</w:t>
             </w:r>
           </w:p>
         </w:tc>
@@ -2980,24 +2761,18 @@
     </w:p>
     <w:tbl>
       <w:tblPr>
-        <w:tblStyle w:val="TableGridLight"/>
+        <w:tblStyle w:val="TableGrid"/>
         <w:tblW w:w="0" w:type="auto"/>
         <w:tblLook w:val="04A0" w:firstRow="1" w:lastRow="0" w:firstColumn="1" w:lastColumn="0" w:noHBand="0" w:noVBand="1"/>
       </w:tblPr>
       <w:tblGrid>
-        <w:gridCol w:w="3105"/>
-        <w:gridCol w:w="3162"/>
+        <w:gridCol w:w="3030"/>
+        <w:gridCol w:w="3565"/>
       </w:tblGrid>
       <w:tr>
         <w:tc>
           <w:tcPr>
             <w:tcW w:w="0" w:type="auto"/>
-            <w:tcBorders>
-              <w:top w:val="single" w:sz="12" w:space="0" w:color="auto"/>
-              <w:left w:val="single" w:sz="12" w:space="0" w:color="auto"/>
-              <w:bottom w:val="single" w:sz="12" w:space="0" w:color="auto"/>
-              <w:right w:val="single" w:sz="12" w:space="0" w:color="auto"/>
-            </w:tcBorders>
             <w:hideMark/>
           </w:tcPr>
           <w:p>
@@ -3007,8 +2782,6 @@
                 <w:rFonts w:ascii="Cambria" w:hAnsi="Cambria"/>
                 <w:b/>
                 <w:bCs/>
-                <w:sz w:val="22"/>
-                <w:szCs w:val="22"/>
               </w:rPr>
             </w:pPr>
             <w:r>
@@ -3016,8 +2789,6 @@
                 <w:rFonts w:ascii="Cambria" w:hAnsi="Cambria"/>
                 <w:b/>
                 <w:bCs/>
-                <w:sz w:val="22"/>
-                <w:szCs w:val="22"/>
               </w:rPr>
               <w:t>Risk</w:t>
             </w:r>
@@ -3026,12 +2797,6 @@
         <w:tc>
           <w:tcPr>
             <w:tcW w:w="0" w:type="auto"/>
-            <w:tcBorders>
-              <w:top w:val="single" w:sz="12" w:space="0" w:color="auto"/>
-              <w:left w:val="single" w:sz="12" w:space="0" w:color="auto"/>
-              <w:bottom w:val="single" w:sz="12" w:space="0" w:color="auto"/>
-              <w:right w:val="single" w:sz="12" w:space="0" w:color="auto"/>
-            </w:tcBorders>
             <w:hideMark/>
           </w:tcPr>
           <w:p>
@@ -3041,8 +2806,6 @@
                 <w:rFonts w:ascii="Cambria" w:hAnsi="Cambria"/>
                 <w:b/>
                 <w:bCs/>
-                <w:sz w:val="22"/>
-                <w:szCs w:val="22"/>
               </w:rPr>
             </w:pPr>
             <w:r>
@@ -3050,8 +2813,6 @@
                 <w:rFonts w:ascii="Cambria" w:hAnsi="Cambria"/>
                 <w:b/>
                 <w:bCs/>
-                <w:sz w:val="22"/>
-                <w:szCs w:val="22"/>
               </w:rPr>
               <w:t>Mitigation</w:t>
             </w:r>
@@ -3062,12 +2823,6 @@
         <w:tc>
           <w:tcPr>
             <w:tcW w:w="0" w:type="auto"/>
-            <w:tcBorders>
-              <w:top w:val="single" w:sz="12" w:space="0" w:color="auto"/>
-              <w:left w:val="single" w:sz="12" w:space="0" w:color="auto"/>
-              <w:bottom w:val="single" w:sz="12" w:space="0" w:color="auto"/>
-              <w:right w:val="single" w:sz="12" w:space="0" w:color="auto"/>
-            </w:tcBorders>
             <w:hideMark/>
           </w:tcPr>
           <w:p>
@@ -3075,15 +2830,11 @@
               <w:spacing w:after="160" w:line="278" w:lineRule="auto"/>
               <w:rPr>
                 <w:rFonts w:ascii="Cambria" w:hAnsi="Cambria"/>
-                <w:sz w:val="22"/>
-                <w:szCs w:val="22"/>
               </w:rPr>
             </w:pPr>
             <w:r>
               <w:rPr>
                 <w:rFonts w:ascii="Cambria" w:hAnsi="Cambria"/>
-                <w:sz w:val="22"/>
-                <w:szCs w:val="22"/>
               </w:rPr>
               <w:t>Delay in stable build</w:t>
             </w:r>
@@ -3092,12 +2843,6 @@
         <w:tc>
           <w:tcPr>
             <w:tcW w:w="0" w:type="auto"/>
-            <w:tcBorders>
-              <w:top w:val="single" w:sz="12" w:space="0" w:color="auto"/>
-              <w:left w:val="single" w:sz="12" w:space="0" w:color="auto"/>
-              <w:bottom w:val="single" w:sz="12" w:space="0" w:color="auto"/>
-              <w:right w:val="single" w:sz="12" w:space="0" w:color="auto"/>
-            </w:tcBorders>
             <w:hideMark/>
           </w:tcPr>
           <w:p>
@@ -3105,17 +2850,13 @@
               <w:spacing w:after="160" w:line="278" w:lineRule="auto"/>
               <w:rPr>
                 <w:rFonts w:ascii="Cambria" w:hAnsi="Cambria"/>
-                <w:sz w:val="22"/>
-                <w:szCs w:val="22"/>
               </w:rPr>
             </w:pPr>
             <w:r>
               <w:rPr>
                 <w:rFonts w:ascii="Cambria" w:hAnsi="Cambria"/>
-                <w:sz w:val="22"/>
-                <w:szCs w:val="22"/>
               </w:rPr>
-              <w:t>Request smoke builds early</w:t>
+              <w:t>Early smoke testing</w:t>
             </w:r>
           </w:p>
         </w:tc>
@@ -3124,12 +2865,6 @@
         <w:tc>
           <w:tcPr>
             <w:tcW w:w="0" w:type="auto"/>
-            <w:tcBorders>
-              <w:top w:val="single" w:sz="12" w:space="0" w:color="auto"/>
-              <w:left w:val="single" w:sz="12" w:space="0" w:color="auto"/>
-              <w:bottom w:val="single" w:sz="12" w:space="0" w:color="auto"/>
-              <w:right w:val="single" w:sz="12" w:space="0" w:color="auto"/>
-            </w:tcBorders>
             <w:hideMark/>
           </w:tcPr>
           <w:p>
@@ -3137,29 +2872,19 @@
               <w:spacing w:after="160" w:line="278" w:lineRule="auto"/>
               <w:rPr>
                 <w:rFonts w:ascii="Cambria" w:hAnsi="Cambria"/>
-                <w:sz w:val="22"/>
-                <w:szCs w:val="22"/>
               </w:rPr>
             </w:pPr>
             <w:r>
               <w:rPr>
                 <w:rFonts w:ascii="Cambria" w:hAnsi="Cambria"/>
-                <w:sz w:val="22"/>
-                <w:szCs w:val="22"/>
               </w:rPr>
-              <w:t>Dependency on 3rd-party APIs</w:t>
+              <w:t>Third-party API failures</w:t>
             </w:r>
           </w:p>
         </w:tc>
         <w:tc>
           <w:tcPr>
             <w:tcW w:w="0" w:type="auto"/>
-            <w:tcBorders>
-              <w:top w:val="single" w:sz="12" w:space="0" w:color="auto"/>
-              <w:left w:val="single" w:sz="12" w:space="0" w:color="auto"/>
-              <w:bottom w:val="single" w:sz="12" w:space="0" w:color="auto"/>
-              <w:right w:val="single" w:sz="12" w:space="0" w:color="auto"/>
-            </w:tcBorders>
             <w:hideMark/>
           </w:tcPr>
           <w:p>
@@ -3167,17 +2892,13 @@
               <w:spacing w:after="160" w:line="278" w:lineRule="auto"/>
               <w:rPr>
                 <w:rFonts w:ascii="Cambria" w:hAnsi="Cambria"/>
-                <w:sz w:val="22"/>
-                <w:szCs w:val="22"/>
               </w:rPr>
             </w:pPr>
             <w:r>
               <w:rPr>
                 <w:rFonts w:ascii="Cambria" w:hAnsi="Cambria"/>
-                <w:sz w:val="22"/>
-                <w:szCs w:val="22"/>
               </w:rPr>
-              <w:t>Use mocks &amp; stubs</w:t>
+              <w:t>Use mocks/stubs</w:t>
             </w:r>
           </w:p>
         </w:tc>
@@ -3186,12 +2907,6 @@
         <w:tc>
           <w:tcPr>
             <w:tcW w:w="0" w:type="auto"/>
-            <w:tcBorders>
-              <w:top w:val="single" w:sz="12" w:space="0" w:color="auto"/>
-              <w:left w:val="single" w:sz="12" w:space="0" w:color="auto"/>
-              <w:bottom w:val="single" w:sz="12" w:space="0" w:color="auto"/>
-              <w:right w:val="single" w:sz="12" w:space="0" w:color="auto"/>
-            </w:tcBorders>
             <w:hideMark/>
           </w:tcPr>
           <w:p>
@@ -3199,29 +2914,19 @@
               <w:spacing w:after="160" w:line="278" w:lineRule="auto"/>
               <w:rPr>
                 <w:rFonts w:ascii="Cambria" w:hAnsi="Cambria"/>
-                <w:sz w:val="22"/>
-                <w:szCs w:val="22"/>
               </w:rPr>
             </w:pPr>
             <w:r>
               <w:rPr>
                 <w:rFonts w:ascii="Cambria" w:hAnsi="Cambria"/>
-                <w:sz w:val="22"/>
-                <w:szCs w:val="22"/>
               </w:rPr>
-              <w:t>Sensitive data exposure</w:t>
+              <w:t>Data privacy exposure</w:t>
             </w:r>
           </w:p>
         </w:tc>
         <w:tc>
           <w:tcPr>
             <w:tcW w:w="0" w:type="auto"/>
-            <w:tcBorders>
-              <w:top w:val="single" w:sz="12" w:space="0" w:color="auto"/>
-              <w:left w:val="single" w:sz="12" w:space="0" w:color="auto"/>
-              <w:bottom w:val="single" w:sz="12" w:space="0" w:color="auto"/>
-              <w:right w:val="single" w:sz="12" w:space="0" w:color="auto"/>
-            </w:tcBorders>
             <w:hideMark/>
           </w:tcPr>
           <w:p>
@@ -3229,17 +2934,13 @@
               <w:spacing w:after="160" w:line="278" w:lineRule="auto"/>
               <w:rPr>
                 <w:rFonts w:ascii="Cambria" w:hAnsi="Cambria"/>
-                <w:sz w:val="22"/>
-                <w:szCs w:val="22"/>
               </w:rPr>
             </w:pPr>
             <w:r>
               <w:rPr>
                 <w:rFonts w:ascii="Cambria" w:hAnsi="Cambria"/>
-                <w:sz w:val="22"/>
-                <w:szCs w:val="22"/>
               </w:rPr>
-              <w:t>Use synthetic/masked test data</w:t>
+              <w:t>Synthetic/masked data</w:t>
             </w:r>
           </w:p>
         </w:tc>
@@ -3248,12 +2949,6 @@
         <w:tc>
           <w:tcPr>
             <w:tcW w:w="0" w:type="auto"/>
-            <w:tcBorders>
-              <w:top w:val="single" w:sz="12" w:space="0" w:color="auto"/>
-              <w:left w:val="single" w:sz="12" w:space="0" w:color="auto"/>
-              <w:bottom w:val="single" w:sz="12" w:space="0" w:color="auto"/>
-              <w:right w:val="single" w:sz="12" w:space="0" w:color="auto"/>
-            </w:tcBorders>
             <w:hideMark/>
           </w:tcPr>
           <w:p>
@@ -3261,29 +2956,19 @@
               <w:spacing w:after="160" w:line="278" w:lineRule="auto"/>
               <w:rPr>
                 <w:rFonts w:ascii="Cambria" w:hAnsi="Cambria"/>
-                <w:sz w:val="22"/>
-                <w:szCs w:val="22"/>
               </w:rPr>
             </w:pPr>
             <w:r>
               <w:rPr>
                 <w:rFonts w:ascii="Cambria" w:hAnsi="Cambria"/>
-                <w:sz w:val="22"/>
-                <w:szCs w:val="22"/>
               </w:rPr>
-              <w:t>High load in production</w:t>
+              <w:t>SLA breaches in production</w:t>
             </w:r>
           </w:p>
         </w:tc>
         <w:tc>
           <w:tcPr>
             <w:tcW w:w="0" w:type="auto"/>
-            <w:tcBorders>
-              <w:top w:val="single" w:sz="12" w:space="0" w:color="auto"/>
-              <w:left w:val="single" w:sz="12" w:space="0" w:color="auto"/>
-              <w:bottom w:val="single" w:sz="12" w:space="0" w:color="auto"/>
-              <w:right w:val="single" w:sz="12" w:space="0" w:color="auto"/>
-            </w:tcBorders>
             <w:hideMark/>
           </w:tcPr>
           <w:p>
@@ -3291,17 +2976,86 @@
               <w:spacing w:after="160" w:line="278" w:lineRule="auto"/>
               <w:rPr>
                 <w:rFonts w:ascii="Cambria" w:hAnsi="Cambria"/>
-                <w:sz w:val="22"/>
-                <w:szCs w:val="22"/>
               </w:rPr>
             </w:pPr>
             <w:r>
               <w:rPr>
                 <w:rFonts w:ascii="Cambria" w:hAnsi="Cambria"/>
-                <w:sz w:val="22"/>
-                <w:szCs w:val="22"/>
               </w:rPr>
-              <w:t>Conduct stress testing early</w:t>
+              <w:t>Automated SLA monitoring</w:t>
+            </w:r>
+          </w:p>
+        </w:tc>
+      </w:tr>
+      <w:tr>
+        <w:tc>
+          <w:tcPr>
+            <w:tcW w:w="0" w:type="auto"/>
+            <w:hideMark/>
+          </w:tcPr>
+          <w:p>
+            <w:pPr>
+              <w:spacing w:after="160" w:line="278" w:lineRule="auto"/>
+              <w:rPr>
+                <w:rFonts w:ascii="Cambria" w:hAnsi="Cambria"/>
+              </w:rPr>
+            </w:pPr>
+            <w:r>
+              <w:rPr>
+                <w:rFonts w:ascii="Cambria" w:hAnsi="Cambria"/>
+              </w:rPr>
+              <w:t>Incorrect fraud thresholds</w:t>
+            </w:r>
+          </w:p>
+        </w:tc>
+        <w:tc>
+          <w:tcPr>
+            <w:tcW w:w="0" w:type="auto"/>
+            <w:hideMark/>
+          </w:tcPr>
+          <w:p>
+            <w:pPr>
+              <w:spacing w:after="160" w:line="278" w:lineRule="auto"/>
+              <w:rPr>
+                <w:rFonts w:ascii="Cambria" w:hAnsi="Cambria"/>
+              </w:rPr>
+            </w:pPr>
+            <w:r>
+              <w:rPr>
+                <w:rFonts w:ascii="Cambria" w:hAnsi="Cambria"/>
+              </w:rPr>
+              <w:t>Automated fraud logic validation</w:t>
+            </w:r>
+          </w:p>
+        </w:tc>
+      </w:tr>
+      <w:tr>
+        <w:tc>
+          <w:tcPr>
+            <w:tcW w:w="0" w:type="auto"/>
+            <w:hideMark/>
+          </w:tcPr>
+          <w:p>
+            <w:pPr>
+              <w:spacing w:after="160" w:line="278" w:lineRule="auto"/>
+            </w:pPr>
+            <w:r>
+              <w:lastRenderedPageBreak/>
+              <w:t>Workflow misrouting</w:t>
+            </w:r>
+          </w:p>
+        </w:tc>
+        <w:tc>
+          <w:tcPr>
+            <w:tcW w:w="0" w:type="auto"/>
+            <w:hideMark/>
+          </w:tcPr>
+          <w:p>
+            <w:pPr>
+              <w:spacing w:after="160" w:line="278" w:lineRule="auto"/>
+            </w:pPr>
+            <w:r>
+              <w:t>Integration workflow tests</w:t>
             </w:r>
           </w:p>
         </w:tc>
@@ -3331,63 +3085,56 @@
     </w:p>
     <w:p>
       <w:pPr>
+        <w:pStyle w:val="ListParagraph"/>
         <w:numPr>
           <w:ilvl w:val="0"/>
-          <w:numId w:val="15"/>
+          <w:numId w:val="24"/>
         </w:numPr>
         <w:rPr>
           <w:rFonts w:ascii="Cambria" w:hAnsi="Cambria"/>
-          <w:sz w:val="22"/>
-          <w:szCs w:val="22"/>
-        </w:rPr>
-      </w:pPr>
-      <w:r>
-        <w:rPr>
-          <w:rFonts w:ascii="Cambria" w:hAnsi="Cambria"/>
-          <w:sz w:val="22"/>
-          <w:szCs w:val="22"/>
-        </w:rPr>
-        <w:t>Core APIs, CRM, and DMS are stable and available.</w:t>
-      </w:r>
-    </w:p>
-    <w:p>
-      <w:pPr>
+        </w:rPr>
+      </w:pPr>
+      <w:r>
+        <w:rPr>
+          <w:rFonts w:ascii="Cambria" w:hAnsi="Cambria"/>
+        </w:rPr>
+        <w:t>Core APIs, CRM, DMS available</w:t>
+      </w:r>
+    </w:p>
+    <w:p>
+      <w:pPr>
+        <w:pStyle w:val="ListParagraph"/>
         <w:numPr>
           <w:ilvl w:val="0"/>
-          <w:numId w:val="15"/>
+          <w:numId w:val="24"/>
         </w:numPr>
         <w:rPr>
           <w:rFonts w:ascii="Cambria" w:hAnsi="Cambria"/>
-          <w:sz w:val="22"/>
-          <w:szCs w:val="22"/>
-        </w:rPr>
-      </w:pPr>
-      <w:r>
-        <w:rPr>
-          <w:rFonts w:ascii="Cambria" w:hAnsi="Cambria"/>
-          <w:sz w:val="22"/>
-          <w:szCs w:val="22"/>
-        </w:rPr>
-        <w:t>Test data will be shared before execution.</w:t>
-      </w:r>
-    </w:p>
-    <w:p>
-      <w:pPr>
+        </w:rPr>
+      </w:pPr>
+      <w:r>
+        <w:rPr>
+          <w:rFonts w:ascii="Cambria" w:hAnsi="Cambria"/>
+        </w:rPr>
+        <w:t>Test data prepared</w:t>
+      </w:r>
+    </w:p>
+    <w:p>
+      <w:pPr>
+        <w:pStyle w:val="ListParagraph"/>
         <w:numPr>
           <w:ilvl w:val="0"/>
-          <w:numId w:val="15"/>
+          <w:numId w:val="24"/>
         </w:numPr>
-      </w:pPr>
-      <w:r>
-        <w:rPr>
-          <w:rFonts w:ascii="Cambria" w:hAnsi="Cambria"/>
-          <w:sz w:val="22"/>
-          <w:szCs w:val="22"/>
-        </w:rPr>
-        <w:t>Notification services (SMS/Email) will have sandbox accounts</w:t>
-      </w:r>
-      <w:r>
-        <w:t>.</w:t>
+        <w:rPr>
+          <w:rFonts w:ascii="Cambria" w:hAnsi="Cambria"/>
+        </w:rPr>
+      </w:pPr>
+      <w:r>
+        <w:rPr>
+          <w:rFonts w:ascii="Cambria" w:hAnsi="Cambria"/>
+        </w:rPr>
+        <w:t>Notification sandbox active</w:t>
       </w:r>
     </w:p>
     <w:p/>
@@ -3416,122 +3163,33 @@
       <w:pPr>
         <w:rPr>
           <w:rFonts w:ascii="Cambria" w:hAnsi="Cambria"/>
-          <w:sz w:val="22"/>
-          <w:szCs w:val="22"/>
-        </w:rPr>
-      </w:pPr>
-      <w:r>
-        <w:rPr>
-          <w:rFonts w:ascii="Cambria" w:hAnsi="Cambria"/>
-          <w:b/>
-          <w:bCs/>
-          <w:sz w:val="22"/>
-          <w:szCs w:val="22"/>
-        </w:rPr>
-        <w:t>Suspend if:</w:t>
-      </w:r>
-    </w:p>
-    <w:p>
-      <w:pPr>
-        <w:numPr>
-          <w:ilvl w:val="0"/>
-          <w:numId w:val="16"/>
-        </w:numPr>
-        <w:rPr>
-          <w:rFonts w:ascii="Cambria" w:hAnsi="Cambria"/>
-          <w:sz w:val="22"/>
-          <w:szCs w:val="22"/>
-        </w:rPr>
-      </w:pPr>
-      <w:r>
-        <w:rPr>
-          <w:rFonts w:ascii="Cambria" w:hAnsi="Cambria"/>
-          <w:sz w:val="22"/>
-          <w:szCs w:val="22"/>
-        </w:rPr>
-        <w:t>Environment down &gt; 4 hrs</w:t>
-      </w:r>
-    </w:p>
-    <w:p>
-      <w:pPr>
-        <w:numPr>
-          <w:ilvl w:val="0"/>
-          <w:numId w:val="16"/>
-        </w:numPr>
-        <w:rPr>
-          <w:rFonts w:ascii="Cambria" w:hAnsi="Cambria"/>
-          <w:sz w:val="22"/>
-          <w:szCs w:val="22"/>
-        </w:rPr>
-      </w:pPr>
-      <w:r>
-        <w:rPr>
-          <w:rFonts w:ascii="Cambria" w:hAnsi="Cambria"/>
-          <w:sz w:val="22"/>
-          <w:szCs w:val="22"/>
-        </w:rPr>
-        <w:t>Build blocks &gt;30% test cases</w:t>
-      </w:r>
-    </w:p>
-    <w:p>
-      <w:pPr>
-        <w:rPr>
-          <w:rFonts w:ascii="Cambria" w:hAnsi="Cambria"/>
-          <w:sz w:val="22"/>
-          <w:szCs w:val="22"/>
-        </w:rPr>
-      </w:pPr>
-      <w:r>
-        <w:rPr>
-          <w:rFonts w:ascii="Cambria" w:hAnsi="Cambria"/>
-          <w:b/>
-          <w:bCs/>
-          <w:sz w:val="22"/>
-          <w:szCs w:val="22"/>
-        </w:rPr>
-        <w:t>Resume if:</w:t>
-      </w:r>
-    </w:p>
-    <w:p>
-      <w:pPr>
-        <w:numPr>
-          <w:ilvl w:val="0"/>
-          <w:numId w:val="17"/>
-        </w:numPr>
-        <w:rPr>
-          <w:rFonts w:ascii="Cambria" w:hAnsi="Cambria"/>
-          <w:sz w:val="22"/>
-          <w:szCs w:val="22"/>
-        </w:rPr>
-      </w:pPr>
-      <w:r>
-        <w:rPr>
-          <w:rFonts w:ascii="Cambria" w:hAnsi="Cambria"/>
-          <w:sz w:val="22"/>
-          <w:szCs w:val="22"/>
-        </w:rPr>
-        <w:t>Blocking issues resolved</w:t>
-      </w:r>
-    </w:p>
-    <w:p>
-      <w:pPr>
-        <w:numPr>
-          <w:ilvl w:val="0"/>
-          <w:numId w:val="17"/>
-        </w:numPr>
-        <w:rPr>
-          <w:rFonts w:ascii="Cambria" w:hAnsi="Cambria"/>
-          <w:sz w:val="22"/>
-          <w:szCs w:val="22"/>
-        </w:rPr>
-      </w:pPr>
-      <w:r>
-        <w:rPr>
-          <w:rFonts w:ascii="Cambria" w:hAnsi="Cambria"/>
-          <w:sz w:val="22"/>
-          <w:szCs w:val="22"/>
-        </w:rPr>
-        <w:t>Test environment restored</w:t>
+        </w:rPr>
+      </w:pPr>
+      <w:r>
+        <w:rPr>
+          <w:rFonts w:ascii="Cambria" w:hAnsi="Cambria"/>
+        </w:rPr>
+        <w:t>Suspend if environment down &gt;4 hours</w:t>
+      </w:r>
+      <w:r>
+        <w:rPr>
+          <w:rFonts w:ascii="Cambria" w:hAnsi="Cambria"/>
+        </w:rPr>
+        <w:br/>
+        <w:t>Suspend if &gt;30% tests blocked</w:t>
+      </w:r>
+    </w:p>
+    <w:p>
+      <w:pPr>
+        <w:rPr>
+          <w:rFonts w:ascii="Cambria" w:hAnsi="Cambria"/>
+        </w:rPr>
+      </w:pPr>
+      <w:r>
+        <w:rPr>
+          <w:rFonts w:ascii="Cambria" w:hAnsi="Cambria"/>
+        </w:rPr>
+        <w:t>Resume when blockers resolved</w:t>
       </w:r>
     </w:p>
     <w:p/>
@@ -3560,6 +3218,19 @@
       <w:pPr>
         <w:rPr>
           <w:rFonts w:ascii="Cambria" w:hAnsi="Cambria"/>
+        </w:rPr>
+      </w:pPr>
+      <w:r>
+        <w:rPr>
+          <w:rFonts w:ascii="Cambria" w:hAnsi="Cambria"/>
+        </w:rPr>
+        <w:t>Sample RTM mapping based on automated and manual test cases:</w:t>
+      </w:r>
+    </w:p>
+    <w:p>
+      <w:pPr>
+        <w:rPr>
+          <w:rFonts w:ascii="Cambria" w:hAnsi="Cambria"/>
           <w:sz w:val="22"/>
           <w:szCs w:val="22"/>
         </w:rPr>
@@ -3567,165 +3238,85 @@
       <w:r>
         <w:rPr>
           <w:rFonts w:ascii="Cambria" w:hAnsi="Cambria"/>
-          <w:sz w:val="22"/>
-          <w:szCs w:val="22"/>
-        </w:rPr>
-        <w:t>Sample RTM mapping (full RTM in appendix):</w:t>
-      </w:r>
-    </w:p>
-    <w:p>
-      <w:pPr>
-        <w:numPr>
-          <w:ilvl w:val="0"/>
-          <w:numId w:val="18"/>
-        </w:numPr>
-        <w:rPr>
-          <w:rFonts w:ascii="Cambria" w:hAnsi="Cambria"/>
-          <w:sz w:val="22"/>
-          <w:szCs w:val="22"/>
-        </w:rPr>
-      </w:pPr>
-      <w:r>
-        <w:rPr>
-          <w:rFonts w:ascii="Cambria" w:hAnsi="Cambria"/>
-          <w:b/>
-          <w:bCs/>
-          <w:sz w:val="22"/>
-          <w:szCs w:val="22"/>
-        </w:rPr>
-        <w:t>FR-1 (Policy issuance workflow)</w:t>
-      </w:r>
-      <w:r>
-        <w:rPr>
-          <w:rFonts w:ascii="Cambria" w:hAnsi="Cambria"/>
-          <w:sz w:val="22"/>
-          <w:szCs w:val="22"/>
-        </w:rPr>
-        <w:t xml:space="preserve"> → TC-Pol-01, TC-Pol-02</w:t>
-      </w:r>
-    </w:p>
-    <w:p>
-      <w:pPr>
-        <w:numPr>
-          <w:ilvl w:val="0"/>
-          <w:numId w:val="18"/>
-        </w:numPr>
-        <w:rPr>
-          <w:rFonts w:ascii="Cambria" w:hAnsi="Cambria"/>
-          <w:sz w:val="22"/>
-          <w:szCs w:val="22"/>
-        </w:rPr>
-      </w:pPr>
-      <w:r>
-        <w:rPr>
-          <w:rFonts w:ascii="Cambria" w:hAnsi="Cambria"/>
-          <w:b/>
-          <w:bCs/>
-          <w:sz w:val="22"/>
-          <w:szCs w:val="22"/>
-        </w:rPr>
-        <w:t>FR-10 (Claims initiation)</w:t>
-      </w:r>
-      <w:r>
-        <w:rPr>
-          <w:rFonts w:ascii="Cambria" w:hAnsi="Cambria"/>
-          <w:sz w:val="22"/>
-          <w:szCs w:val="22"/>
-        </w:rPr>
-        <w:t xml:space="preserve"> → TC-Clm-01, TC-Clm-02</w:t>
-      </w:r>
-    </w:p>
-    <w:p>
-      <w:pPr>
-        <w:numPr>
-          <w:ilvl w:val="0"/>
-          <w:numId w:val="18"/>
-        </w:numPr>
-        <w:rPr>
-          <w:rFonts w:ascii="Cambria" w:hAnsi="Cambria"/>
-          <w:sz w:val="22"/>
-          <w:szCs w:val="22"/>
-        </w:rPr>
-      </w:pPr>
-      <w:r>
-        <w:rPr>
-          <w:rFonts w:ascii="Cambria" w:hAnsi="Cambria"/>
-          <w:b/>
-          <w:bCs/>
-          <w:sz w:val="22"/>
-          <w:szCs w:val="22"/>
-        </w:rPr>
-        <w:t>FR-20 (Customer notifications)</w:t>
-      </w:r>
-      <w:r>
-        <w:rPr>
-          <w:rFonts w:ascii="Cambria" w:hAnsi="Cambria"/>
-          <w:sz w:val="22"/>
-          <w:szCs w:val="22"/>
-        </w:rPr>
-        <w:t xml:space="preserve"> → TC-Not-01</w:t>
-      </w:r>
-    </w:p>
-    <w:p>
-      <w:pPr>
-        <w:numPr>
-          <w:ilvl w:val="0"/>
-          <w:numId w:val="18"/>
-        </w:numPr>
-        <w:rPr>
-          <w:rFonts w:ascii="Cambria" w:hAnsi="Cambria"/>
-          <w:sz w:val="22"/>
-          <w:szCs w:val="22"/>
-        </w:rPr>
-      </w:pPr>
-      <w:r>
-        <w:rPr>
-          <w:rFonts w:ascii="Cambria" w:hAnsi="Cambria"/>
-          <w:b/>
-          <w:bCs/>
-          <w:sz w:val="22"/>
-          <w:szCs w:val="22"/>
-        </w:rPr>
-        <w:t>NFR-1 (Performance: 10,000 users)</w:t>
-      </w:r>
-      <w:r>
-        <w:rPr>
-          <w:rFonts w:ascii="Cambria" w:hAnsi="Cambria"/>
-          <w:sz w:val="22"/>
-          <w:szCs w:val="22"/>
-        </w:rPr>
-        <w:t xml:space="preserve"> → TC-Perf-01</w:t>
-      </w:r>
-    </w:p>
-    <w:p>
-      <w:pPr>
-        <w:numPr>
-          <w:ilvl w:val="0"/>
-          <w:numId w:val="18"/>
-        </w:numPr>
-        <w:rPr>
-          <w:rFonts w:ascii="Cambria" w:hAnsi="Cambria"/>
-          <w:sz w:val="22"/>
-          <w:szCs w:val="22"/>
-        </w:rPr>
-      </w:pPr>
-      <w:r>
-        <w:rPr>
-          <w:rFonts w:ascii="Cambria" w:hAnsi="Cambria"/>
-          <w:b/>
-          <w:bCs/>
-          <w:sz w:val="22"/>
-          <w:szCs w:val="22"/>
-        </w:rPr>
-        <w:t>NFR-2 (Security: MFA, encryption)</w:t>
-      </w:r>
-      <w:r>
-        <w:rPr>
-          <w:rFonts w:ascii="Cambria" w:hAnsi="Cambria"/>
-          <w:sz w:val="22"/>
-          <w:szCs w:val="22"/>
-        </w:rPr>
-        <w:t xml:space="preserve"> → TC-Sec-01, TC-Sec-02</w:t>
+        </w:rPr>
+        <w:t>FR-1 (Workflow definition) → TC-WF-01</w:t>
+      </w:r>
+      <w:r>
+        <w:rPr>
+          <w:rFonts w:ascii="Cambria" w:hAnsi="Cambria"/>
+        </w:rPr>
+        <w:br/>
+        <w:t>FR-6 (Policy submission) → TC-POL-01</w:t>
+      </w:r>
+      <w:r>
+        <w:rPr>
+          <w:rFonts w:ascii="Cambria" w:hAnsi="Cambria"/>
+        </w:rPr>
+        <w:br/>
+        <w:t>FR-9 (Underwriting) → TC-UW-01</w:t>
+      </w:r>
+      <w:r>
+        <w:rPr>
+          <w:rFonts w:ascii="Cambria" w:hAnsi="Cambria"/>
+        </w:rPr>
+        <w:br/>
+        <w:t>FR-12 (Renewal reminders) → TC-REN-01</w:t>
+      </w:r>
+      <w:r>
+        <w:rPr>
+          <w:rFonts w:ascii="Cambria" w:hAnsi="Cambria"/>
+        </w:rPr>
+        <w:br/>
+        <w:t>FR-17 (Claim submission) → TC-CLM-01</w:t>
+      </w:r>
+      <w:r>
+        <w:rPr>
+          <w:rFonts w:ascii="Cambria" w:hAnsi="Cambria"/>
+        </w:rPr>
+        <w:br/>
+        <w:t>FR-18 (Eligibility validation) → TC-CLM-04</w:t>
+      </w:r>
+      <w:r>
+        <w:rPr>
+          <w:rFonts w:ascii="Cambria" w:hAnsi="Cambria"/>
+        </w:rPr>
+        <w:br/>
+        <w:t>FR-22 (Fraud detection) → TC-FRD-01</w:t>
+      </w:r>
+      <w:r>
+        <w:rPr>
+          <w:rFonts w:ascii="Cambria" w:hAnsi="Cambria"/>
+        </w:rPr>
+        <w:br/>
+        <w:t>FR-25 (Notifications) → TC-NOT-01</w:t>
+      </w:r>
+      <w:r>
+        <w:rPr>
+          <w:rFonts w:ascii="Cambria" w:hAnsi="Cambria"/>
+        </w:rPr>
+        <w:br/>
+        <w:t>FR-29 (Audit trails) → TC-AUD-01</w:t>
+      </w:r>
+      <w:r>
+        <w:rPr>
+          <w:rFonts w:ascii="Cambria" w:hAnsi="Cambria"/>
+        </w:rPr>
+        <w:br/>
+        <w:t>NFR-1 (Performance) → TC-PERF-01</w:t>
+      </w:r>
+      <w:r>
+        <w:rPr>
+          <w:rFonts w:ascii="Cambria" w:hAnsi="Cambria"/>
+        </w:rPr>
+        <w:br/>
+        <w:t>NFR-2 (Security) → TC-SEC-01</w:t>
+      </w:r>
+      <w:r>
+        <w:rPr>
+          <w:rFonts w:ascii="Cambria" w:hAnsi="Cambria"/>
+        </w:rPr>
+        <w:br/>
+        <w:t>SLA Requirements → TC-SLA-01, TC-SLA-02</w:t>
       </w:r>
     </w:p>
     <w:p/>
@@ -3754,160 +3345,163 @@
       <w:pPr>
         <w:rPr>
           <w:rFonts w:ascii="Cambria" w:hAnsi="Cambria"/>
+        </w:rPr>
+      </w:pPr>
+      <w:r>
+        <w:rPr>
+          <w:rFonts w:ascii="Cambria" w:hAnsi="Cambria"/>
+        </w:rPr>
+        <w:t>Metrics:</w:t>
+      </w:r>
+    </w:p>
+    <w:p>
+      <w:pPr>
+        <w:pStyle w:val="ListParagraph"/>
+        <w:numPr>
+          <w:ilvl w:val="0"/>
+          <w:numId w:val="27"/>
+        </w:numPr>
+        <w:rPr>
+          <w:rFonts w:ascii="Cambria" w:hAnsi="Cambria"/>
+        </w:rPr>
+      </w:pPr>
+      <w:r>
+        <w:rPr>
+          <w:rFonts w:ascii="Cambria" w:hAnsi="Cambria"/>
+        </w:rPr>
+        <w:t xml:space="preserve"> Percentage executed</w:t>
+      </w:r>
+    </w:p>
+    <w:p>
+      <w:pPr>
+        <w:pStyle w:val="ListParagraph"/>
+        <w:numPr>
+          <w:ilvl w:val="0"/>
+          <w:numId w:val="27"/>
+        </w:numPr>
+        <w:rPr>
+          <w:rFonts w:ascii="Cambria" w:hAnsi="Cambria"/>
+        </w:rPr>
+      </w:pPr>
+      <w:r>
+        <w:rPr>
+          <w:rFonts w:ascii="Cambria" w:hAnsi="Cambria"/>
+        </w:rPr>
+        <w:t>Pass/fail rate</w:t>
+      </w:r>
+    </w:p>
+    <w:p>
+      <w:pPr>
+        <w:pStyle w:val="ListParagraph"/>
+        <w:numPr>
+          <w:ilvl w:val="0"/>
+          <w:numId w:val="27"/>
+        </w:numPr>
+        <w:rPr>
+          <w:rFonts w:ascii="Cambria" w:hAnsi="Cambria"/>
+        </w:rPr>
+      </w:pPr>
+      <w:r>
+        <w:rPr>
+          <w:rFonts w:ascii="Cambria" w:hAnsi="Cambria"/>
+        </w:rPr>
+        <w:t xml:space="preserve"> Defect density</w:t>
+      </w:r>
+    </w:p>
+    <w:p>
+      <w:pPr>
+        <w:pStyle w:val="ListParagraph"/>
+        <w:numPr>
+          <w:ilvl w:val="0"/>
+          <w:numId w:val="27"/>
+        </w:numPr>
+        <w:rPr>
+          <w:rFonts w:ascii="Cambria" w:hAnsi="Cambria"/>
+        </w:rPr>
+      </w:pPr>
+      <w:r>
+        <w:rPr>
+          <w:rFonts w:ascii="Cambria" w:hAnsi="Cambria"/>
+        </w:rPr>
+        <w:t>Requirement coverage</w:t>
+      </w:r>
+    </w:p>
+    <w:p>
+      <w:pPr>
+        <w:pStyle w:val="ListParagraph"/>
+        <w:numPr>
+          <w:ilvl w:val="0"/>
+          <w:numId w:val="27"/>
+        </w:numPr>
+        <w:rPr>
+          <w:rFonts w:ascii="Cambria" w:hAnsi="Cambria"/>
+        </w:rPr>
+      </w:pPr>
+      <w:r>
+        <w:rPr>
+          <w:rFonts w:ascii="Cambria" w:hAnsi="Cambria"/>
+        </w:rPr>
+        <w:lastRenderedPageBreak/>
+        <w:t>Automation coverage</w:t>
+      </w:r>
+    </w:p>
+    <w:p>
+      <w:pPr>
+        <w:rPr>
+          <w:rFonts w:ascii="Cambria" w:hAnsi="Cambria"/>
+        </w:rPr>
+      </w:pPr>
+      <w:r>
+        <w:rPr>
+          <w:rFonts w:ascii="Cambria" w:hAnsi="Cambria"/>
+        </w:rPr>
+        <w:t>Reports:</w:t>
+      </w:r>
+    </w:p>
+    <w:p>
+      <w:pPr>
+        <w:pStyle w:val="ListParagraph"/>
+        <w:numPr>
+          <w:ilvl w:val="0"/>
+          <w:numId w:val="28"/>
+        </w:numPr>
+        <w:rPr>
+          <w:rFonts w:ascii="Cambria" w:hAnsi="Cambria"/>
+        </w:rPr>
+      </w:pPr>
+      <w:r>
+        <w:rPr>
+          <w:rFonts w:ascii="Cambria" w:hAnsi="Cambria"/>
+        </w:rPr>
+        <w:t>Daily execution summary</w:t>
+      </w:r>
+    </w:p>
+    <w:p>
+      <w:pPr>
+        <w:pStyle w:val="ListParagraph"/>
+        <w:numPr>
+          <w:ilvl w:val="0"/>
+          <w:numId w:val="28"/>
+        </w:numPr>
+        <w:rPr>
+          <w:rFonts w:ascii="Cambria" w:hAnsi="Cambria"/>
+        </w:rPr>
+      </w:pPr>
+      <w:r>
+        <w:rPr>
+          <w:rFonts w:ascii="Cambria" w:hAnsi="Cambria"/>
+        </w:rPr>
+        <w:t>Final Test Summary Report</w:t>
+      </w:r>
+    </w:p>
+    <w:p>
+      <w:pPr>
+        <w:rPr>
+          <w:rFonts w:ascii="Cambria" w:hAnsi="Cambria"/>
           <w:sz w:val="22"/>
           <w:szCs w:val="22"/>
         </w:rPr>
       </w:pPr>
-      <w:r>
-        <w:rPr>
-          <w:rFonts w:ascii="Cambria" w:hAnsi="Cambria"/>
-          <w:b/>
-          <w:bCs/>
-          <w:sz w:val="22"/>
-          <w:szCs w:val="22"/>
-        </w:rPr>
-        <w:t>Metrics collected:</w:t>
-      </w:r>
-    </w:p>
-    <w:p>
-      <w:pPr>
-        <w:numPr>
-          <w:ilvl w:val="0"/>
-          <w:numId w:val="19"/>
-        </w:numPr>
-        <w:rPr>
-          <w:rFonts w:ascii="Cambria" w:hAnsi="Cambria"/>
-          <w:sz w:val="22"/>
-          <w:szCs w:val="22"/>
-        </w:rPr>
-      </w:pPr>
-      <w:r>
-        <w:rPr>
-          <w:rFonts w:ascii="Cambria" w:hAnsi="Cambria"/>
-          <w:sz w:val="22"/>
-          <w:szCs w:val="22"/>
-        </w:rPr>
-        <w:t>% test cases executed</w:t>
-      </w:r>
-    </w:p>
-    <w:p>
-      <w:pPr>
-        <w:numPr>
-          <w:ilvl w:val="0"/>
-          <w:numId w:val="19"/>
-        </w:numPr>
-        <w:rPr>
-          <w:rFonts w:ascii="Cambria" w:hAnsi="Cambria"/>
-          <w:sz w:val="22"/>
-          <w:szCs w:val="22"/>
-        </w:rPr>
-      </w:pPr>
-      <w:r>
-        <w:rPr>
-          <w:rFonts w:ascii="Cambria" w:hAnsi="Cambria"/>
-          <w:sz w:val="22"/>
-          <w:szCs w:val="22"/>
-        </w:rPr>
-        <w:t>% passed / failed</w:t>
-      </w:r>
-    </w:p>
-    <w:p>
-      <w:pPr>
-        <w:numPr>
-          <w:ilvl w:val="0"/>
-          <w:numId w:val="19"/>
-        </w:numPr>
-        <w:rPr>
-          <w:rFonts w:ascii="Cambria" w:hAnsi="Cambria"/>
-          <w:sz w:val="22"/>
-          <w:szCs w:val="22"/>
-        </w:rPr>
-      </w:pPr>
-      <w:r>
-        <w:rPr>
-          <w:rFonts w:ascii="Cambria" w:hAnsi="Cambria"/>
-          <w:sz w:val="22"/>
-          <w:szCs w:val="22"/>
-        </w:rPr>
-        <w:t>Defect density &amp; aging</w:t>
-      </w:r>
-    </w:p>
-    <w:p>
-      <w:pPr>
-        <w:numPr>
-          <w:ilvl w:val="0"/>
-          <w:numId w:val="19"/>
-        </w:numPr>
-        <w:rPr>
-          <w:rFonts w:ascii="Cambria" w:hAnsi="Cambria"/>
-          <w:sz w:val="22"/>
-          <w:szCs w:val="22"/>
-        </w:rPr>
-      </w:pPr>
-      <w:r>
-        <w:rPr>
-          <w:rFonts w:ascii="Cambria" w:hAnsi="Cambria"/>
-          <w:sz w:val="22"/>
-          <w:szCs w:val="22"/>
-        </w:rPr>
-        <w:t>Requirement coverage %</w:t>
-      </w:r>
-    </w:p>
-    <w:p>
-      <w:pPr>
-        <w:rPr>
-          <w:rFonts w:ascii="Cambria" w:hAnsi="Cambria"/>
-          <w:sz w:val="22"/>
-          <w:szCs w:val="22"/>
-        </w:rPr>
-      </w:pPr>
-      <w:r>
-        <w:rPr>
-          <w:rFonts w:ascii="Cambria" w:hAnsi="Cambria"/>
-          <w:b/>
-          <w:bCs/>
-          <w:sz w:val="22"/>
-          <w:szCs w:val="22"/>
-        </w:rPr>
-        <w:t>Reports:</w:t>
-      </w:r>
-    </w:p>
-    <w:p>
-      <w:pPr>
-        <w:numPr>
-          <w:ilvl w:val="0"/>
-          <w:numId w:val="20"/>
-        </w:numPr>
-        <w:rPr>
-          <w:rFonts w:ascii="Cambria" w:hAnsi="Cambria"/>
-          <w:sz w:val="22"/>
-          <w:szCs w:val="22"/>
-        </w:rPr>
-      </w:pPr>
-      <w:r>
-        <w:rPr>
-          <w:rFonts w:ascii="Cambria" w:hAnsi="Cambria"/>
-          <w:sz w:val="22"/>
-          <w:szCs w:val="22"/>
-        </w:rPr>
-        <w:t>Daily execution summary</w:t>
-      </w:r>
-    </w:p>
-    <w:p>
-      <w:pPr>
-        <w:numPr>
-          <w:ilvl w:val="0"/>
-          <w:numId w:val="20"/>
-        </w:numPr>
-      </w:pPr>
-      <w:r>
-        <w:rPr>
-          <w:rFonts w:ascii="Cambria" w:hAnsi="Cambria"/>
-          <w:sz w:val="22"/>
-          <w:szCs w:val="22"/>
-        </w:rPr>
-        <w:t>Final Test Summary Report</w:t>
-      </w:r>
     </w:p>
     <w:p>
       <w:pPr>
@@ -5200,6 +4794,232 @@
     </w:lvl>
   </w:abstractNum>
   <w:abstractNum w:abstractNumId="6" w15:restartNumberingAfterBreak="0">
+    <w:nsid w:val="14E142F0"/>
+    <w:multiLevelType w:val="hybridMultilevel"/>
+    <w:tmpl w:val="49BCFED8"/>
+    <w:lvl w:ilvl="0" w:tplc="40090001">
+      <w:start w:val="1"/>
+      <w:numFmt w:val="bullet"/>
+      <w:lvlText w:val=""/>
+      <w:lvlJc w:val="left"/>
+      <w:pPr>
+        <w:ind w:left="720" w:hanging="360"/>
+      </w:pPr>
+      <w:rPr>
+        <w:rFonts w:ascii="Symbol" w:hAnsi="Symbol" w:hint="default"/>
+      </w:rPr>
+    </w:lvl>
+    <w:lvl w:ilvl="1" w:tplc="40090003" w:tentative="1">
+      <w:start w:val="1"/>
+      <w:numFmt w:val="bullet"/>
+      <w:lvlText w:val="o"/>
+      <w:lvlJc w:val="left"/>
+      <w:pPr>
+        <w:ind w:left="1440" w:hanging="360"/>
+      </w:pPr>
+      <w:rPr>
+        <w:rFonts w:ascii="Courier New" w:hAnsi="Courier New" w:cs="Courier New" w:hint="default"/>
+      </w:rPr>
+    </w:lvl>
+    <w:lvl w:ilvl="2" w:tplc="40090005" w:tentative="1">
+      <w:start w:val="1"/>
+      <w:numFmt w:val="bullet"/>
+      <w:lvlText w:val=""/>
+      <w:lvlJc w:val="left"/>
+      <w:pPr>
+        <w:ind w:left="2160" w:hanging="360"/>
+      </w:pPr>
+      <w:rPr>
+        <w:rFonts w:ascii="Wingdings" w:hAnsi="Wingdings" w:hint="default"/>
+      </w:rPr>
+    </w:lvl>
+    <w:lvl w:ilvl="3" w:tplc="40090001" w:tentative="1">
+      <w:start w:val="1"/>
+      <w:numFmt w:val="bullet"/>
+      <w:lvlText w:val=""/>
+      <w:lvlJc w:val="left"/>
+      <w:pPr>
+        <w:ind w:left="2880" w:hanging="360"/>
+      </w:pPr>
+      <w:rPr>
+        <w:rFonts w:ascii="Symbol" w:hAnsi="Symbol" w:hint="default"/>
+      </w:rPr>
+    </w:lvl>
+    <w:lvl w:ilvl="4" w:tplc="40090003" w:tentative="1">
+      <w:start w:val="1"/>
+      <w:numFmt w:val="bullet"/>
+      <w:lvlText w:val="o"/>
+      <w:lvlJc w:val="left"/>
+      <w:pPr>
+        <w:ind w:left="3600" w:hanging="360"/>
+      </w:pPr>
+      <w:rPr>
+        <w:rFonts w:ascii="Courier New" w:hAnsi="Courier New" w:cs="Courier New" w:hint="default"/>
+      </w:rPr>
+    </w:lvl>
+    <w:lvl w:ilvl="5" w:tplc="40090005" w:tentative="1">
+      <w:start w:val="1"/>
+      <w:numFmt w:val="bullet"/>
+      <w:lvlText w:val=""/>
+      <w:lvlJc w:val="left"/>
+      <w:pPr>
+        <w:ind w:left="4320" w:hanging="360"/>
+      </w:pPr>
+      <w:rPr>
+        <w:rFonts w:ascii="Wingdings" w:hAnsi="Wingdings" w:hint="default"/>
+      </w:rPr>
+    </w:lvl>
+    <w:lvl w:ilvl="6" w:tplc="40090001" w:tentative="1">
+      <w:start w:val="1"/>
+      <w:numFmt w:val="bullet"/>
+      <w:lvlText w:val=""/>
+      <w:lvlJc w:val="left"/>
+      <w:pPr>
+        <w:ind w:left="5040" w:hanging="360"/>
+      </w:pPr>
+      <w:rPr>
+        <w:rFonts w:ascii="Symbol" w:hAnsi="Symbol" w:hint="default"/>
+      </w:rPr>
+    </w:lvl>
+    <w:lvl w:ilvl="7" w:tplc="40090003" w:tentative="1">
+      <w:start w:val="1"/>
+      <w:numFmt w:val="bullet"/>
+      <w:lvlText w:val="o"/>
+      <w:lvlJc w:val="left"/>
+      <w:pPr>
+        <w:ind w:left="5760" w:hanging="360"/>
+      </w:pPr>
+      <w:rPr>
+        <w:rFonts w:ascii="Courier New" w:hAnsi="Courier New" w:cs="Courier New" w:hint="default"/>
+      </w:rPr>
+    </w:lvl>
+    <w:lvl w:ilvl="8" w:tplc="40090005" w:tentative="1">
+      <w:start w:val="1"/>
+      <w:numFmt w:val="bullet"/>
+      <w:lvlText w:val=""/>
+      <w:lvlJc w:val="left"/>
+      <w:pPr>
+        <w:ind w:left="6480" w:hanging="360"/>
+      </w:pPr>
+      <w:rPr>
+        <w:rFonts w:ascii="Wingdings" w:hAnsi="Wingdings" w:hint="default"/>
+      </w:rPr>
+    </w:lvl>
+  </w:abstractNum>
+  <w:abstractNum w:abstractNumId="7" w15:restartNumberingAfterBreak="0">
+    <w:nsid w:val="208A7AE6"/>
+    <w:multiLevelType w:val="hybridMultilevel"/>
+    <w:tmpl w:val="274273C0"/>
+    <w:lvl w:ilvl="0" w:tplc="40090001">
+      <w:start w:val="1"/>
+      <w:numFmt w:val="bullet"/>
+      <w:lvlText w:val=""/>
+      <w:lvlJc w:val="left"/>
+      <w:pPr>
+        <w:ind w:left="830" w:hanging="360"/>
+      </w:pPr>
+      <w:rPr>
+        <w:rFonts w:ascii="Symbol" w:hAnsi="Symbol" w:hint="default"/>
+      </w:rPr>
+    </w:lvl>
+    <w:lvl w:ilvl="1" w:tplc="40090003" w:tentative="1">
+      <w:start w:val="1"/>
+      <w:numFmt w:val="bullet"/>
+      <w:lvlText w:val="o"/>
+      <w:lvlJc w:val="left"/>
+      <w:pPr>
+        <w:ind w:left="1550" w:hanging="360"/>
+      </w:pPr>
+      <w:rPr>
+        <w:rFonts w:ascii="Courier New" w:hAnsi="Courier New" w:cs="Courier New" w:hint="default"/>
+      </w:rPr>
+    </w:lvl>
+    <w:lvl w:ilvl="2" w:tplc="40090005" w:tentative="1">
+      <w:start w:val="1"/>
+      <w:numFmt w:val="bullet"/>
+      <w:lvlText w:val=""/>
+      <w:lvlJc w:val="left"/>
+      <w:pPr>
+        <w:ind w:left="2270" w:hanging="360"/>
+      </w:pPr>
+      <w:rPr>
+        <w:rFonts w:ascii="Wingdings" w:hAnsi="Wingdings" w:hint="default"/>
+      </w:rPr>
+    </w:lvl>
+    <w:lvl w:ilvl="3" w:tplc="40090001" w:tentative="1">
+      <w:start w:val="1"/>
+      <w:numFmt w:val="bullet"/>
+      <w:lvlText w:val=""/>
+      <w:lvlJc w:val="left"/>
+      <w:pPr>
+        <w:ind w:left="2990" w:hanging="360"/>
+      </w:pPr>
+      <w:rPr>
+        <w:rFonts w:ascii="Symbol" w:hAnsi="Symbol" w:hint="default"/>
+      </w:rPr>
+    </w:lvl>
+    <w:lvl w:ilvl="4" w:tplc="40090003" w:tentative="1">
+      <w:start w:val="1"/>
+      <w:numFmt w:val="bullet"/>
+      <w:lvlText w:val="o"/>
+      <w:lvlJc w:val="left"/>
+      <w:pPr>
+        <w:ind w:left="3710" w:hanging="360"/>
+      </w:pPr>
+      <w:rPr>
+        <w:rFonts w:ascii="Courier New" w:hAnsi="Courier New" w:cs="Courier New" w:hint="default"/>
+      </w:rPr>
+    </w:lvl>
+    <w:lvl w:ilvl="5" w:tplc="40090005" w:tentative="1">
+      <w:start w:val="1"/>
+      <w:numFmt w:val="bullet"/>
+      <w:lvlText w:val=""/>
+      <w:lvlJc w:val="left"/>
+      <w:pPr>
+        <w:ind w:left="4430" w:hanging="360"/>
+      </w:pPr>
+      <w:rPr>
+        <w:rFonts w:ascii="Wingdings" w:hAnsi="Wingdings" w:hint="default"/>
+      </w:rPr>
+    </w:lvl>
+    <w:lvl w:ilvl="6" w:tplc="40090001" w:tentative="1">
+      <w:start w:val="1"/>
+      <w:numFmt w:val="bullet"/>
+      <w:lvlText w:val=""/>
+      <w:lvlJc w:val="left"/>
+      <w:pPr>
+        <w:ind w:left="5150" w:hanging="360"/>
+      </w:pPr>
+      <w:rPr>
+        <w:rFonts w:ascii="Symbol" w:hAnsi="Symbol" w:hint="default"/>
+      </w:rPr>
+    </w:lvl>
+    <w:lvl w:ilvl="7" w:tplc="40090003" w:tentative="1">
+      <w:start w:val="1"/>
+      <w:numFmt w:val="bullet"/>
+      <w:lvlText w:val="o"/>
+      <w:lvlJc w:val="left"/>
+      <w:pPr>
+        <w:ind w:left="5870" w:hanging="360"/>
+      </w:pPr>
+      <w:rPr>
+        <w:rFonts w:ascii="Courier New" w:hAnsi="Courier New" w:cs="Courier New" w:hint="default"/>
+      </w:rPr>
+    </w:lvl>
+    <w:lvl w:ilvl="8" w:tplc="40090005" w:tentative="1">
+      <w:start w:val="1"/>
+      <w:numFmt w:val="bullet"/>
+      <w:lvlText w:val=""/>
+      <w:lvlJc w:val="left"/>
+      <w:pPr>
+        <w:ind w:left="6590" w:hanging="360"/>
+      </w:pPr>
+      <w:rPr>
+        <w:rFonts w:ascii="Wingdings" w:hAnsi="Wingdings" w:hint="default"/>
+      </w:rPr>
+    </w:lvl>
+  </w:abstractNum>
+  <w:abstractNum w:abstractNumId="8" w15:restartNumberingAfterBreak="0">
     <w:nsid w:val="25EC051D"/>
     <w:multiLevelType w:val="multilevel"/>
     <w:tmpl w:val="C42679B8"/>
@@ -5348,7 +5168,7 @@
       </w:rPr>
     </w:lvl>
   </w:abstractNum>
-  <w:abstractNum w:abstractNumId="7" w15:restartNumberingAfterBreak="0">
+  <w:abstractNum w:abstractNumId="9" w15:restartNumberingAfterBreak="0">
     <w:nsid w:val="29EE5B81"/>
     <w:multiLevelType w:val="multilevel"/>
     <w:tmpl w:val="3550CECA"/>
@@ -5497,7 +5317,233 @@
       </w:rPr>
     </w:lvl>
   </w:abstractNum>
-  <w:abstractNum w:abstractNumId="8" w15:restartNumberingAfterBreak="0">
+  <w:abstractNum w:abstractNumId="10" w15:restartNumberingAfterBreak="0">
+    <w:nsid w:val="32D71CA2"/>
+    <w:multiLevelType w:val="hybridMultilevel"/>
+    <w:tmpl w:val="731C8B9A"/>
+    <w:lvl w:ilvl="0" w:tplc="40090001">
+      <w:start w:val="1"/>
+      <w:numFmt w:val="bullet"/>
+      <w:lvlText w:val=""/>
+      <w:lvlJc w:val="left"/>
+      <w:pPr>
+        <w:ind w:left="720" w:hanging="360"/>
+      </w:pPr>
+      <w:rPr>
+        <w:rFonts w:ascii="Symbol" w:hAnsi="Symbol" w:hint="default"/>
+      </w:rPr>
+    </w:lvl>
+    <w:lvl w:ilvl="1" w:tplc="40090003" w:tentative="1">
+      <w:start w:val="1"/>
+      <w:numFmt w:val="bullet"/>
+      <w:lvlText w:val="o"/>
+      <w:lvlJc w:val="left"/>
+      <w:pPr>
+        <w:ind w:left="1440" w:hanging="360"/>
+      </w:pPr>
+      <w:rPr>
+        <w:rFonts w:ascii="Courier New" w:hAnsi="Courier New" w:cs="Courier New" w:hint="default"/>
+      </w:rPr>
+    </w:lvl>
+    <w:lvl w:ilvl="2" w:tplc="40090005" w:tentative="1">
+      <w:start w:val="1"/>
+      <w:numFmt w:val="bullet"/>
+      <w:lvlText w:val=""/>
+      <w:lvlJc w:val="left"/>
+      <w:pPr>
+        <w:ind w:left="2160" w:hanging="360"/>
+      </w:pPr>
+      <w:rPr>
+        <w:rFonts w:ascii="Wingdings" w:hAnsi="Wingdings" w:hint="default"/>
+      </w:rPr>
+    </w:lvl>
+    <w:lvl w:ilvl="3" w:tplc="40090001" w:tentative="1">
+      <w:start w:val="1"/>
+      <w:numFmt w:val="bullet"/>
+      <w:lvlText w:val=""/>
+      <w:lvlJc w:val="left"/>
+      <w:pPr>
+        <w:ind w:left="2880" w:hanging="360"/>
+      </w:pPr>
+      <w:rPr>
+        <w:rFonts w:ascii="Symbol" w:hAnsi="Symbol" w:hint="default"/>
+      </w:rPr>
+    </w:lvl>
+    <w:lvl w:ilvl="4" w:tplc="40090003" w:tentative="1">
+      <w:start w:val="1"/>
+      <w:numFmt w:val="bullet"/>
+      <w:lvlText w:val="o"/>
+      <w:lvlJc w:val="left"/>
+      <w:pPr>
+        <w:ind w:left="3600" w:hanging="360"/>
+      </w:pPr>
+      <w:rPr>
+        <w:rFonts w:ascii="Courier New" w:hAnsi="Courier New" w:cs="Courier New" w:hint="default"/>
+      </w:rPr>
+    </w:lvl>
+    <w:lvl w:ilvl="5" w:tplc="40090005" w:tentative="1">
+      <w:start w:val="1"/>
+      <w:numFmt w:val="bullet"/>
+      <w:lvlText w:val=""/>
+      <w:lvlJc w:val="left"/>
+      <w:pPr>
+        <w:ind w:left="4320" w:hanging="360"/>
+      </w:pPr>
+      <w:rPr>
+        <w:rFonts w:ascii="Wingdings" w:hAnsi="Wingdings" w:hint="default"/>
+      </w:rPr>
+    </w:lvl>
+    <w:lvl w:ilvl="6" w:tplc="40090001" w:tentative="1">
+      <w:start w:val="1"/>
+      <w:numFmt w:val="bullet"/>
+      <w:lvlText w:val=""/>
+      <w:lvlJc w:val="left"/>
+      <w:pPr>
+        <w:ind w:left="5040" w:hanging="360"/>
+      </w:pPr>
+      <w:rPr>
+        <w:rFonts w:ascii="Symbol" w:hAnsi="Symbol" w:hint="default"/>
+      </w:rPr>
+    </w:lvl>
+    <w:lvl w:ilvl="7" w:tplc="40090003" w:tentative="1">
+      <w:start w:val="1"/>
+      <w:numFmt w:val="bullet"/>
+      <w:lvlText w:val="o"/>
+      <w:lvlJc w:val="left"/>
+      <w:pPr>
+        <w:ind w:left="5760" w:hanging="360"/>
+      </w:pPr>
+      <w:rPr>
+        <w:rFonts w:ascii="Courier New" w:hAnsi="Courier New" w:cs="Courier New" w:hint="default"/>
+      </w:rPr>
+    </w:lvl>
+    <w:lvl w:ilvl="8" w:tplc="40090005" w:tentative="1">
+      <w:start w:val="1"/>
+      <w:numFmt w:val="bullet"/>
+      <w:lvlText w:val=""/>
+      <w:lvlJc w:val="left"/>
+      <w:pPr>
+        <w:ind w:left="6480" w:hanging="360"/>
+      </w:pPr>
+      <w:rPr>
+        <w:rFonts w:ascii="Wingdings" w:hAnsi="Wingdings" w:hint="default"/>
+      </w:rPr>
+    </w:lvl>
+  </w:abstractNum>
+  <w:abstractNum w:abstractNumId="11" w15:restartNumberingAfterBreak="0">
+    <w:nsid w:val="337A0B87"/>
+    <w:multiLevelType w:val="hybridMultilevel"/>
+    <w:tmpl w:val="C03A19C4"/>
+    <w:lvl w:ilvl="0" w:tplc="40090001">
+      <w:start w:val="1"/>
+      <w:numFmt w:val="bullet"/>
+      <w:lvlText w:val=""/>
+      <w:lvlJc w:val="left"/>
+      <w:pPr>
+        <w:ind w:left="720" w:hanging="360"/>
+      </w:pPr>
+      <w:rPr>
+        <w:rFonts w:ascii="Symbol" w:hAnsi="Symbol" w:hint="default"/>
+      </w:rPr>
+    </w:lvl>
+    <w:lvl w:ilvl="1" w:tplc="40090003" w:tentative="1">
+      <w:start w:val="1"/>
+      <w:numFmt w:val="bullet"/>
+      <w:lvlText w:val="o"/>
+      <w:lvlJc w:val="left"/>
+      <w:pPr>
+        <w:ind w:left="1440" w:hanging="360"/>
+      </w:pPr>
+      <w:rPr>
+        <w:rFonts w:ascii="Courier New" w:hAnsi="Courier New" w:cs="Courier New" w:hint="default"/>
+      </w:rPr>
+    </w:lvl>
+    <w:lvl w:ilvl="2" w:tplc="40090005" w:tentative="1">
+      <w:start w:val="1"/>
+      <w:numFmt w:val="bullet"/>
+      <w:lvlText w:val=""/>
+      <w:lvlJc w:val="left"/>
+      <w:pPr>
+        <w:ind w:left="2160" w:hanging="360"/>
+      </w:pPr>
+      <w:rPr>
+        <w:rFonts w:ascii="Wingdings" w:hAnsi="Wingdings" w:hint="default"/>
+      </w:rPr>
+    </w:lvl>
+    <w:lvl w:ilvl="3" w:tplc="40090001" w:tentative="1">
+      <w:start w:val="1"/>
+      <w:numFmt w:val="bullet"/>
+      <w:lvlText w:val=""/>
+      <w:lvlJc w:val="left"/>
+      <w:pPr>
+        <w:ind w:left="2880" w:hanging="360"/>
+      </w:pPr>
+      <w:rPr>
+        <w:rFonts w:ascii="Symbol" w:hAnsi="Symbol" w:hint="default"/>
+      </w:rPr>
+    </w:lvl>
+    <w:lvl w:ilvl="4" w:tplc="40090003" w:tentative="1">
+      <w:start w:val="1"/>
+      <w:numFmt w:val="bullet"/>
+      <w:lvlText w:val="o"/>
+      <w:lvlJc w:val="left"/>
+      <w:pPr>
+        <w:ind w:left="3600" w:hanging="360"/>
+      </w:pPr>
+      <w:rPr>
+        <w:rFonts w:ascii="Courier New" w:hAnsi="Courier New" w:cs="Courier New" w:hint="default"/>
+      </w:rPr>
+    </w:lvl>
+    <w:lvl w:ilvl="5" w:tplc="40090005" w:tentative="1">
+      <w:start w:val="1"/>
+      <w:numFmt w:val="bullet"/>
+      <w:lvlText w:val=""/>
+      <w:lvlJc w:val="left"/>
+      <w:pPr>
+        <w:ind w:left="4320" w:hanging="360"/>
+      </w:pPr>
+      <w:rPr>
+        <w:rFonts w:ascii="Wingdings" w:hAnsi="Wingdings" w:hint="default"/>
+      </w:rPr>
+    </w:lvl>
+    <w:lvl w:ilvl="6" w:tplc="40090001" w:tentative="1">
+      <w:start w:val="1"/>
+      <w:numFmt w:val="bullet"/>
+      <w:lvlText w:val=""/>
+      <w:lvlJc w:val="left"/>
+      <w:pPr>
+        <w:ind w:left="5040" w:hanging="360"/>
+      </w:pPr>
+      <w:rPr>
+        <w:rFonts w:ascii="Symbol" w:hAnsi="Symbol" w:hint="default"/>
+      </w:rPr>
+    </w:lvl>
+    <w:lvl w:ilvl="7" w:tplc="40090003" w:tentative="1">
+      <w:start w:val="1"/>
+      <w:numFmt w:val="bullet"/>
+      <w:lvlText w:val="o"/>
+      <w:lvlJc w:val="left"/>
+      <w:pPr>
+        <w:ind w:left="5760" w:hanging="360"/>
+      </w:pPr>
+      <w:rPr>
+        <w:rFonts w:ascii="Courier New" w:hAnsi="Courier New" w:cs="Courier New" w:hint="default"/>
+      </w:rPr>
+    </w:lvl>
+    <w:lvl w:ilvl="8" w:tplc="40090005" w:tentative="1">
+      <w:start w:val="1"/>
+      <w:numFmt w:val="bullet"/>
+      <w:lvlText w:val=""/>
+      <w:lvlJc w:val="left"/>
+      <w:pPr>
+        <w:ind w:left="6480" w:hanging="360"/>
+      </w:pPr>
+      <w:rPr>
+        <w:rFonts w:ascii="Wingdings" w:hAnsi="Wingdings" w:hint="default"/>
+      </w:rPr>
+    </w:lvl>
+  </w:abstractNum>
+  <w:abstractNum w:abstractNumId="12" w15:restartNumberingAfterBreak="0">
     <w:nsid w:val="36A7576C"/>
     <w:multiLevelType w:val="multilevel"/>
     <w:tmpl w:val="240C6D90"/>
@@ -5646,7 +5692,7 @@
       </w:rPr>
     </w:lvl>
   </w:abstractNum>
-  <w:abstractNum w:abstractNumId="9" w15:restartNumberingAfterBreak="0">
+  <w:abstractNum w:abstractNumId="13" w15:restartNumberingAfterBreak="0">
     <w:nsid w:val="3D2A4541"/>
     <w:multiLevelType w:val="multilevel"/>
     <w:tmpl w:val="37A2C398"/>
@@ -5795,7 +5841,120 @@
       </w:rPr>
     </w:lvl>
   </w:abstractNum>
-  <w:abstractNum w:abstractNumId="10" w15:restartNumberingAfterBreak="0">
+  <w:abstractNum w:abstractNumId="14" w15:restartNumberingAfterBreak="0">
+    <w:nsid w:val="430E2CB1"/>
+    <w:multiLevelType w:val="hybridMultilevel"/>
+    <w:tmpl w:val="882A3B7C"/>
+    <w:lvl w:ilvl="0" w:tplc="40090001">
+      <w:start w:val="1"/>
+      <w:numFmt w:val="bullet"/>
+      <w:lvlText w:val=""/>
+      <w:lvlJc w:val="left"/>
+      <w:pPr>
+        <w:ind w:left="720" w:hanging="360"/>
+      </w:pPr>
+      <w:rPr>
+        <w:rFonts w:ascii="Symbol" w:hAnsi="Symbol" w:hint="default"/>
+      </w:rPr>
+    </w:lvl>
+    <w:lvl w:ilvl="1" w:tplc="40090003" w:tentative="1">
+      <w:start w:val="1"/>
+      <w:numFmt w:val="bullet"/>
+      <w:lvlText w:val="o"/>
+      <w:lvlJc w:val="left"/>
+      <w:pPr>
+        <w:ind w:left="1440" w:hanging="360"/>
+      </w:pPr>
+      <w:rPr>
+        <w:rFonts w:ascii="Courier New" w:hAnsi="Courier New" w:cs="Courier New" w:hint="default"/>
+      </w:rPr>
+    </w:lvl>
+    <w:lvl w:ilvl="2" w:tplc="40090005" w:tentative="1">
+      <w:start w:val="1"/>
+      <w:numFmt w:val="bullet"/>
+      <w:lvlText w:val=""/>
+      <w:lvlJc w:val="left"/>
+      <w:pPr>
+        <w:ind w:left="2160" w:hanging="360"/>
+      </w:pPr>
+      <w:rPr>
+        <w:rFonts w:ascii="Wingdings" w:hAnsi="Wingdings" w:hint="default"/>
+      </w:rPr>
+    </w:lvl>
+    <w:lvl w:ilvl="3" w:tplc="40090001" w:tentative="1">
+      <w:start w:val="1"/>
+      <w:numFmt w:val="bullet"/>
+      <w:lvlText w:val=""/>
+      <w:lvlJc w:val="left"/>
+      <w:pPr>
+        <w:ind w:left="2880" w:hanging="360"/>
+      </w:pPr>
+      <w:rPr>
+        <w:rFonts w:ascii="Symbol" w:hAnsi="Symbol" w:hint="default"/>
+      </w:rPr>
+    </w:lvl>
+    <w:lvl w:ilvl="4" w:tplc="40090003" w:tentative="1">
+      <w:start w:val="1"/>
+      <w:numFmt w:val="bullet"/>
+      <w:lvlText w:val="o"/>
+      <w:lvlJc w:val="left"/>
+      <w:pPr>
+        <w:ind w:left="3600" w:hanging="360"/>
+      </w:pPr>
+      <w:rPr>
+        <w:rFonts w:ascii="Courier New" w:hAnsi="Courier New" w:cs="Courier New" w:hint="default"/>
+      </w:rPr>
+    </w:lvl>
+    <w:lvl w:ilvl="5" w:tplc="40090005" w:tentative="1">
+      <w:start w:val="1"/>
+      <w:numFmt w:val="bullet"/>
+      <w:lvlText w:val=""/>
+      <w:lvlJc w:val="left"/>
+      <w:pPr>
+        <w:ind w:left="4320" w:hanging="360"/>
+      </w:pPr>
+      <w:rPr>
+        <w:rFonts w:ascii="Wingdings" w:hAnsi="Wingdings" w:hint="default"/>
+      </w:rPr>
+    </w:lvl>
+    <w:lvl w:ilvl="6" w:tplc="40090001" w:tentative="1">
+      <w:start w:val="1"/>
+      <w:numFmt w:val="bullet"/>
+      <w:lvlText w:val=""/>
+      <w:lvlJc w:val="left"/>
+      <w:pPr>
+        <w:ind w:left="5040" w:hanging="360"/>
+      </w:pPr>
+      <w:rPr>
+        <w:rFonts w:ascii="Symbol" w:hAnsi="Symbol" w:hint="default"/>
+      </w:rPr>
+    </w:lvl>
+    <w:lvl w:ilvl="7" w:tplc="40090003" w:tentative="1">
+      <w:start w:val="1"/>
+      <w:numFmt w:val="bullet"/>
+      <w:lvlText w:val="o"/>
+      <w:lvlJc w:val="left"/>
+      <w:pPr>
+        <w:ind w:left="5760" w:hanging="360"/>
+      </w:pPr>
+      <w:rPr>
+        <w:rFonts w:ascii="Courier New" w:hAnsi="Courier New" w:cs="Courier New" w:hint="default"/>
+      </w:rPr>
+    </w:lvl>
+    <w:lvl w:ilvl="8" w:tplc="40090005" w:tentative="1">
+      <w:start w:val="1"/>
+      <w:numFmt w:val="bullet"/>
+      <w:lvlText w:val=""/>
+      <w:lvlJc w:val="left"/>
+      <w:pPr>
+        <w:ind w:left="6480" w:hanging="360"/>
+      </w:pPr>
+      <w:rPr>
+        <w:rFonts w:ascii="Wingdings" w:hAnsi="Wingdings" w:hint="default"/>
+      </w:rPr>
+    </w:lvl>
+  </w:abstractNum>
+  <w:abstractNum w:abstractNumId="15" w15:restartNumberingAfterBreak="0">
     <w:nsid w:val="48146989"/>
     <w:multiLevelType w:val="multilevel"/>
     <w:tmpl w:val="DABAD232"/>
@@ -5944,7 +6103,7 @@
       </w:rPr>
     </w:lvl>
   </w:abstractNum>
-  <w:abstractNum w:abstractNumId="11" w15:restartNumberingAfterBreak="0">
+  <w:abstractNum w:abstractNumId="16" w15:restartNumberingAfterBreak="0">
     <w:nsid w:val="485D5144"/>
     <w:multiLevelType w:val="multilevel"/>
     <w:tmpl w:val="E74CD320"/>
@@ -6093,7 +6252,7 @@
       </w:rPr>
     </w:lvl>
   </w:abstractNum>
-  <w:abstractNum w:abstractNumId="12" w15:restartNumberingAfterBreak="0">
+  <w:abstractNum w:abstractNumId="17" w15:restartNumberingAfterBreak="0">
     <w:nsid w:val="49767EB2"/>
     <w:multiLevelType w:val="multilevel"/>
     <w:tmpl w:val="A1B0650A"/>
@@ -6242,7 +6401,7 @@
       </w:rPr>
     </w:lvl>
   </w:abstractNum>
-  <w:abstractNum w:abstractNumId="13" w15:restartNumberingAfterBreak="0">
+  <w:abstractNum w:abstractNumId="18" w15:restartNumberingAfterBreak="0">
     <w:nsid w:val="50673F58"/>
     <w:multiLevelType w:val="hybridMultilevel"/>
     <w:tmpl w:val="8FB0F6C0"/>
@@ -6355,7 +6514,7 @@
       </w:rPr>
     </w:lvl>
   </w:abstractNum>
-  <w:abstractNum w:abstractNumId="14" w15:restartNumberingAfterBreak="0">
+  <w:abstractNum w:abstractNumId="19" w15:restartNumberingAfterBreak="0">
     <w:nsid w:val="50A50C69"/>
     <w:multiLevelType w:val="multilevel"/>
     <w:tmpl w:val="97FAF958"/>
@@ -6504,7 +6663,120 @@
       </w:rPr>
     </w:lvl>
   </w:abstractNum>
-  <w:abstractNum w:abstractNumId="15" w15:restartNumberingAfterBreak="0">
+  <w:abstractNum w:abstractNumId="20" w15:restartNumberingAfterBreak="0">
+    <w:nsid w:val="56315108"/>
+    <w:multiLevelType w:val="hybridMultilevel"/>
+    <w:tmpl w:val="D8608F70"/>
+    <w:lvl w:ilvl="0" w:tplc="40090001">
+      <w:start w:val="1"/>
+      <w:numFmt w:val="bullet"/>
+      <w:lvlText w:val=""/>
+      <w:lvlJc w:val="left"/>
+      <w:pPr>
+        <w:ind w:left="720" w:hanging="360"/>
+      </w:pPr>
+      <w:rPr>
+        <w:rFonts w:ascii="Symbol" w:hAnsi="Symbol" w:hint="default"/>
+      </w:rPr>
+    </w:lvl>
+    <w:lvl w:ilvl="1" w:tplc="40090003" w:tentative="1">
+      <w:start w:val="1"/>
+      <w:numFmt w:val="bullet"/>
+      <w:lvlText w:val="o"/>
+      <w:lvlJc w:val="left"/>
+      <w:pPr>
+        <w:ind w:left="1440" w:hanging="360"/>
+      </w:pPr>
+      <w:rPr>
+        <w:rFonts w:ascii="Courier New" w:hAnsi="Courier New" w:cs="Courier New" w:hint="default"/>
+      </w:rPr>
+    </w:lvl>
+    <w:lvl w:ilvl="2" w:tplc="40090005" w:tentative="1">
+      <w:start w:val="1"/>
+      <w:numFmt w:val="bullet"/>
+      <w:lvlText w:val=""/>
+      <w:lvlJc w:val="left"/>
+      <w:pPr>
+        <w:ind w:left="2160" w:hanging="360"/>
+      </w:pPr>
+      <w:rPr>
+        <w:rFonts w:ascii="Wingdings" w:hAnsi="Wingdings" w:hint="default"/>
+      </w:rPr>
+    </w:lvl>
+    <w:lvl w:ilvl="3" w:tplc="40090001" w:tentative="1">
+      <w:start w:val="1"/>
+      <w:numFmt w:val="bullet"/>
+      <w:lvlText w:val=""/>
+      <w:lvlJc w:val="left"/>
+      <w:pPr>
+        <w:ind w:left="2880" w:hanging="360"/>
+      </w:pPr>
+      <w:rPr>
+        <w:rFonts w:ascii="Symbol" w:hAnsi="Symbol" w:hint="default"/>
+      </w:rPr>
+    </w:lvl>
+    <w:lvl w:ilvl="4" w:tplc="40090003" w:tentative="1">
+      <w:start w:val="1"/>
+      <w:numFmt w:val="bullet"/>
+      <w:lvlText w:val="o"/>
+      <w:lvlJc w:val="left"/>
+      <w:pPr>
+        <w:ind w:left="3600" w:hanging="360"/>
+      </w:pPr>
+      <w:rPr>
+        <w:rFonts w:ascii="Courier New" w:hAnsi="Courier New" w:cs="Courier New" w:hint="default"/>
+      </w:rPr>
+    </w:lvl>
+    <w:lvl w:ilvl="5" w:tplc="40090005" w:tentative="1">
+      <w:start w:val="1"/>
+      <w:numFmt w:val="bullet"/>
+      <w:lvlText w:val=""/>
+      <w:lvlJc w:val="left"/>
+      <w:pPr>
+        <w:ind w:left="4320" w:hanging="360"/>
+      </w:pPr>
+      <w:rPr>
+        <w:rFonts w:ascii="Wingdings" w:hAnsi="Wingdings" w:hint="default"/>
+      </w:rPr>
+    </w:lvl>
+    <w:lvl w:ilvl="6" w:tplc="40090001" w:tentative="1">
+      <w:start w:val="1"/>
+      <w:numFmt w:val="bullet"/>
+      <w:lvlText w:val=""/>
+      <w:lvlJc w:val="left"/>
+      <w:pPr>
+        <w:ind w:left="5040" w:hanging="360"/>
+      </w:pPr>
+      <w:rPr>
+        <w:rFonts w:ascii="Symbol" w:hAnsi="Symbol" w:hint="default"/>
+      </w:rPr>
+    </w:lvl>
+    <w:lvl w:ilvl="7" w:tplc="40090003" w:tentative="1">
+      <w:start w:val="1"/>
+      <w:numFmt w:val="bullet"/>
+      <w:lvlText w:val="o"/>
+      <w:lvlJc w:val="left"/>
+      <w:pPr>
+        <w:ind w:left="5760" w:hanging="360"/>
+      </w:pPr>
+      <w:rPr>
+        <w:rFonts w:ascii="Courier New" w:hAnsi="Courier New" w:cs="Courier New" w:hint="default"/>
+      </w:rPr>
+    </w:lvl>
+    <w:lvl w:ilvl="8" w:tplc="40090005" w:tentative="1">
+      <w:start w:val="1"/>
+      <w:numFmt w:val="bullet"/>
+      <w:lvlText w:val=""/>
+      <w:lvlJc w:val="left"/>
+      <w:pPr>
+        <w:ind w:left="6480" w:hanging="360"/>
+      </w:pPr>
+      <w:rPr>
+        <w:rFonts w:ascii="Wingdings" w:hAnsi="Wingdings" w:hint="default"/>
+      </w:rPr>
+    </w:lvl>
+  </w:abstractNum>
+  <w:abstractNum w:abstractNumId="21" w15:restartNumberingAfterBreak="0">
     <w:nsid w:val="590E3ACA"/>
     <w:multiLevelType w:val="multilevel"/>
     <w:tmpl w:val="336E79D0"/>
@@ -6653,7 +6925,7 @@
       </w:rPr>
     </w:lvl>
   </w:abstractNum>
-  <w:abstractNum w:abstractNumId="16" w15:restartNumberingAfterBreak="0">
+  <w:abstractNum w:abstractNumId="22" w15:restartNumberingAfterBreak="0">
     <w:nsid w:val="628F5ADC"/>
     <w:multiLevelType w:val="multilevel"/>
     <w:tmpl w:val="DB560266"/>
@@ -6802,7 +7074,7 @@
       </w:rPr>
     </w:lvl>
   </w:abstractNum>
-  <w:abstractNum w:abstractNumId="17" w15:restartNumberingAfterBreak="0">
+  <w:abstractNum w:abstractNumId="23" w15:restartNumberingAfterBreak="0">
     <w:nsid w:val="63684F58"/>
     <w:multiLevelType w:val="multilevel"/>
     <w:tmpl w:val="58CE5676"/>
@@ -6951,7 +7223,120 @@
       </w:rPr>
     </w:lvl>
   </w:abstractNum>
-  <w:abstractNum w:abstractNumId="18" w15:restartNumberingAfterBreak="0">
+  <w:abstractNum w:abstractNumId="24" w15:restartNumberingAfterBreak="0">
+    <w:nsid w:val="65E72D5C"/>
+    <w:multiLevelType w:val="hybridMultilevel"/>
+    <w:tmpl w:val="D4B0DB14"/>
+    <w:lvl w:ilvl="0" w:tplc="40090001">
+      <w:start w:val="1"/>
+      <w:numFmt w:val="bullet"/>
+      <w:lvlText w:val=""/>
+      <w:lvlJc w:val="left"/>
+      <w:pPr>
+        <w:ind w:left="720" w:hanging="360"/>
+      </w:pPr>
+      <w:rPr>
+        <w:rFonts w:ascii="Symbol" w:hAnsi="Symbol" w:hint="default"/>
+      </w:rPr>
+    </w:lvl>
+    <w:lvl w:ilvl="1" w:tplc="40090003" w:tentative="1">
+      <w:start w:val="1"/>
+      <w:numFmt w:val="bullet"/>
+      <w:lvlText w:val="o"/>
+      <w:lvlJc w:val="left"/>
+      <w:pPr>
+        <w:ind w:left="1440" w:hanging="360"/>
+      </w:pPr>
+      <w:rPr>
+        <w:rFonts w:ascii="Courier New" w:hAnsi="Courier New" w:cs="Courier New" w:hint="default"/>
+      </w:rPr>
+    </w:lvl>
+    <w:lvl w:ilvl="2" w:tplc="40090005" w:tentative="1">
+      <w:start w:val="1"/>
+      <w:numFmt w:val="bullet"/>
+      <w:lvlText w:val=""/>
+      <w:lvlJc w:val="left"/>
+      <w:pPr>
+        <w:ind w:left="2160" w:hanging="360"/>
+      </w:pPr>
+      <w:rPr>
+        <w:rFonts w:ascii="Wingdings" w:hAnsi="Wingdings" w:hint="default"/>
+      </w:rPr>
+    </w:lvl>
+    <w:lvl w:ilvl="3" w:tplc="40090001" w:tentative="1">
+      <w:start w:val="1"/>
+      <w:numFmt w:val="bullet"/>
+      <w:lvlText w:val=""/>
+      <w:lvlJc w:val="left"/>
+      <w:pPr>
+        <w:ind w:left="2880" w:hanging="360"/>
+      </w:pPr>
+      <w:rPr>
+        <w:rFonts w:ascii="Symbol" w:hAnsi="Symbol" w:hint="default"/>
+      </w:rPr>
+    </w:lvl>
+    <w:lvl w:ilvl="4" w:tplc="40090003" w:tentative="1">
+      <w:start w:val="1"/>
+      <w:numFmt w:val="bullet"/>
+      <w:lvlText w:val="o"/>
+      <w:lvlJc w:val="left"/>
+      <w:pPr>
+        <w:ind w:left="3600" w:hanging="360"/>
+      </w:pPr>
+      <w:rPr>
+        <w:rFonts w:ascii="Courier New" w:hAnsi="Courier New" w:cs="Courier New" w:hint="default"/>
+      </w:rPr>
+    </w:lvl>
+    <w:lvl w:ilvl="5" w:tplc="40090005" w:tentative="1">
+      <w:start w:val="1"/>
+      <w:numFmt w:val="bullet"/>
+      <w:lvlText w:val=""/>
+      <w:lvlJc w:val="left"/>
+      <w:pPr>
+        <w:ind w:left="4320" w:hanging="360"/>
+      </w:pPr>
+      <w:rPr>
+        <w:rFonts w:ascii="Wingdings" w:hAnsi="Wingdings" w:hint="default"/>
+      </w:rPr>
+    </w:lvl>
+    <w:lvl w:ilvl="6" w:tplc="40090001" w:tentative="1">
+      <w:start w:val="1"/>
+      <w:numFmt w:val="bullet"/>
+      <w:lvlText w:val=""/>
+      <w:lvlJc w:val="left"/>
+      <w:pPr>
+        <w:ind w:left="5040" w:hanging="360"/>
+      </w:pPr>
+      <w:rPr>
+        <w:rFonts w:ascii="Symbol" w:hAnsi="Symbol" w:hint="default"/>
+      </w:rPr>
+    </w:lvl>
+    <w:lvl w:ilvl="7" w:tplc="40090003" w:tentative="1">
+      <w:start w:val="1"/>
+      <w:numFmt w:val="bullet"/>
+      <w:lvlText w:val="o"/>
+      <w:lvlJc w:val="left"/>
+      <w:pPr>
+        <w:ind w:left="5760" w:hanging="360"/>
+      </w:pPr>
+      <w:rPr>
+        <w:rFonts w:ascii="Courier New" w:hAnsi="Courier New" w:cs="Courier New" w:hint="default"/>
+      </w:rPr>
+    </w:lvl>
+    <w:lvl w:ilvl="8" w:tplc="40090005" w:tentative="1">
+      <w:start w:val="1"/>
+      <w:numFmt w:val="bullet"/>
+      <w:lvlText w:val=""/>
+      <w:lvlJc w:val="left"/>
+      <w:pPr>
+        <w:ind w:left="6480" w:hanging="360"/>
+      </w:pPr>
+      <w:rPr>
+        <w:rFonts w:ascii="Wingdings" w:hAnsi="Wingdings" w:hint="default"/>
+      </w:rPr>
+    </w:lvl>
+  </w:abstractNum>
+  <w:abstractNum w:abstractNumId="25" w15:restartNumberingAfterBreak="0">
     <w:nsid w:val="6A7E3B5D"/>
     <w:multiLevelType w:val="multilevel"/>
     <w:tmpl w:val="508EF140"/>
@@ -7100,7 +7485,7 @@
       </w:rPr>
     </w:lvl>
   </w:abstractNum>
-  <w:abstractNum w:abstractNumId="19" w15:restartNumberingAfterBreak="0">
+  <w:abstractNum w:abstractNumId="26" w15:restartNumberingAfterBreak="0">
     <w:nsid w:val="6E520B54"/>
     <w:multiLevelType w:val="multilevel"/>
     <w:tmpl w:val="AB9AD50E"/>
@@ -7249,7 +7634,7 @@
       </w:rPr>
     </w:lvl>
   </w:abstractNum>
-  <w:abstractNum w:abstractNumId="20" w15:restartNumberingAfterBreak="0">
+  <w:abstractNum w:abstractNumId="27" w15:restartNumberingAfterBreak="0">
     <w:nsid w:val="71372A21"/>
     <w:multiLevelType w:val="multilevel"/>
     <w:tmpl w:val="BC8A8892"/>
@@ -7399,10 +7784,10 @@
     </w:lvl>
   </w:abstractNum>
   <w:num w:numId="1" w16cid:durableId="748313023">
-    <w:abstractNumId w:val="16"/>
+    <w:abstractNumId w:val="22"/>
   </w:num>
   <w:num w:numId="2" w16cid:durableId="600456319">
-    <w:abstractNumId w:val="10"/>
+    <w:abstractNumId w:val="15"/>
   </w:num>
   <w:num w:numId="3" w16cid:durableId="691028782">
     <w:abstractNumId w:val="2"/>
@@ -7411,10 +7796,10 @@
     <w:abstractNumId w:val="0"/>
   </w:num>
   <w:num w:numId="5" w16cid:durableId="844712954">
-    <w:abstractNumId w:val="14"/>
+    <w:abstractNumId w:val="19"/>
   </w:num>
   <w:num w:numId="6" w16cid:durableId="1974018063">
-    <w:abstractNumId w:val="18"/>
+    <w:abstractNumId w:val="25"/>
   </w:num>
   <w:num w:numId="7" w16cid:durableId="962925375">
     <w:abstractNumId w:val="4"/>
@@ -7423,43 +7808,64 @@
     <w:abstractNumId w:val="3"/>
   </w:num>
   <w:num w:numId="9" w16cid:durableId="1972248785">
-    <w:abstractNumId w:val="6"/>
+    <w:abstractNumId w:val="8"/>
   </w:num>
   <w:num w:numId="10" w16cid:durableId="667950299">
-    <w:abstractNumId w:val="9"/>
+    <w:abstractNumId w:val="13"/>
   </w:num>
   <w:num w:numId="11" w16cid:durableId="1367481744">
-    <w:abstractNumId w:val="8"/>
+    <w:abstractNumId w:val="12"/>
   </w:num>
   <w:num w:numId="12" w16cid:durableId="1240095186">
-    <w:abstractNumId w:val="15"/>
+    <w:abstractNumId w:val="21"/>
   </w:num>
   <w:num w:numId="13" w16cid:durableId="1206719169">
     <w:abstractNumId w:val="5"/>
   </w:num>
   <w:num w:numId="14" w16cid:durableId="1603999151">
-    <w:abstractNumId w:val="7"/>
+    <w:abstractNumId w:val="9"/>
   </w:num>
   <w:num w:numId="15" w16cid:durableId="163982929">
-    <w:abstractNumId w:val="11"/>
+    <w:abstractNumId w:val="16"/>
   </w:num>
   <w:num w:numId="16" w16cid:durableId="1709529063">
     <w:abstractNumId w:val="1"/>
   </w:num>
   <w:num w:numId="17" w16cid:durableId="1690646316">
+    <w:abstractNumId w:val="27"/>
+  </w:num>
+  <w:num w:numId="18" w16cid:durableId="1369525542">
+    <w:abstractNumId w:val="17"/>
+  </w:num>
+  <w:num w:numId="19" w16cid:durableId="453913841">
+    <w:abstractNumId w:val="26"/>
+  </w:num>
+  <w:num w:numId="20" w16cid:durableId="608975594">
+    <w:abstractNumId w:val="23"/>
+  </w:num>
+  <w:num w:numId="21" w16cid:durableId="1288585328">
+    <w:abstractNumId w:val="18"/>
+  </w:num>
+  <w:num w:numId="22" w16cid:durableId="438641307">
+    <w:abstractNumId w:val="14"/>
+  </w:num>
+  <w:num w:numId="23" w16cid:durableId="213199578">
+    <w:abstractNumId w:val="7"/>
+  </w:num>
+  <w:num w:numId="24" w16cid:durableId="15623179">
+    <w:abstractNumId w:val="11"/>
+  </w:num>
+  <w:num w:numId="25" w16cid:durableId="90325550">
+    <w:abstractNumId w:val="6"/>
+  </w:num>
+  <w:num w:numId="26" w16cid:durableId="1947157237">
+    <w:abstractNumId w:val="24"/>
+  </w:num>
+  <w:num w:numId="27" w16cid:durableId="1770615804">
     <w:abstractNumId w:val="20"/>
   </w:num>
-  <w:num w:numId="18" w16cid:durableId="1369525542">
-    <w:abstractNumId w:val="12"/>
-  </w:num>
-  <w:num w:numId="19" w16cid:durableId="453913841">
-    <w:abstractNumId w:val="19"/>
-  </w:num>
-  <w:num w:numId="20" w16cid:durableId="608975594">
-    <w:abstractNumId w:val="17"/>
-  </w:num>
-  <w:num w:numId="21" w16cid:durableId="1288585328">
-    <w:abstractNumId w:val="13"/>
+  <w:num w:numId="28" w16cid:durableId="2064602241">
+    <w:abstractNumId w:val="10"/>
   </w:num>
 </w:numbering>
 </file>
@@ -8462,6 +8868,25 @@
       </w:tcPr>
     </w:tblStylePr>
   </w:style>
+  <w:style w:type="table" w:styleId="TableGrid">
+    <w:name w:val="Table Grid"/>
+    <w:basedOn w:val="TableNormal"/>
+    <w:uiPriority w:val="39"/>
+    <w:rsid w:val="008F5D7F"/>
+    <w:pPr>
+      <w:spacing w:after="0" w:line="240" w:lineRule="auto"/>
+    </w:pPr>
+    <w:tblPr>
+      <w:tblBorders>
+        <w:top w:val="single" w:sz="4" w:space="0" w:color="auto"/>
+        <w:left w:val="single" w:sz="4" w:space="0" w:color="auto"/>
+        <w:bottom w:val="single" w:sz="4" w:space="0" w:color="auto"/>
+        <w:right w:val="single" w:sz="4" w:space="0" w:color="auto"/>
+        <w:insideH w:val="single" w:sz="4" w:space="0" w:color="auto"/>
+        <w:insideV w:val="single" w:sz="4" w:space="0" w:color="auto"/>
+      </w:tblBorders>
+    </w:tblPr>
+  </w:style>
 </w:styles>
 </file>
 

--- a/141_142_145_159_TEST_PLAN.docx
+++ b/141_142_145_159_TEST_PLAN.docx
@@ -116,7 +116,6 @@
           <w:szCs w:val="22"/>
         </w:rPr>
       </w:pPr>
-      <w:proofErr w:type="spellStart"/>
       <w:r>
         <w:rPr>
           <w:rFonts w:ascii="Cambria" w:hAnsi="Cambria"/>
@@ -125,7 +124,14 @@
         </w:rPr>
         <w:t>Lalithadithya</w:t>
       </w:r>
-      <w:proofErr w:type="spellEnd"/>
+      <w:r>
+        <w:rPr>
+          <w:rFonts w:ascii="Cambria" w:hAnsi="Cambria"/>
+          <w:sz w:val="22"/>
+          <w:szCs w:val="22"/>
+        </w:rPr>
+        <w:t xml:space="preserve"> N</w:t>
+      </w:r>
     </w:p>
     <w:p>
       <w:pPr>
@@ -146,18 +152,8 @@
           <w:sz w:val="22"/>
           <w:szCs w:val="22"/>
         </w:rPr>
-        <w:t xml:space="preserve">Khushi </w:t>
-      </w:r>
-      <w:proofErr w:type="spellStart"/>
-      <w:r>
-        <w:rPr>
-          <w:rFonts w:ascii="Cambria" w:hAnsi="Cambria"/>
-          <w:sz w:val="22"/>
-          <w:szCs w:val="22"/>
-        </w:rPr>
-        <w:t>Kogganur</w:t>
-      </w:r>
-      <w:proofErr w:type="spellEnd"/>
+        <w:t>Khushi Kogganur</w:t>
+      </w:r>
     </w:p>
     <w:p>
       <w:pPr>
@@ -295,21 +291,7 @@
           <w:rFonts w:ascii="Cambria" w:hAnsi="Cambria"/>
         </w:rPr>
         <w:br/>
-        <w:t xml:space="preserve">This Test Plan defines the testing approach for IWAS v1.0. It aligns the SRS functional requirements (FR-1 to FR-29) and non-functional requirements with the implemented system </w:t>
-      </w:r>
-      <w:proofErr w:type="spellStart"/>
-      <w:r>
-        <w:rPr>
-          <w:rFonts w:ascii="Cambria" w:hAnsi="Cambria"/>
-        </w:rPr>
-        <w:t>behavior</w:t>
-      </w:r>
-      <w:proofErr w:type="spellEnd"/>
-      <w:r>
-        <w:rPr>
-          <w:rFonts w:ascii="Cambria" w:hAnsi="Cambria"/>
-        </w:rPr>
-        <w:t xml:space="preserve"> validated through automated and manual tests. This plan ensures complete functional coverage for policy workflows, claims workflows, fraud detection, SLA management, document handling, notifications, reporting, and security features.</w:t>
+        <w:t>This Test Plan defines the testing approach for IWAS v1.0. It aligns the SRS functional requirements (FR-1 to FR-29) and non-functional requirements with the implemented system behavior validated through automated and manual tests. This plan ensures complete functional coverage for policy workflows, claims workflows, fraud detection, SLA management, document handling, notifications, reporting, and security features.</w:t>
       </w:r>
     </w:p>
     <w:p>
@@ -370,77 +352,7 @@
           <w:rFonts w:ascii="Cambria" w:hAnsi="Cambria"/>
         </w:rPr>
         <w:br/>
-        <w:t>Automated Test Code (</w:t>
-      </w:r>
-      <w:proofErr w:type="spellStart"/>
-      <w:r>
-        <w:rPr>
-          <w:rFonts w:ascii="Cambria" w:hAnsi="Cambria"/>
-        </w:rPr>
-        <w:t>database.test.ts</w:t>
-      </w:r>
-      <w:proofErr w:type="spellEnd"/>
-      <w:r>
-        <w:rPr>
-          <w:rFonts w:ascii="Cambria" w:hAnsi="Cambria"/>
-        </w:rPr>
-        <w:t xml:space="preserve">, </w:t>
-      </w:r>
-      <w:proofErr w:type="spellStart"/>
-      <w:r>
-        <w:rPr>
-          <w:rFonts w:ascii="Cambria" w:hAnsi="Cambria"/>
-        </w:rPr>
-        <w:t>policies.test.ts</w:t>
-      </w:r>
-      <w:proofErr w:type="spellEnd"/>
-      <w:r>
-        <w:rPr>
-          <w:rFonts w:ascii="Cambria" w:hAnsi="Cambria"/>
-        </w:rPr>
-        <w:t xml:space="preserve">, </w:t>
-      </w:r>
-      <w:proofErr w:type="spellStart"/>
-      <w:r>
-        <w:rPr>
-          <w:rFonts w:ascii="Cambria" w:hAnsi="Cambria"/>
-        </w:rPr>
-        <w:t>claims.test.ts</w:t>
-      </w:r>
-      <w:proofErr w:type="spellEnd"/>
-      <w:r>
-        <w:rPr>
-          <w:rFonts w:ascii="Cambria" w:hAnsi="Cambria"/>
-        </w:rPr>
-        <w:t xml:space="preserve">, </w:t>
-      </w:r>
-      <w:proofErr w:type="spellStart"/>
-      <w:r>
-        <w:rPr>
-          <w:rFonts w:ascii="Cambria" w:hAnsi="Cambria"/>
-        </w:rPr>
-        <w:t>integration.test.ts</w:t>
-      </w:r>
-      <w:proofErr w:type="spellEnd"/>
-      <w:r>
-        <w:rPr>
-          <w:rFonts w:ascii="Cambria" w:hAnsi="Cambria"/>
-        </w:rPr>
-        <w:t xml:space="preserve">, </w:t>
-      </w:r>
-      <w:proofErr w:type="spellStart"/>
-      <w:r>
-        <w:rPr>
-          <w:rFonts w:ascii="Cambria" w:hAnsi="Cambria"/>
-        </w:rPr>
-        <w:t>setup.ts</w:t>
-      </w:r>
-      <w:proofErr w:type="spellEnd"/>
-      <w:r>
-        <w:rPr>
-          <w:rFonts w:ascii="Cambria" w:hAnsi="Cambria"/>
-        </w:rPr>
-        <w:t>)</w:t>
+        <w:t>Automated Test Code (database.test.ts, policies.test.ts, claims.test.ts, integration.test.ts, setup.ts)</w:t>
       </w:r>
     </w:p>
     <w:p>
@@ -627,71 +539,36 @@
           <w:rFonts w:ascii="Cambria" w:hAnsi="Cambria"/>
         </w:rPr>
         <w:br/>
-      </w:r>
-      <w:proofErr w:type="spellStart"/>
-      <w:r>
-        <w:rPr>
-          <w:rFonts w:ascii="Cambria" w:hAnsi="Cambria"/>
-        </w:rPr>
         <w:t>database.test.ts</w:t>
       </w:r>
-      <w:proofErr w:type="spellEnd"/>
-      <w:r>
-        <w:rPr>
-          <w:rFonts w:ascii="Cambria" w:hAnsi="Cambria"/>
-        </w:rPr>
-        <w:br/>
-      </w:r>
-      <w:proofErr w:type="spellStart"/>
-      <w:r>
-        <w:rPr>
-          <w:rFonts w:ascii="Cambria" w:hAnsi="Cambria"/>
-        </w:rPr>
+      <w:r>
+        <w:rPr>
+          <w:rFonts w:ascii="Cambria" w:hAnsi="Cambria"/>
+        </w:rPr>
+        <w:br/>
         <w:t>policies.test.ts</w:t>
       </w:r>
-      <w:proofErr w:type="spellEnd"/>
-      <w:r>
-        <w:rPr>
-          <w:rFonts w:ascii="Cambria" w:hAnsi="Cambria"/>
-        </w:rPr>
-        <w:br/>
-      </w:r>
-      <w:proofErr w:type="spellStart"/>
-      <w:r>
-        <w:rPr>
-          <w:rFonts w:ascii="Cambria" w:hAnsi="Cambria"/>
-        </w:rPr>
+      <w:r>
+        <w:rPr>
+          <w:rFonts w:ascii="Cambria" w:hAnsi="Cambria"/>
+        </w:rPr>
+        <w:br/>
         <w:t>claims.test.ts</w:t>
       </w:r>
-      <w:proofErr w:type="spellEnd"/>
-      <w:r>
-        <w:rPr>
-          <w:rFonts w:ascii="Cambria" w:hAnsi="Cambria"/>
-        </w:rPr>
-        <w:br/>
-      </w:r>
-      <w:proofErr w:type="spellStart"/>
-      <w:r>
-        <w:rPr>
-          <w:rFonts w:ascii="Cambria" w:hAnsi="Cambria"/>
-        </w:rPr>
+      <w:r>
+        <w:rPr>
+          <w:rFonts w:ascii="Cambria" w:hAnsi="Cambria"/>
+        </w:rPr>
+        <w:br/>
         <w:t>integration.test.ts</w:t>
       </w:r>
-      <w:proofErr w:type="spellEnd"/>
-      <w:r>
-        <w:rPr>
-          <w:rFonts w:ascii="Cambria" w:hAnsi="Cambria"/>
-        </w:rPr>
-        <w:br/>
-      </w:r>
-      <w:proofErr w:type="spellStart"/>
-      <w:r>
-        <w:rPr>
-          <w:rFonts w:ascii="Cambria" w:hAnsi="Cambria"/>
-        </w:rPr>
+      <w:r>
+        <w:rPr>
+          <w:rFonts w:ascii="Cambria" w:hAnsi="Cambria"/>
+        </w:rPr>
+        <w:br/>
         <w:t>setup.ts</w:t>
       </w:r>
-      <w:proofErr w:type="spellEnd"/>
     </w:p>
     <w:p>
       <w:pPr>
@@ -787,30 +664,8 @@
           <w:rFonts w:ascii="Cambria" w:hAnsi="Cambria"/>
         </w:rPr>
         <w:br/>
-        <w:t xml:space="preserve">Coverage: </w:t>
-      </w:r>
-      <w:proofErr w:type="spellStart"/>
-      <w:r>
-        <w:rPr>
-          <w:rFonts w:ascii="Cambria" w:hAnsi="Cambria"/>
-        </w:rPr>
-        <w:t>integration.test.ts</w:t>
-      </w:r>
-      <w:proofErr w:type="spellEnd"/>
-      <w:r>
-        <w:rPr>
-          <w:rFonts w:ascii="Cambria" w:hAnsi="Cambria"/>
-        </w:rPr>
-        <w:t xml:space="preserve">, </w:t>
-      </w:r>
-      <w:proofErr w:type="spellStart"/>
-      <w:r>
-        <w:rPr>
-          <w:rFonts w:ascii="Cambria" w:hAnsi="Cambria"/>
-        </w:rPr>
-        <w:t>policies.test.ts</w:t>
-      </w:r>
-      <w:proofErr w:type="spellEnd"/>
+        <w:t>Coverage: integration.test.ts, policies.test.ts</w:t>
+      </w:r>
     </w:p>
     <w:p>
       <w:pPr>
@@ -862,16 +717,8 @@
           <w:rFonts w:ascii="Cambria" w:hAnsi="Cambria"/>
         </w:rPr>
         <w:br/>
-        <w:t xml:space="preserve">Coverage: </w:t>
-      </w:r>
-      <w:proofErr w:type="spellStart"/>
-      <w:r>
-        <w:rPr>
-          <w:rFonts w:ascii="Cambria" w:hAnsi="Cambria"/>
-        </w:rPr>
-        <w:t>policies.test.ts</w:t>
-      </w:r>
-      <w:proofErr w:type="spellEnd"/>
+        <w:t>Coverage: policies.test.ts</w:t>
+      </w:r>
     </w:p>
     <w:p>
       <w:pPr>
@@ -917,16 +764,8 @@
           <w:rFonts w:ascii="Cambria" w:hAnsi="Cambria"/>
         </w:rPr>
         <w:br/>
-        <w:t xml:space="preserve">Coverage: </w:t>
-      </w:r>
-      <w:proofErr w:type="spellStart"/>
-      <w:r>
-        <w:rPr>
-          <w:rFonts w:ascii="Cambria" w:hAnsi="Cambria"/>
-        </w:rPr>
-        <w:t>policies.test.ts</w:t>
-      </w:r>
-      <w:proofErr w:type="spellEnd"/>
+        <w:t>Coverage: policies.test.ts</w:t>
+      </w:r>
     </w:p>
     <w:p>
       <w:pPr>
@@ -972,16 +811,8 @@
           <w:rFonts w:ascii="Cambria" w:hAnsi="Cambria"/>
         </w:rPr>
         <w:br/>
-        <w:t xml:space="preserve">Coverage: </w:t>
-      </w:r>
-      <w:proofErr w:type="spellStart"/>
-      <w:r>
-        <w:rPr>
-          <w:rFonts w:ascii="Cambria" w:hAnsi="Cambria"/>
-        </w:rPr>
-        <w:t>policies.test.ts</w:t>
-      </w:r>
-      <w:proofErr w:type="spellEnd"/>
+        <w:t>Coverage: policies.test.ts</w:t>
+      </w:r>
     </w:p>
     <w:p>
       <w:pPr>
@@ -1020,44 +851,8 @@
           <w:rFonts w:ascii="Cambria" w:hAnsi="Cambria"/>
         </w:rPr>
         <w:br/>
-        <w:t xml:space="preserve">Coverage: </w:t>
-      </w:r>
-      <w:proofErr w:type="spellStart"/>
-      <w:r>
-        <w:rPr>
-          <w:rFonts w:ascii="Cambria" w:hAnsi="Cambria"/>
-        </w:rPr>
-        <w:t>policies.test.ts</w:t>
-      </w:r>
-      <w:proofErr w:type="spellEnd"/>
-      <w:r>
-        <w:rPr>
-          <w:rFonts w:ascii="Cambria" w:hAnsi="Cambria"/>
-        </w:rPr>
-        <w:t xml:space="preserve">, </w:t>
-      </w:r>
-      <w:proofErr w:type="spellStart"/>
-      <w:r>
-        <w:rPr>
-          <w:rFonts w:ascii="Cambria" w:hAnsi="Cambria"/>
-        </w:rPr>
-        <w:t>claims.test.ts</w:t>
-      </w:r>
-      <w:proofErr w:type="spellEnd"/>
-      <w:r>
-        <w:rPr>
-          <w:rFonts w:ascii="Cambria" w:hAnsi="Cambria"/>
-        </w:rPr>
-        <w:t xml:space="preserve">, </w:t>
-      </w:r>
-      <w:proofErr w:type="spellStart"/>
-      <w:r>
-        <w:rPr>
-          <w:rFonts w:ascii="Cambria" w:hAnsi="Cambria"/>
-        </w:rPr>
-        <w:t>integration.test.ts</w:t>
-      </w:r>
-      <w:proofErr w:type="spellEnd"/>
+        <w:t>Coverage: policies.test.ts, claims.test.ts, integration.test.ts</w:t>
+      </w:r>
     </w:p>
     <w:p>
       <w:pPr>
@@ -1117,30 +912,8 @@
           <w:rFonts w:ascii="Cambria" w:hAnsi="Cambria"/>
         </w:rPr>
         <w:br/>
-        <w:t xml:space="preserve">Coverage: </w:t>
-      </w:r>
-      <w:proofErr w:type="spellStart"/>
-      <w:r>
-        <w:rPr>
-          <w:rFonts w:ascii="Cambria" w:hAnsi="Cambria"/>
-        </w:rPr>
-        <w:t>claims.test.ts</w:t>
-      </w:r>
-      <w:proofErr w:type="spellEnd"/>
-      <w:r>
-        <w:rPr>
-          <w:rFonts w:ascii="Cambria" w:hAnsi="Cambria"/>
-        </w:rPr>
-        <w:t xml:space="preserve">, </w:t>
-      </w:r>
-      <w:proofErr w:type="spellStart"/>
-      <w:r>
-        <w:rPr>
-          <w:rFonts w:ascii="Cambria" w:hAnsi="Cambria"/>
-        </w:rPr>
-        <w:t>integration.test.ts</w:t>
-      </w:r>
-      <w:proofErr w:type="spellEnd"/>
+        <w:t>Coverage: claims.test.ts, integration.test.ts</w:t>
+      </w:r>
     </w:p>
     <w:p>
       <w:pPr>
@@ -1186,21 +959,7 @@
           <w:rFonts w:ascii="Cambria" w:hAnsi="Cambria"/>
         </w:rPr>
         <w:br/>
-        <w:t xml:space="preserve">Coverage: </w:t>
-      </w:r>
-      <w:proofErr w:type="spellStart"/>
-      <w:r>
-        <w:rPr>
-          <w:rFonts w:ascii="Cambria" w:hAnsi="Cambria"/>
-        </w:rPr>
-        <w:t>claims.test.ts</w:t>
-      </w:r>
-      <w:proofErr w:type="spellEnd"/>
-      <w:r>
-        <w:rPr>
-          <w:rFonts w:ascii="Cambria" w:hAnsi="Cambria"/>
-        </w:rPr>
-        <w:t xml:space="preserve"> (fraud scoring, routing)</w:t>
+        <w:t>Coverage: claims.test.ts (fraud scoring, routing)</w:t>
       </w:r>
     </w:p>
     <w:p>
@@ -1240,30 +999,8 @@
           <w:rFonts w:ascii="Cambria" w:hAnsi="Cambria"/>
         </w:rPr>
         <w:br/>
-        <w:t xml:space="preserve">Coverage: </w:t>
-      </w:r>
-      <w:proofErr w:type="spellStart"/>
-      <w:r>
-        <w:rPr>
-          <w:rFonts w:ascii="Cambria" w:hAnsi="Cambria"/>
-        </w:rPr>
-        <w:t>policies.test.ts</w:t>
-      </w:r>
-      <w:proofErr w:type="spellEnd"/>
-      <w:r>
-        <w:rPr>
-          <w:rFonts w:ascii="Cambria" w:hAnsi="Cambria"/>
-        </w:rPr>
-        <w:t xml:space="preserve">, </w:t>
-      </w:r>
-      <w:proofErr w:type="spellStart"/>
-      <w:r>
-        <w:rPr>
-          <w:rFonts w:ascii="Cambria" w:hAnsi="Cambria"/>
-        </w:rPr>
-        <w:t>claims.test.ts</w:t>
-      </w:r>
-      <w:proofErr w:type="spellEnd"/>
+        <w:t>Coverage: policies.test.ts, claims.test.ts</w:t>
+      </w:r>
     </w:p>
     <w:p>
       <w:pPr>
@@ -1315,21 +1052,7 @@
           <w:rFonts w:ascii="Cambria" w:hAnsi="Cambria"/>
         </w:rPr>
         <w:br/>
-        <w:t xml:space="preserve">Coverage: </w:t>
-      </w:r>
-      <w:proofErr w:type="spellStart"/>
-      <w:r>
-        <w:rPr>
-          <w:rFonts w:ascii="Cambria" w:hAnsi="Cambria"/>
-        </w:rPr>
-        <w:t>integration.test.ts</w:t>
-      </w:r>
-      <w:proofErr w:type="spellEnd"/>
-      <w:r>
-        <w:rPr>
-          <w:rFonts w:ascii="Cambria" w:hAnsi="Cambria"/>
-        </w:rPr>
-        <w:t xml:space="preserve"> (audit logs), system level</w:t>
+        <w:t>Coverage: integration.test.ts (audit logs), system level</w:t>
       </w:r>
     </w:p>
     <w:p>
@@ -1417,16 +1140,8 @@
           <w:rFonts w:ascii="Cambria" w:hAnsi="Cambria"/>
         </w:rPr>
         <w:br/>
-        <w:t xml:space="preserve">Coverage: </w:t>
-      </w:r>
-      <w:proofErr w:type="spellStart"/>
-      <w:r>
-        <w:rPr>
-          <w:rFonts w:ascii="Cambria" w:hAnsi="Cambria"/>
-        </w:rPr>
-        <w:t>database.test.ts</w:t>
-      </w:r>
-      <w:proofErr w:type="spellEnd"/>
+        <w:t>Coverage: database.test.ts</w:t>
+      </w:r>
     </w:p>
     <w:p>
       <w:pPr>
@@ -1656,44 +1371,8 @@
           <w:rFonts w:ascii="Cambria" w:hAnsi="Cambria"/>
         </w:rPr>
         <w:br/>
-        <w:t xml:space="preserve">Source: </w:t>
-      </w:r>
-      <w:proofErr w:type="spellStart"/>
-      <w:r>
-        <w:rPr>
-          <w:rFonts w:ascii="Cambria" w:hAnsi="Cambria"/>
-        </w:rPr>
-        <w:t>database.test.ts</w:t>
-      </w:r>
-      <w:proofErr w:type="spellEnd"/>
-      <w:r>
-        <w:rPr>
-          <w:rFonts w:ascii="Cambria" w:hAnsi="Cambria"/>
-        </w:rPr>
-        <w:t xml:space="preserve">, </w:t>
-      </w:r>
-      <w:proofErr w:type="spellStart"/>
-      <w:r>
-        <w:rPr>
-          <w:rFonts w:ascii="Cambria" w:hAnsi="Cambria"/>
-        </w:rPr>
-        <w:t>claims.test.ts</w:t>
-      </w:r>
-      <w:proofErr w:type="spellEnd"/>
-      <w:r>
-        <w:rPr>
-          <w:rFonts w:ascii="Cambria" w:hAnsi="Cambria"/>
-        </w:rPr>
-        <w:t xml:space="preserve">, </w:t>
-      </w:r>
-      <w:proofErr w:type="spellStart"/>
-      <w:r>
-        <w:rPr>
-          <w:rFonts w:ascii="Cambria" w:hAnsi="Cambria"/>
-        </w:rPr>
-        <w:t>policies.test.ts</w:t>
-      </w:r>
-      <w:proofErr w:type="spellEnd"/>
+        <w:t>Source: database.test.ts, claims.test.ts, policies.test.ts</w:t>
+      </w:r>
     </w:p>
     <w:p>
       <w:pPr>
@@ -1750,16 +1429,8 @@
           <w:rFonts w:ascii="Cambria" w:hAnsi="Cambria"/>
         </w:rPr>
         <w:br/>
-        <w:t xml:space="preserve">Source: </w:t>
-      </w:r>
-      <w:proofErr w:type="spellStart"/>
-      <w:r>
-        <w:rPr>
-          <w:rFonts w:ascii="Cambria" w:hAnsi="Cambria"/>
-        </w:rPr>
-        <w:t>integration.test.ts</w:t>
-      </w:r>
-      <w:proofErr w:type="spellEnd"/>
+        <w:t>Source: integration.test.ts</w:t>
+      </w:r>
     </w:p>
     <w:p>
       <w:pPr>
@@ -1969,30 +1640,8 @@
           <w:rFonts w:ascii="Cambria" w:hAnsi="Cambria"/>
         </w:rPr>
         <w:br/>
-        <w:t xml:space="preserve">Coverage: </w:t>
-      </w:r>
-      <w:proofErr w:type="spellStart"/>
-      <w:r>
-        <w:rPr>
-          <w:rFonts w:ascii="Cambria" w:hAnsi="Cambria"/>
-        </w:rPr>
-        <w:t>database.test.ts</w:t>
-      </w:r>
-      <w:proofErr w:type="spellEnd"/>
-      <w:r>
-        <w:rPr>
-          <w:rFonts w:ascii="Cambria" w:hAnsi="Cambria"/>
-        </w:rPr>
-        <w:t xml:space="preserve">, </w:t>
-      </w:r>
-      <w:proofErr w:type="spellStart"/>
-      <w:r>
-        <w:rPr>
-          <w:rFonts w:ascii="Cambria" w:hAnsi="Cambria"/>
-        </w:rPr>
-        <w:t>claims.test.ts</w:t>
-      </w:r>
-      <w:proofErr w:type="spellEnd"/>
+        <w:t>Coverage: database.test.ts, claims.test.ts</w:t>
+      </w:r>
     </w:p>
     <w:p>
       <w:pPr>
@@ -2055,30 +1704,8 @@
           <w:rFonts w:ascii="Cambria" w:hAnsi="Cambria"/>
         </w:rPr>
         <w:br/>
-        <w:t xml:space="preserve">Automated testing: Jest, </w:t>
-      </w:r>
-      <w:proofErr w:type="spellStart"/>
-      <w:r>
-        <w:rPr>
-          <w:rFonts w:ascii="Cambria" w:hAnsi="Cambria"/>
-        </w:rPr>
-        <w:t>ts</w:t>
-      </w:r>
-      <w:proofErr w:type="spellEnd"/>
-      <w:r>
-        <w:rPr>
-          <w:rFonts w:ascii="Cambria" w:hAnsi="Cambria"/>
-        </w:rPr>
-        <w:t xml:space="preserve">-jest, SQLite test DB via </w:t>
-      </w:r>
-      <w:proofErr w:type="spellStart"/>
-      <w:r>
-        <w:rPr>
-          <w:rFonts w:ascii="Cambria" w:hAnsi="Cambria"/>
-        </w:rPr>
-        <w:t>setup.ts</w:t>
-      </w:r>
-      <w:proofErr w:type="spellEnd"/>
+        <w:t>Automated testing: Jest, ts-jest, SQLite test DB via setup.ts</w:t>
+      </w:r>
       <w:r>
         <w:rPr>
           <w:rFonts w:ascii="Cambria" w:hAnsi="Cambria"/>
@@ -2511,14 +2138,18 @@
                 <w:rFonts w:ascii="Cambria" w:hAnsi="Cambria"/>
               </w:rPr>
             </w:pPr>
-            <w:proofErr w:type="spellStart"/>
             <w:r>
               <w:rPr>
                 <w:rFonts w:ascii="Cambria" w:hAnsi="Cambria"/>
               </w:rPr>
               <w:t>Lalithadithya</w:t>
             </w:r>
-            <w:proofErr w:type="spellEnd"/>
+            <w:r>
+              <w:rPr>
+                <w:rFonts w:ascii="Cambria" w:hAnsi="Cambria"/>
+              </w:rPr>
+              <w:t xml:space="preserve"> N</w:t>
+            </w:r>
           </w:p>
         </w:tc>
         <w:tc>
@@ -2579,16 +2210,8 @@
               <w:rPr>
                 <w:rFonts w:ascii="Cambria" w:hAnsi="Cambria"/>
               </w:rPr>
-              <w:t xml:space="preserve">Khushi </w:t>
+              <w:t>Khushi Kogganur</w:t>
             </w:r>
-            <w:proofErr w:type="spellStart"/>
-            <w:r>
-              <w:rPr>
-                <w:rFonts w:ascii="Cambria" w:hAnsi="Cambria"/>
-              </w:rPr>
-              <w:t>Kogganur</w:t>
-            </w:r>
-            <w:proofErr w:type="spellEnd"/>
           </w:p>
         </w:tc>
         <w:tc>
@@ -3532,7 +3155,7 @@
       </w:tblPr>
       <w:tblGrid>
         <w:gridCol w:w="1645"/>
-        <w:gridCol w:w="796"/>
+        <w:gridCol w:w="1892"/>
         <w:gridCol w:w="1865"/>
       </w:tblGrid>
       <w:tr>
@@ -3690,6 +3313,14 @@
                 <w:szCs w:val="22"/>
               </w:rPr>
             </w:pPr>
+            <w:r>
+              <w:rPr>
+                <w:rFonts w:ascii="Cambria" w:hAnsi="Cambria"/>
+                <w:sz w:val="22"/>
+                <w:szCs w:val="22"/>
+              </w:rPr>
+              <w:t>Lalithadithya N</w:t>
+            </w:r>
           </w:p>
         </w:tc>
         <w:tc>
@@ -3742,18 +3373,8 @@
                 <w:sz w:val="22"/>
                 <w:szCs w:val="22"/>
               </w:rPr>
-              <w:t xml:space="preserve">Dev </w:t>
+              <w:t>Dev Lead</w:t>
             </w:r>
-            <w:proofErr w:type="gramStart"/>
-            <w:r>
-              <w:rPr>
-                <w:rFonts w:ascii="Cambria" w:hAnsi="Cambria"/>
-                <w:sz w:val="22"/>
-                <w:szCs w:val="22"/>
-              </w:rPr>
-              <w:t>Lead</w:t>
-            </w:r>
-            <w:proofErr w:type="gramEnd"/>
           </w:p>
         </w:tc>
         <w:tc>
@@ -3776,6 +3397,14 @@
                 <w:szCs w:val="22"/>
               </w:rPr>
             </w:pPr>
+            <w:r>
+              <w:rPr>
+                <w:rFonts w:ascii="Cambria" w:hAnsi="Cambria"/>
+                <w:sz w:val="22"/>
+                <w:szCs w:val="22"/>
+              </w:rPr>
+              <w:t>Keerti Kallugadde</w:t>
+            </w:r>
           </w:p>
         </w:tc>
         <w:tc>
@@ -3852,6 +3481,14 @@
                 <w:szCs w:val="22"/>
               </w:rPr>
             </w:pPr>
+            <w:r>
+              <w:rPr>
+                <w:rFonts w:ascii="Cambria" w:hAnsi="Cambria"/>
+                <w:sz w:val="22"/>
+                <w:szCs w:val="22"/>
+              </w:rPr>
+              <w:t xml:space="preserve">Kashish K S </w:t>
+            </w:r>
           </w:p>
         </w:tc>
         <w:tc>
@@ -8473,6 +8110,7 @@
   <w:style w:type="character" w:default="1" w:styleId="DefaultParagraphFont">
     <w:name w:val="Default Paragraph Font"/>
     <w:uiPriority w:val="1"/>
+    <w:semiHidden/>
     <w:unhideWhenUsed/>
   </w:style>
   <w:style w:type="table" w:default="1" w:styleId="TableNormal">

--- a/141_142_145_159_TEST_PLAN.docx
+++ b/141_142_145_159_TEST_PLAN.docx
@@ -223,7 +223,15 @@
           <w:sz w:val="22"/>
           <w:szCs w:val="22"/>
         </w:rPr>
-        <w:t xml:space="preserve"> 10-09-2025</w:t>
+        <w:t xml:space="preserve"> </w:t>
+      </w:r>
+      <w:r>
+        <w:rPr>
+          <w:rFonts w:ascii="Cambria" w:hAnsi="Cambria"/>
+          <w:sz w:val="22"/>
+          <w:szCs w:val="22"/>
+        </w:rPr>
+        <w:t>18-11-2025</w:t>
       </w:r>
       <w:r>
         <w:rPr>
@@ -249,7 +257,15 @@
           <w:sz w:val="22"/>
           <w:szCs w:val="22"/>
         </w:rPr>
-        <w:t xml:space="preserve"> Draft</w:t>
+        <w:t xml:space="preserve"> </w:t>
+      </w:r>
+      <w:r>
+        <w:rPr>
+          <w:rFonts w:ascii="Cambria" w:hAnsi="Cambria"/>
+          <w:sz w:val="22"/>
+          <w:szCs w:val="22"/>
+        </w:rPr>
+        <w:t>Completed</w:t>
       </w:r>
     </w:p>
     <w:p/>
@@ -1795,7 +1811,31 @@
         <w:rPr>
           <w:rFonts w:ascii="Cambria" w:hAnsi="Cambria"/>
         </w:rPr>
-        <w:t>Execution start: 20-Sep-2025</w:t>
+        <w:t xml:space="preserve">Execution start: </w:t>
+      </w:r>
+      <w:r>
+        <w:rPr>
+          <w:rFonts w:ascii="Cambria" w:hAnsi="Cambria"/>
+        </w:rPr>
+        <w:t>01</w:t>
+      </w:r>
+      <w:r>
+        <w:rPr>
+          <w:rFonts w:ascii="Cambria" w:hAnsi="Cambria"/>
+        </w:rPr>
+        <w:t>-</w:t>
+      </w:r>
+      <w:r>
+        <w:rPr>
+          <w:rFonts w:ascii="Cambria" w:hAnsi="Cambria"/>
+        </w:rPr>
+        <w:t>Oct</w:t>
+      </w:r>
+      <w:r>
+        <w:rPr>
+          <w:rFonts w:ascii="Cambria" w:hAnsi="Cambria"/>
+        </w:rPr>
+        <w:t>-2025</w:t>
       </w:r>
     </w:p>
     <w:p>
@@ -1813,7 +1853,19 @@
         <w:rPr>
           <w:rFonts w:ascii="Cambria" w:hAnsi="Cambria"/>
         </w:rPr>
-        <w:t>Execution end: 05-Oct-2025</w:t>
+        <w:t xml:space="preserve">Execution end: </w:t>
+      </w:r>
+      <w:r>
+        <w:rPr>
+          <w:rFonts w:ascii="Cambria" w:hAnsi="Cambria"/>
+        </w:rPr>
+        <w:t>10</w:t>
+      </w:r>
+      <w:r>
+        <w:rPr>
+          <w:rFonts w:ascii="Cambria" w:hAnsi="Cambria"/>
+        </w:rPr>
+        <w:t>-Oct-2025</w:t>
       </w:r>
     </w:p>
     <w:p>
@@ -1831,7 +1883,31 @@
         <w:rPr>
           <w:rFonts w:ascii="Cambria" w:hAnsi="Cambria"/>
         </w:rPr>
-        <w:t>UAT: 07-Oct-2025 to 10-Oct-2025</w:t>
+        <w:t xml:space="preserve">UAT: </w:t>
+      </w:r>
+      <w:r>
+        <w:rPr>
+          <w:rFonts w:ascii="Cambria" w:hAnsi="Cambria"/>
+        </w:rPr>
+        <w:t>20</w:t>
+      </w:r>
+      <w:r>
+        <w:rPr>
+          <w:rFonts w:ascii="Cambria" w:hAnsi="Cambria"/>
+        </w:rPr>
+        <w:t xml:space="preserve">-Oct-2025 to </w:t>
+      </w:r>
+      <w:r>
+        <w:rPr>
+          <w:rFonts w:ascii="Cambria" w:hAnsi="Cambria"/>
+        </w:rPr>
+        <w:t>23</w:t>
+      </w:r>
+      <w:r>
+        <w:rPr>
+          <w:rFonts w:ascii="Cambria" w:hAnsi="Cambria"/>
+        </w:rPr>
+        <w:t>-Oct-2025</w:t>
       </w:r>
     </w:p>
     <w:p>
@@ -3343,6 +3419,14 @@
                 <w:szCs w:val="22"/>
               </w:rPr>
             </w:pPr>
+            <w:r>
+              <w:rPr>
+                <w:rFonts w:ascii="Cambria" w:hAnsi="Cambria"/>
+                <w:sz w:val="22"/>
+                <w:szCs w:val="22"/>
+              </w:rPr>
+              <w:t>18-11-2025</w:t>
+            </w:r>
           </w:p>
         </w:tc>
       </w:tr>
@@ -3427,6 +3511,14 @@
                 <w:szCs w:val="22"/>
               </w:rPr>
             </w:pPr>
+            <w:r>
+              <w:rPr>
+                <w:rFonts w:ascii="Cambria" w:hAnsi="Cambria"/>
+                <w:sz w:val="22"/>
+                <w:szCs w:val="22"/>
+              </w:rPr>
+              <w:t>18-11-2025</w:t>
+            </w:r>
           </w:p>
         </w:tc>
       </w:tr>
@@ -3511,6 +3603,14 @@
                 <w:szCs w:val="22"/>
               </w:rPr>
             </w:pPr>
+            <w:r>
+              <w:rPr>
+                <w:rFonts w:ascii="Cambria" w:hAnsi="Cambria"/>
+                <w:sz w:val="22"/>
+                <w:szCs w:val="22"/>
+              </w:rPr>
+              <w:t>18-11-2025</w:t>
+            </w:r>
           </w:p>
         </w:tc>
       </w:tr>
